--- a/43、WebLogic.docx
+++ b/43、WebLogic.docx
@@ -3271,6 +3271,7 @@
     <w:p>
       <w:pPr>
         <w:numPr>
+          <w:ilvl w:val="0"/>
           <w:numId w:val="0"/>
         </w:numPr>
         <w:jc w:val="both"/>
@@ -3284,6 +3285,7 @@
     <w:p>
       <w:pPr>
         <w:numPr>
+          <w:ilvl w:val="0"/>
           <w:numId w:val="0"/>
         </w:numPr>
         <w:jc w:val="both"/>
@@ -3317,7 +3319,9 @@
         </w:tblBorders>
         <w:tblLayout w:type="fixed"/>
         <w:tblCellMar>
+          <w:top w:w="0" w:type="dxa"/>
           <w:left w:w="108" w:type="dxa"/>
+          <w:bottom w:w="0" w:type="dxa"/>
           <w:right w:w="108" w:type="dxa"/>
         </w:tblCellMar>
       </w:tblPr>
@@ -3336,7 +3340,9 @@
           </w:tblBorders>
           <w:tblLayout w:type="fixed"/>
           <w:tblCellMar>
+            <w:top w:w="0" w:type="dxa"/>
             <w:left w:w="108" w:type="dxa"/>
+            <w:bottom w:w="0" w:type="dxa"/>
             <w:right w:w="108" w:type="dxa"/>
           </w:tblCellMar>
         </w:tblPrEx>
@@ -3368,7 +3374,6 @@
                 <w:spacing w:val="0"/>
                 <w:sz w:val="18"/>
                 <w:szCs w:val="18"/>
-                <w:bdr w:val="none" w:color="auto" w:sz="0" w:space="0"/>
               </w:rPr>
             </w:pPr>
           </w:p>
@@ -3396,7 +3401,6 @@
                 <w:spacing w:val="0"/>
                 <w:sz w:val="18"/>
                 <w:szCs w:val="18"/>
-                <w:bdr w:val="none" w:color="auto" w:sz="0" w:space="0"/>
                 <w:lang w:val="en-US" w:eastAsia="zh-CN"/>
               </w:rPr>
             </w:pPr>
@@ -3409,7 +3413,6 @@
                 <w:spacing w:val="0"/>
                 <w:sz w:val="18"/>
                 <w:szCs w:val="18"/>
-                <w:bdr w:val="none" w:color="auto" w:sz="0" w:space="0"/>
                 <w:lang w:val="en-US" w:eastAsia="zh-CN"/>
               </w:rPr>
               <w:t>root用户在/etc/profile 中配置  shift+g 定位到最后一行</w:t>
@@ -3439,7 +3442,6 @@
                 <w:spacing w:val="0"/>
                 <w:sz w:val="18"/>
                 <w:szCs w:val="18"/>
-                <w:bdr w:val="none" w:color="auto" w:sz="0" w:space="0"/>
                 <w:lang w:val="en-US" w:eastAsia="zh-CN"/>
               </w:rPr>
             </w:pPr>
@@ -3452,7 +3454,6 @@
                 <w:spacing w:val="0"/>
                 <w:sz w:val="18"/>
                 <w:szCs w:val="18"/>
-                <w:bdr w:val="none" w:color="auto" w:sz="0" w:space="0"/>
                 <w:lang w:val="en-US" w:eastAsia="zh-CN"/>
               </w:rPr>
               <w:t>添加如下</w:t>
@@ -3482,7 +3483,6 @@
                 <w:spacing w:val="0"/>
                 <w:sz w:val="18"/>
                 <w:szCs w:val="18"/>
-                <w:bdr w:val="none" w:color="auto" w:sz="0" w:space="0"/>
               </w:rPr>
             </w:pPr>
           </w:p>
@@ -3510,7 +3510,6 @@
                 <w:spacing w:val="0"/>
                 <w:sz w:val="18"/>
                 <w:szCs w:val="18"/>
-                <w:bdr w:val="none" w:color="auto" w:sz="0" w:space="0"/>
               </w:rPr>
             </w:pPr>
             <w:r>
@@ -3522,7 +3521,6 @@
                 <w:spacing w:val="0"/>
                 <w:sz w:val="18"/>
                 <w:szCs w:val="18"/>
-                <w:bdr w:val="none" w:color="auto" w:sz="0" w:space="0"/>
               </w:rPr>
               <w:t>export JAVA_HOME=/usr/local/jdk1.7</w:t>
             </w:r>
@@ -3551,7 +3549,6 @@
                 <w:spacing w:val="0"/>
                 <w:sz w:val="18"/>
                 <w:szCs w:val="18"/>
-                <w:bdr w:val="none" w:color="auto" w:sz="0" w:space="0"/>
               </w:rPr>
             </w:pPr>
             <w:r>
@@ -3563,7 +3560,6 @@
                 <w:spacing w:val="0"/>
                 <w:sz w:val="18"/>
                 <w:szCs w:val="18"/>
-                <w:bdr w:val="none" w:color="auto" w:sz="0" w:space="0"/>
               </w:rPr>
               <w:t>export JRE_HOME=/usr/local/jdk1.7/jre</w:t>
             </w:r>
@@ -3592,7 +3588,6 @@
                 <w:spacing w:val="0"/>
                 <w:sz w:val="18"/>
                 <w:szCs w:val="18"/>
-                <w:bdr w:val="none" w:color="auto" w:sz="0" w:space="0"/>
               </w:rPr>
             </w:pPr>
             <w:r>
@@ -3604,7 +3599,6 @@
                 <w:spacing w:val="0"/>
                 <w:sz w:val="18"/>
                 <w:szCs w:val="18"/>
-                <w:bdr w:val="none" w:color="auto" w:sz="0" w:space="0"/>
               </w:rPr>
               <w:t>export CLASSPATH=.:$JAVA_HOME/lib:$JRE_HOME/lib:$CLASSPATH</w:t>
             </w:r>
@@ -3633,7 +3627,6 @@
                 <w:spacing w:val="0"/>
                 <w:sz w:val="18"/>
                 <w:szCs w:val="18"/>
-                <w:bdr w:val="none" w:color="auto" w:sz="0" w:space="0"/>
               </w:rPr>
             </w:pPr>
             <w:r>
@@ -3645,7 +3638,6 @@
                 <w:spacing w:val="0"/>
                 <w:sz w:val="18"/>
                 <w:szCs w:val="18"/>
-                <w:bdr w:val="none" w:color="auto" w:sz="0" w:space="0"/>
               </w:rPr>
               <w:t>export PATH=$JAVA_HOME/bin:$JRE_HOME/bin:$PATH</w:t>
             </w:r>
@@ -3674,7 +3666,6 @@
                 <w:spacing w:val="0"/>
                 <w:sz w:val="18"/>
                 <w:szCs w:val="18"/>
-                <w:bdr w:val="none" w:color="auto" w:sz="0" w:space="0"/>
               </w:rPr>
             </w:pPr>
           </w:p>
@@ -3702,7 +3693,6 @@
                 <w:spacing w:val="0"/>
                 <w:sz w:val="18"/>
                 <w:szCs w:val="18"/>
-                <w:bdr w:val="none" w:color="auto" w:sz="0" w:space="0"/>
                 <w:lang w:val="en-US" w:eastAsia="zh-CN"/>
               </w:rPr>
             </w:pPr>
@@ -3715,7 +3705,6 @@
                 <w:spacing w:val="0"/>
                 <w:sz w:val="18"/>
                 <w:szCs w:val="18"/>
-                <w:bdr w:val="none" w:color="auto" w:sz="0" w:space="0"/>
                 <w:lang w:val="en-US" w:eastAsia="zh-CN"/>
               </w:rPr>
               <w:t>保存之后刷新文档 ：source /etc/profile</w:t>
@@ -3745,7 +3734,6 @@
                 <w:spacing w:val="0"/>
                 <w:sz w:val="18"/>
                 <w:szCs w:val="18"/>
-                <w:bdr w:val="none" w:color="auto" w:sz="0" w:space="0"/>
                 <w:lang w:val="en-US" w:eastAsia="zh-CN"/>
               </w:rPr>
             </w:pPr>
@@ -3774,7 +3762,6 @@
                 <w:spacing w:val="0"/>
                 <w:sz w:val="18"/>
                 <w:szCs w:val="18"/>
-                <w:bdr w:val="none" w:color="auto" w:sz="0" w:space="0"/>
                 <w:lang w:val="en-US" w:eastAsia="zh-CN"/>
               </w:rPr>
             </w:pPr>
@@ -3787,7 +3774,6 @@
                 <w:spacing w:val="0"/>
                 <w:sz w:val="18"/>
                 <w:szCs w:val="18"/>
-                <w:bdr w:val="none" w:color="auto" w:sz="0" w:space="0"/>
                 <w:lang w:val="en-US" w:eastAsia="zh-CN"/>
               </w:rPr>
               <w:t>控制台：java -version   / java  /javac  3者正确则可以判断安装成功</w:t>
@@ -3817,7 +3803,6 @@
                 <w:spacing w:val="0"/>
                 <w:sz w:val="18"/>
                 <w:szCs w:val="18"/>
-                <w:bdr w:val="none" w:color="auto" w:sz="0" w:space="0"/>
                 <w:lang w:val="en-US" w:eastAsia="zh-CN"/>
               </w:rPr>
             </w:pPr>
@@ -3828,6 +3813,7 @@
     <w:p>
       <w:pPr>
         <w:numPr>
+          <w:ilvl w:val="0"/>
           <w:numId w:val="0"/>
         </w:numPr>
         <w:jc w:val="both"/>
@@ -3874,7 +3860,9 @@
         </w:tblBorders>
         <w:tblLayout w:type="fixed"/>
         <w:tblCellMar>
+          <w:top w:w="0" w:type="dxa"/>
           <w:left w:w="108" w:type="dxa"/>
+          <w:bottom w:w="0" w:type="dxa"/>
           <w:right w:w="108" w:type="dxa"/>
         </w:tblCellMar>
       </w:tblPr>
@@ -3893,7 +3881,9 @@
           </w:tblBorders>
           <w:tblLayout w:type="fixed"/>
           <w:tblCellMar>
+            <w:top w:w="0" w:type="dxa"/>
             <w:left w:w="108" w:type="dxa"/>
+            <w:bottom w:w="0" w:type="dxa"/>
             <w:right w:w="108" w:type="dxa"/>
           </w:tblCellMar>
         </w:tblPrEx>
@@ -3903,7 +3893,9 @@
           </w:tcPr>
           <w:p>
             <w:pPr>
+              <w:widowControl w:val="0"/>
               <w:numPr>
+                <w:ilvl w:val="0"/>
                 <w:numId w:val="0"/>
               </w:numPr>
               <w:rPr>
@@ -3916,7 +3908,9 @@
           </w:p>
           <w:p>
             <w:pPr>
+              <w:widowControl w:val="0"/>
               <w:numPr>
+                <w:ilvl w:val="0"/>
                 <w:numId w:val="0"/>
               </w:numPr>
               <w:rPr>
@@ -3960,7 +3954,6 @@
                 <w:spacing w:val="0"/>
                 <w:sz w:val="18"/>
                 <w:szCs w:val="18"/>
-                <w:bdr w:val="none" w:color="auto" w:sz="0" w:space="0"/>
               </w:rPr>
             </w:pPr>
             <w:r>
@@ -3972,7 +3965,6 @@
                 <w:spacing w:val="0"/>
                 <w:sz w:val="18"/>
                 <w:szCs w:val="18"/>
-                <w:bdr w:val="none" w:color="auto" w:sz="0" w:space="0"/>
               </w:rPr>
               <w:t xml:space="preserve">   useradd weblogic </w:t>
             </w:r>
@@ -4012,7 +4004,6 @@
                 <w:spacing w:val="0"/>
                 <w:sz w:val="18"/>
                 <w:szCs w:val="18"/>
-                <w:bdr w:val="none" w:color="auto" w:sz="0" w:space="0"/>
               </w:rPr>
               <w:t xml:space="preserve">   passwd  weblogic </w:t>
             </w:r>
@@ -4025,7 +4016,6 @@
                 <w:spacing w:val="0"/>
                 <w:sz w:val="18"/>
                 <w:szCs w:val="18"/>
-                <w:bdr w:val="none" w:color="auto" w:sz="0" w:space="0"/>
                 <w:lang w:val="en-US" w:eastAsia="zh-CN"/>
               </w:rPr>
               <w:t xml:space="preserve">     //密码是:</w:t>
@@ -4045,7 +4035,9 @@
           </w:p>
           <w:p>
             <w:pPr>
+              <w:widowControl w:val="0"/>
               <w:numPr>
+                <w:ilvl w:val="0"/>
                 <w:numId w:val="0"/>
               </w:numPr>
               <w:rPr>
@@ -4062,6 +4054,7 @@
     <w:p>
       <w:pPr>
         <w:numPr>
+          <w:ilvl w:val="0"/>
           <w:numId w:val="0"/>
         </w:numPr>
         <w:rPr>
@@ -4107,7 +4100,9 @@
         </w:tblBorders>
         <w:tblLayout w:type="fixed"/>
         <w:tblCellMar>
+          <w:top w:w="0" w:type="dxa"/>
           <w:left w:w="108" w:type="dxa"/>
+          <w:bottom w:w="0" w:type="dxa"/>
           <w:right w:w="108" w:type="dxa"/>
         </w:tblCellMar>
       </w:tblPr>
@@ -4126,7 +4121,9 @@
           </w:tblBorders>
           <w:tblLayout w:type="fixed"/>
           <w:tblCellMar>
+            <w:top w:w="0" w:type="dxa"/>
             <w:left w:w="108" w:type="dxa"/>
+            <w:bottom w:w="0" w:type="dxa"/>
             <w:right w:w="108" w:type="dxa"/>
           </w:tblCellMar>
         </w:tblPrEx>
@@ -4136,7 +4133,9 @@
           </w:tcPr>
           <w:p>
             <w:pPr>
+              <w:widowControl w:val="0"/>
               <w:numPr>
+                <w:ilvl w:val="0"/>
                 <w:numId w:val="0"/>
               </w:numPr>
               <w:rPr>
@@ -4149,6 +4148,7 @@
           </w:p>
           <w:p>
             <w:pPr>
+              <w:widowControl w:val="0"/>
               <w:numPr>
                 <w:ilvl w:val="0"/>
                 <w:numId w:val="7"/>
@@ -4172,6 +4172,7 @@
           </w:p>
           <w:p>
             <w:pPr>
+              <w:widowControl w:val="0"/>
               <w:numPr>
                 <w:ilvl w:val="0"/>
                 <w:numId w:val="7"/>
@@ -4195,7 +4196,9 @@
           </w:p>
           <w:p>
             <w:pPr>
+              <w:widowControl w:val="0"/>
               <w:numPr>
+                <w:ilvl w:val="0"/>
                 <w:numId w:val="0"/>
               </w:numPr>
               <w:rPr>
@@ -4253,6 +4256,7 @@
           </w:p>
           <w:p>
             <w:pPr>
+              <w:widowControl w:val="0"/>
               <w:numPr>
                 <w:ilvl w:val="0"/>
                 <w:numId w:val="7"/>
@@ -4322,1692 +4326,9 @@
               </w:tblBorders>
               <w:tblLayout w:type="fixed"/>
               <w:tblCellMar>
+                <w:top w:w="0" w:type="dxa"/>
                 <w:left w:w="108" w:type="dxa"/>
-                <w:right w:w="108" w:type="dxa"/>
-              </w:tblCellMar>
-            </w:tblPr>
-            <w:tblGrid>
-              <w:gridCol w:w="8250"/>
-            </w:tblGrid>
-            <w:tr>
-              <w:tblPrEx>
-                <w:tblBorders>
-                  <w:top w:val="single" w:color="auto" w:sz="4" w:space="0"/>
-                  <w:left w:val="single" w:color="auto" w:sz="4" w:space="0"/>
-                  <w:bottom w:val="single" w:color="auto" w:sz="4" w:space="0"/>
-                  <w:right w:val="single" w:color="auto" w:sz="4" w:space="0"/>
-                  <w:insideH w:val="single" w:color="auto" w:sz="4" w:space="0"/>
-                  <w:insideV w:val="single" w:color="auto" w:sz="4" w:space="0"/>
-                </w:tblBorders>
-                <w:tblLayout w:type="fixed"/>
-              </w:tblPrEx>
-              <w:tc>
-                <w:tcPr>
-                  <w:tcW w:w="8250" w:type="dxa"/>
-                </w:tcPr>
-                <w:p>
-                  <w:pPr>
-                    <w:numPr>
-                      <w:numId w:val="0"/>
-                    </w:numPr>
-                    <w:rPr>
-                      <w:rFonts w:hint="eastAsia" w:ascii="Verdana" w:hAnsi="Verdana" w:cs="Verdana"/>
-                      <w:i w:val="0"/>
-                      <w:caps w:val="0"/>
-                      <w:color w:val="000000"/>
-                      <w:spacing w:val="0"/>
-                      <w:sz w:val="19"/>
-                      <w:szCs w:val="19"/>
-                      <w:shd w:val="clear" w:fill="FEFEF2"/>
-                      <w:vertAlign w:val="baseline"/>
-                      <w:lang w:val="en-US" w:eastAsia="zh-CN"/>
-                    </w:rPr>
-                  </w:pPr>
-                  <w:r>
-                    <w:rPr>
-                      <w:rFonts w:hint="eastAsia" w:ascii="Verdana" w:hAnsi="Verdana" w:cs="Verdana"/>
-                      <w:i w:val="0"/>
-                      <w:caps w:val="0"/>
-                      <w:color w:val="000000"/>
-                      <w:spacing w:val="0"/>
-                      <w:sz w:val="19"/>
-                      <w:szCs w:val="19"/>
-                      <w:shd w:val="clear" w:fill="FEFEF2"/>
-                      <w:vertAlign w:val="baseline"/>
-                      <w:lang w:val="en-US" w:eastAsia="zh-CN"/>
-                    </w:rPr>
-                    <w:t>[ENGINE]</w:t>
-                  </w:r>
-                </w:p>
-                <w:p>
-                  <w:pPr>
-                    <w:numPr>
-                      <w:numId w:val="0"/>
-                    </w:numPr>
-                    <w:rPr>
-                      <w:rFonts w:hint="eastAsia" w:ascii="Verdana" w:hAnsi="Verdana" w:cs="Verdana"/>
-                      <w:i w:val="0"/>
-                      <w:caps w:val="0"/>
-                      <w:color w:val="000000"/>
-                      <w:spacing w:val="0"/>
-                      <w:sz w:val="19"/>
-                      <w:szCs w:val="19"/>
-                      <w:shd w:val="clear" w:fill="FEFEF2"/>
-                      <w:vertAlign w:val="baseline"/>
-                      <w:lang w:val="en-US" w:eastAsia="zh-CN"/>
-                    </w:rPr>
-                  </w:pPr>
-                  <w:r>
-                    <w:rPr>
-                      <w:rFonts w:hint="eastAsia" w:ascii="Verdana" w:hAnsi="Verdana" w:cs="Verdana"/>
-                      <w:i w:val="0"/>
-                      <w:caps w:val="0"/>
-                      <w:color w:val="000000"/>
-                      <w:spacing w:val="0"/>
-                      <w:sz w:val="19"/>
-                      <w:szCs w:val="19"/>
-                      <w:shd w:val="clear" w:fill="FEFEF2"/>
-                      <w:vertAlign w:val="baseline"/>
-                      <w:lang w:val="en-US" w:eastAsia="zh-CN"/>
-                    </w:rPr>
-                    <w:t>#DO NOT CHANGE THIS.</w:t>
-                  </w:r>
-                </w:p>
-                <w:p>
-                  <w:pPr>
-                    <w:numPr>
-                      <w:numId w:val="0"/>
-                    </w:numPr>
-                    <w:rPr>
-                      <w:rFonts w:hint="eastAsia" w:ascii="Verdana" w:hAnsi="Verdana" w:cs="Verdana"/>
-                      <w:i w:val="0"/>
-                      <w:caps w:val="0"/>
-                      <w:color w:val="000000"/>
-                      <w:spacing w:val="0"/>
-                      <w:sz w:val="19"/>
-                      <w:szCs w:val="19"/>
-                      <w:shd w:val="clear" w:fill="FEFEF2"/>
-                      <w:vertAlign w:val="baseline"/>
-                      <w:lang w:val="en-US" w:eastAsia="zh-CN"/>
-                    </w:rPr>
-                  </w:pPr>
-                  <w:r>
-                    <w:rPr>
-                      <w:rFonts w:hint="eastAsia" w:ascii="Verdana" w:hAnsi="Verdana" w:cs="Verdana"/>
-                      <w:i w:val="0"/>
-                      <w:caps w:val="0"/>
-                      <w:color w:val="000000"/>
-                      <w:spacing w:val="0"/>
-                      <w:sz w:val="19"/>
-                      <w:szCs w:val="19"/>
-                      <w:shd w:val="clear" w:fill="FEFEF2"/>
-                      <w:vertAlign w:val="baseline"/>
-                      <w:lang w:val="en-US" w:eastAsia="zh-CN"/>
-                    </w:rPr>
-                    <w:t>Response File Version=1.0.0.0.0</w:t>
-                  </w:r>
-                </w:p>
-                <w:p>
-                  <w:pPr>
-                    <w:numPr>
-                      <w:numId w:val="0"/>
-                    </w:numPr>
-                    <w:rPr>
-                      <w:rFonts w:hint="eastAsia" w:ascii="Verdana" w:hAnsi="Verdana" w:cs="Verdana"/>
-                      <w:i w:val="0"/>
-                      <w:caps w:val="0"/>
-                      <w:color w:val="000000"/>
-                      <w:spacing w:val="0"/>
-                      <w:sz w:val="19"/>
-                      <w:szCs w:val="19"/>
-                      <w:shd w:val="clear" w:fill="FEFEF2"/>
-                      <w:vertAlign w:val="baseline"/>
-                      <w:lang w:val="en-US" w:eastAsia="zh-CN"/>
-                    </w:rPr>
-                  </w:pPr>
-                  <w:r>
-                    <w:rPr>
-                      <w:rFonts w:hint="eastAsia" w:ascii="Verdana" w:hAnsi="Verdana" w:cs="Verdana"/>
-                      <w:i w:val="0"/>
-                      <w:caps w:val="0"/>
-                      <w:color w:val="000000"/>
-                      <w:spacing w:val="0"/>
-                      <w:sz w:val="19"/>
-                      <w:szCs w:val="19"/>
-                      <w:shd w:val="clear" w:fill="FEFEF2"/>
-                      <w:vertAlign w:val="baseline"/>
-                      <w:lang w:val="en-US" w:eastAsia="zh-CN"/>
-                    </w:rPr>
-                    <w:t>[GENERIC]</w:t>
-                  </w:r>
-                </w:p>
-                <w:p>
-                  <w:pPr>
-                    <w:numPr>
-                      <w:numId w:val="0"/>
-                    </w:numPr>
-                    <w:rPr>
-                      <w:rFonts w:hint="eastAsia" w:ascii="Verdana" w:hAnsi="Verdana" w:cs="Verdana"/>
-                      <w:i w:val="0"/>
-                      <w:caps w:val="0"/>
-                      <w:color w:val="000000"/>
-                      <w:spacing w:val="0"/>
-                      <w:sz w:val="19"/>
-                      <w:szCs w:val="19"/>
-                      <w:shd w:val="clear" w:fill="FEFEF2"/>
-                      <w:vertAlign w:val="baseline"/>
-                      <w:lang w:val="en-US" w:eastAsia="zh-CN"/>
-                    </w:rPr>
-                  </w:pPr>
-                  <w:r>
-                    <w:rPr>
-                      <w:rFonts w:hint="eastAsia" w:ascii="Verdana" w:hAnsi="Verdana" w:cs="Verdana"/>
-                      <w:i w:val="0"/>
-                      <w:caps w:val="0"/>
-                      <w:color w:val="000000"/>
-                      <w:spacing w:val="0"/>
-                      <w:sz w:val="19"/>
-                      <w:szCs w:val="19"/>
-                      <w:shd w:val="clear" w:fill="FEFEF2"/>
-                      <w:vertAlign w:val="baseline"/>
-                      <w:lang w:val="en-US" w:eastAsia="zh-CN"/>
-                    </w:rPr>
-                    <w:t>##The oracle home location. This can be an existing Oracle Home #or a new Oracle Home#除了这里需要为需要安装的目录以外，别的地方不需要做修改</w:t>
-                  </w:r>
-                </w:p>
-                <w:p>
-                  <w:pPr>
-                    <w:numPr>
-                      <w:numId w:val="0"/>
-                    </w:numPr>
-                    <w:rPr>
-                      <w:rFonts w:hint="eastAsia" w:ascii="Verdana" w:hAnsi="Verdana" w:cs="Verdana"/>
-                      <w:i w:val="0"/>
-                      <w:caps w:val="0"/>
-                      <w:color w:val="000000"/>
-                      <w:spacing w:val="0"/>
-                      <w:sz w:val="19"/>
-                      <w:szCs w:val="19"/>
-                      <w:shd w:val="clear" w:fill="FEFEF2"/>
-                      <w:vertAlign w:val="baseline"/>
-                      <w:lang w:val="en-US" w:eastAsia="zh-CN"/>
-                    </w:rPr>
-                  </w:pPr>
-                  <w:r>
-                    <w:rPr>
-                      <w:rFonts w:hint="eastAsia" w:ascii="Verdana" w:hAnsi="Verdana" w:cs="Verdana"/>
-                      <w:i w:val="0"/>
-                      <w:caps w:val="0"/>
-                      <w:color w:val="000000"/>
-                      <w:spacing w:val="0"/>
-                      <w:sz w:val="19"/>
-                      <w:szCs w:val="19"/>
-                      <w:shd w:val="clear" w:fill="FEFEF2"/>
-                      <w:vertAlign w:val="baseline"/>
-                      <w:lang w:val="en-US" w:eastAsia="zh-CN"/>
-                    </w:rPr>
-                    <w:t>ORACLE_HOME=/home/weblogic/Oracle/Middleware</w:t>
-                  </w:r>
-                </w:p>
-                <w:p>
-                  <w:pPr>
-                    <w:numPr>
-                      <w:numId w:val="0"/>
-                    </w:numPr>
-                    <w:rPr>
-                      <w:rFonts w:hint="eastAsia" w:ascii="Verdana" w:hAnsi="Verdana" w:cs="Verdana"/>
-                      <w:i w:val="0"/>
-                      <w:caps w:val="0"/>
-                      <w:color w:val="000000"/>
-                      <w:spacing w:val="0"/>
-                      <w:sz w:val="19"/>
-                      <w:szCs w:val="19"/>
-                      <w:shd w:val="clear" w:fill="FEFEF2"/>
-                      <w:vertAlign w:val="baseline"/>
-                      <w:lang w:val="en-US" w:eastAsia="zh-CN"/>
-                    </w:rPr>
-                  </w:pPr>
-                  <w:r>
-                    <w:rPr>
-                      <w:rFonts w:hint="eastAsia" w:ascii="Verdana" w:hAnsi="Verdana" w:cs="Verdana"/>
-                      <w:i w:val="0"/>
-                      <w:caps w:val="0"/>
-                      <w:color w:val="000000"/>
-                      <w:spacing w:val="0"/>
-                      <w:sz w:val="19"/>
-                      <w:szCs w:val="19"/>
-                      <w:shd w:val="clear" w:fill="FEFEF2"/>
-                      <w:vertAlign w:val="baseline"/>
-                      <w:lang w:val="en-US" w:eastAsia="zh-CN"/>
-                    </w:rPr>
-                    <w:t>##Set this variable value to the Installation Type selected. e.g. WebLogic Server, Coherence, Complete with Examples.</w:t>
-                  </w:r>
-                </w:p>
-                <w:p>
-                  <w:pPr>
-                    <w:numPr>
-                      <w:numId w:val="0"/>
-                    </w:numPr>
-                    <w:rPr>
-                      <w:rFonts w:hint="eastAsia" w:ascii="Verdana" w:hAnsi="Verdana" w:cs="Verdana"/>
-                      <w:i w:val="0"/>
-                      <w:caps w:val="0"/>
-                      <w:color w:val="000000"/>
-                      <w:spacing w:val="0"/>
-                      <w:sz w:val="19"/>
-                      <w:szCs w:val="19"/>
-                      <w:shd w:val="clear" w:fill="FEFEF2"/>
-                      <w:vertAlign w:val="baseline"/>
-                      <w:lang w:val="en-US" w:eastAsia="zh-CN"/>
-                    </w:rPr>
-                  </w:pPr>
-                  <w:r>
-                    <w:rPr>
-                      <w:rFonts w:hint="eastAsia" w:ascii="Verdana" w:hAnsi="Verdana" w:cs="Verdana"/>
-                      <w:i w:val="0"/>
-                      <w:caps w:val="0"/>
-                      <w:color w:val="000000"/>
-                      <w:spacing w:val="0"/>
-                      <w:sz w:val="19"/>
-                      <w:szCs w:val="19"/>
-                      <w:shd w:val="clear" w:fill="FEFEF2"/>
-                      <w:vertAlign w:val="baseline"/>
-                      <w:lang w:val="en-US" w:eastAsia="zh-CN"/>
-                    </w:rPr>
-                    <w:t>#</w:t>
-                  </w:r>
-                </w:p>
-                <w:p>
-                  <w:pPr>
-                    <w:numPr>
-                      <w:numId w:val="0"/>
-                    </w:numPr>
-                    <w:rPr>
-                      <w:rFonts w:hint="eastAsia" w:ascii="Verdana" w:hAnsi="Verdana" w:cs="Verdana"/>
-                      <w:i w:val="0"/>
-                      <w:caps w:val="0"/>
-                      <w:color w:val="000000"/>
-                      <w:spacing w:val="0"/>
-                      <w:sz w:val="19"/>
-                      <w:szCs w:val="19"/>
-                      <w:shd w:val="clear" w:fill="FEFEF2"/>
-                      <w:vertAlign w:val="baseline"/>
-                      <w:lang w:val="en-US" w:eastAsia="zh-CN"/>
-                    </w:rPr>
-                  </w:pPr>
-                  <w:r>
-                    <w:rPr>
-                      <w:rFonts w:hint="eastAsia" w:ascii="Verdana" w:hAnsi="Verdana" w:cs="Verdana"/>
-                      <w:i w:val="0"/>
-                      <w:caps w:val="0"/>
-                      <w:color w:val="000000"/>
-                      <w:spacing w:val="0"/>
-                      <w:sz w:val="19"/>
-                      <w:szCs w:val="19"/>
-                      <w:shd w:val="clear" w:fill="FEFEF2"/>
-                      <w:vertAlign w:val="baseline"/>
-                      <w:lang w:val="en-US" w:eastAsia="zh-CN"/>
-                    </w:rPr>
-                    <w:t>INSTALL_TYPE=WebLogic Server</w:t>
-                  </w:r>
-                </w:p>
-                <w:p>
-                  <w:pPr>
-                    <w:numPr>
-                      <w:numId w:val="0"/>
-                    </w:numPr>
-                    <w:rPr>
-                      <w:rFonts w:hint="eastAsia" w:ascii="Verdana" w:hAnsi="Verdana" w:cs="Verdana"/>
-                      <w:i w:val="0"/>
-                      <w:caps w:val="0"/>
-                      <w:color w:val="000000"/>
-                      <w:spacing w:val="0"/>
-                      <w:sz w:val="19"/>
-                      <w:szCs w:val="19"/>
-                      <w:shd w:val="clear" w:fill="FEFEF2"/>
-                      <w:vertAlign w:val="baseline"/>
-                      <w:lang w:val="en-US" w:eastAsia="zh-CN"/>
-                    </w:rPr>
-                  </w:pPr>
-                  <w:r>
-                    <w:rPr>
-                      <w:rFonts w:hint="eastAsia" w:ascii="Verdana" w:hAnsi="Verdana" w:cs="Verdana"/>
-                      <w:i w:val="0"/>
-                      <w:caps w:val="0"/>
-                      <w:color w:val="000000"/>
-                      <w:spacing w:val="0"/>
-                      <w:sz w:val="19"/>
-                      <w:szCs w:val="19"/>
-                      <w:shd w:val="clear" w:fill="FEFEF2"/>
-                      <w:vertAlign w:val="baseline"/>
-                      <w:lang w:val="en-US" w:eastAsia="zh-CN"/>
-                    </w:rPr>
-                    <w:t>#</w:t>
-                  </w:r>
-                </w:p>
-                <w:p>
-                  <w:pPr>
-                    <w:numPr>
-                      <w:numId w:val="0"/>
-                    </w:numPr>
-                    <w:rPr>
-                      <w:rFonts w:hint="eastAsia" w:ascii="Verdana" w:hAnsi="Verdana" w:cs="Verdana"/>
-                      <w:i w:val="0"/>
-                      <w:caps w:val="0"/>
-                      <w:color w:val="000000"/>
-                      <w:spacing w:val="0"/>
-                      <w:sz w:val="19"/>
-                      <w:szCs w:val="19"/>
-                      <w:shd w:val="clear" w:fill="FEFEF2"/>
-                      <w:vertAlign w:val="baseline"/>
-                      <w:lang w:val="en-US" w:eastAsia="zh-CN"/>
-                    </w:rPr>
-                  </w:pPr>
-                  <w:r>
-                    <w:rPr>
-                      <w:rFonts w:hint="eastAsia" w:ascii="Verdana" w:hAnsi="Verdana" w:cs="Verdana"/>
-                      <w:i w:val="0"/>
-                      <w:caps w:val="0"/>
-                      <w:color w:val="000000"/>
-                      <w:spacing w:val="0"/>
-                      <w:sz w:val="19"/>
-                      <w:szCs w:val="19"/>
-                      <w:shd w:val="clear" w:fill="FEFEF2"/>
-                      <w:vertAlign w:val="baseline"/>
-                      <w:lang w:val="en-US" w:eastAsia="zh-CN"/>
-                    </w:rPr>
-                    <w:t>##Provide the My Oracle Support Username. If you wish to ignore Oracle Configuration Manager configuration provide empty string for user name.</w:t>
-                  </w:r>
-                </w:p>
-                <w:p>
-                  <w:pPr>
-                    <w:numPr>
-                      <w:numId w:val="0"/>
-                    </w:numPr>
-                    <w:rPr>
-                      <w:rFonts w:hint="eastAsia" w:ascii="Verdana" w:hAnsi="Verdana" w:cs="Verdana"/>
-                      <w:i w:val="0"/>
-                      <w:caps w:val="0"/>
-                      <w:color w:val="000000"/>
-                      <w:spacing w:val="0"/>
-                      <w:sz w:val="19"/>
-                      <w:szCs w:val="19"/>
-                      <w:shd w:val="clear" w:fill="FEFEF2"/>
-                      <w:vertAlign w:val="baseline"/>
-                      <w:lang w:val="en-US" w:eastAsia="zh-CN"/>
-                    </w:rPr>
-                  </w:pPr>
-                  <w:r>
-                    <w:rPr>
-                      <w:rFonts w:hint="eastAsia" w:ascii="Verdana" w:hAnsi="Verdana" w:cs="Verdana"/>
-                      <w:i w:val="0"/>
-                      <w:caps w:val="0"/>
-                      <w:color w:val="000000"/>
-                      <w:spacing w:val="0"/>
-                      <w:sz w:val="19"/>
-                      <w:szCs w:val="19"/>
-                      <w:shd w:val="clear" w:fill="FEFEF2"/>
-                      <w:vertAlign w:val="baseline"/>
-                      <w:lang w:val="en-US" w:eastAsia="zh-CN"/>
-                    </w:rPr>
-                    <w:t>#</w:t>
-                  </w:r>
-                </w:p>
-                <w:p>
-                  <w:pPr>
-                    <w:numPr>
-                      <w:numId w:val="0"/>
-                    </w:numPr>
-                    <w:rPr>
-                      <w:rFonts w:hint="eastAsia" w:ascii="Verdana" w:hAnsi="Verdana" w:cs="Verdana"/>
-                      <w:i w:val="0"/>
-                      <w:caps w:val="0"/>
-                      <w:color w:val="000000"/>
-                      <w:spacing w:val="0"/>
-                      <w:sz w:val="19"/>
-                      <w:szCs w:val="19"/>
-                      <w:shd w:val="clear" w:fill="FEFEF2"/>
-                      <w:vertAlign w:val="baseline"/>
-                      <w:lang w:val="en-US" w:eastAsia="zh-CN"/>
-                    </w:rPr>
-                  </w:pPr>
-                  <w:r>
-                    <w:rPr>
-                      <w:rFonts w:hint="eastAsia" w:ascii="Verdana" w:hAnsi="Verdana" w:cs="Verdana"/>
-                      <w:i w:val="0"/>
-                      <w:caps w:val="0"/>
-                      <w:color w:val="000000"/>
-                      <w:spacing w:val="0"/>
-                      <w:sz w:val="19"/>
-                      <w:szCs w:val="19"/>
-                      <w:shd w:val="clear" w:fill="FEFEF2"/>
-                      <w:vertAlign w:val="baseline"/>
-                      <w:lang w:val="en-US" w:eastAsia="zh-CN"/>
-                    </w:rPr>
-                    <w:t>MYORACLESUPPORT_USERNAME=</w:t>
-                  </w:r>
-                </w:p>
-                <w:p>
-                  <w:pPr>
-                    <w:numPr>
-                      <w:numId w:val="0"/>
-                    </w:numPr>
-                    <w:rPr>
-                      <w:rFonts w:hint="eastAsia" w:ascii="Verdana" w:hAnsi="Verdana" w:cs="Verdana"/>
-                      <w:i w:val="0"/>
-                      <w:caps w:val="0"/>
-                      <w:color w:val="000000"/>
-                      <w:spacing w:val="0"/>
-                      <w:sz w:val="19"/>
-                      <w:szCs w:val="19"/>
-                      <w:shd w:val="clear" w:fill="FEFEF2"/>
-                      <w:vertAlign w:val="baseline"/>
-                      <w:lang w:val="en-US" w:eastAsia="zh-CN"/>
-                    </w:rPr>
-                  </w:pPr>
-                  <w:r>
-                    <w:rPr>
-                      <w:rFonts w:hint="eastAsia" w:ascii="Verdana" w:hAnsi="Verdana" w:cs="Verdana"/>
-                      <w:i w:val="0"/>
-                      <w:caps w:val="0"/>
-                      <w:color w:val="000000"/>
-                      <w:spacing w:val="0"/>
-                      <w:sz w:val="19"/>
-                      <w:szCs w:val="19"/>
-                      <w:shd w:val="clear" w:fill="FEFEF2"/>
-                      <w:vertAlign w:val="baseline"/>
-                      <w:lang w:val="en-US" w:eastAsia="zh-CN"/>
-                    </w:rPr>
-                    <w:t>#</w:t>
-                  </w:r>
-                </w:p>
-                <w:p>
-                  <w:pPr>
-                    <w:numPr>
-                      <w:numId w:val="0"/>
-                    </w:numPr>
-                    <w:rPr>
-                      <w:rFonts w:hint="eastAsia" w:ascii="Verdana" w:hAnsi="Verdana" w:cs="Verdana"/>
-                      <w:i w:val="0"/>
-                      <w:caps w:val="0"/>
-                      <w:color w:val="000000"/>
-                      <w:spacing w:val="0"/>
-                      <w:sz w:val="19"/>
-                      <w:szCs w:val="19"/>
-                      <w:shd w:val="clear" w:fill="FEFEF2"/>
-                      <w:vertAlign w:val="baseline"/>
-                      <w:lang w:val="en-US" w:eastAsia="zh-CN"/>
-                    </w:rPr>
-                  </w:pPr>
-                  <w:r>
-                    <w:rPr>
-                      <w:rFonts w:hint="eastAsia" w:ascii="Verdana" w:hAnsi="Verdana" w:cs="Verdana"/>
-                      <w:i w:val="0"/>
-                      <w:caps w:val="0"/>
-                      <w:color w:val="000000"/>
-                      <w:spacing w:val="0"/>
-                      <w:sz w:val="19"/>
-                      <w:szCs w:val="19"/>
-                      <w:shd w:val="clear" w:fill="FEFEF2"/>
-                      <w:vertAlign w:val="baseline"/>
-                      <w:lang w:val="en-US" w:eastAsia="zh-CN"/>
-                    </w:rPr>
-                    <w:t>##Provide the My Oracle Support Password</w:t>
-                  </w:r>
-                </w:p>
-                <w:p>
-                  <w:pPr>
-                    <w:numPr>
-                      <w:numId w:val="0"/>
-                    </w:numPr>
-                    <w:rPr>
-                      <w:rFonts w:hint="eastAsia" w:ascii="Verdana" w:hAnsi="Verdana" w:cs="Verdana"/>
-                      <w:i w:val="0"/>
-                      <w:caps w:val="0"/>
-                      <w:color w:val="000000"/>
-                      <w:spacing w:val="0"/>
-                      <w:sz w:val="19"/>
-                      <w:szCs w:val="19"/>
-                      <w:shd w:val="clear" w:fill="FEFEF2"/>
-                      <w:vertAlign w:val="baseline"/>
-                      <w:lang w:val="en-US" w:eastAsia="zh-CN"/>
-                    </w:rPr>
-                  </w:pPr>
-                  <w:r>
-                    <w:rPr>
-                      <w:rFonts w:hint="eastAsia" w:ascii="Verdana" w:hAnsi="Verdana" w:cs="Verdana"/>
-                      <w:i w:val="0"/>
-                      <w:caps w:val="0"/>
-                      <w:color w:val="000000"/>
-                      <w:spacing w:val="0"/>
-                      <w:sz w:val="19"/>
-                      <w:szCs w:val="19"/>
-                      <w:shd w:val="clear" w:fill="FEFEF2"/>
-                      <w:vertAlign w:val="baseline"/>
-                      <w:lang w:val="en-US" w:eastAsia="zh-CN"/>
-                    </w:rPr>
-                    <w:t>#</w:t>
-                  </w:r>
-                </w:p>
-                <w:p>
-                  <w:pPr>
-                    <w:numPr>
-                      <w:numId w:val="0"/>
-                    </w:numPr>
-                    <w:rPr>
-                      <w:rFonts w:hint="eastAsia" w:ascii="Verdana" w:hAnsi="Verdana" w:cs="Verdana"/>
-                      <w:i w:val="0"/>
-                      <w:caps w:val="0"/>
-                      <w:color w:val="000000"/>
-                      <w:spacing w:val="0"/>
-                      <w:sz w:val="19"/>
-                      <w:szCs w:val="19"/>
-                      <w:shd w:val="clear" w:fill="FEFEF2"/>
-                      <w:vertAlign w:val="baseline"/>
-                      <w:lang w:val="en-US" w:eastAsia="zh-CN"/>
-                    </w:rPr>
-                  </w:pPr>
-                  <w:r>
-                    <w:rPr>
-                      <w:rFonts w:hint="eastAsia" w:ascii="Verdana" w:hAnsi="Verdana" w:cs="Verdana"/>
-                      <w:i w:val="0"/>
-                      <w:caps w:val="0"/>
-                      <w:color w:val="000000"/>
-                      <w:spacing w:val="0"/>
-                      <w:sz w:val="19"/>
-                      <w:szCs w:val="19"/>
-                      <w:shd w:val="clear" w:fill="FEFEF2"/>
-                      <w:vertAlign w:val="baseline"/>
-                      <w:lang w:val="en-US" w:eastAsia="zh-CN"/>
-                    </w:rPr>
-                    <w:t>#MYORACLESUPPORT_PASSWORD=&lt;SECURE VALUE&gt;</w:t>
-                  </w:r>
-                </w:p>
-                <w:p>
-                  <w:pPr>
-                    <w:numPr>
-                      <w:numId w:val="0"/>
-                    </w:numPr>
-                    <w:rPr>
-                      <w:rFonts w:hint="eastAsia" w:ascii="Verdana" w:hAnsi="Verdana" w:cs="Verdana"/>
-                      <w:i w:val="0"/>
-                      <w:caps w:val="0"/>
-                      <w:color w:val="000000"/>
-                      <w:spacing w:val="0"/>
-                      <w:sz w:val="19"/>
-                      <w:szCs w:val="19"/>
-                      <w:shd w:val="clear" w:fill="FEFEF2"/>
-                      <w:vertAlign w:val="baseline"/>
-                      <w:lang w:val="en-US" w:eastAsia="zh-CN"/>
-                    </w:rPr>
-                  </w:pPr>
-                  <w:r>
-                    <w:rPr>
-                      <w:rFonts w:hint="eastAsia" w:ascii="Verdana" w:hAnsi="Verdana" w:cs="Verdana"/>
-                      <w:i w:val="0"/>
-                      <w:caps w:val="0"/>
-                      <w:color w:val="000000"/>
-                      <w:spacing w:val="0"/>
-                      <w:sz w:val="19"/>
-                      <w:szCs w:val="19"/>
-                      <w:shd w:val="clear" w:fill="FEFEF2"/>
-                      <w:vertAlign w:val="baseline"/>
-                      <w:lang w:val="en-US" w:eastAsia="zh-CN"/>
-                    </w:rPr>
-                    <w:t>MYORACLESUPPORT_PASSWORD=</w:t>
-                  </w:r>
-                </w:p>
-                <w:p>
-                  <w:pPr>
-                    <w:numPr>
-                      <w:numId w:val="0"/>
-                    </w:numPr>
-                    <w:rPr>
-                      <w:rFonts w:hint="eastAsia" w:ascii="Verdana" w:hAnsi="Verdana" w:cs="Verdana"/>
-                      <w:i w:val="0"/>
-                      <w:caps w:val="0"/>
-                      <w:color w:val="000000"/>
-                      <w:spacing w:val="0"/>
-                      <w:sz w:val="19"/>
-                      <w:szCs w:val="19"/>
-                      <w:shd w:val="clear" w:fill="FEFEF2"/>
-                      <w:vertAlign w:val="baseline"/>
-                      <w:lang w:val="en-US" w:eastAsia="zh-CN"/>
-                    </w:rPr>
-                  </w:pPr>
-                  <w:r>
-                    <w:rPr>
-                      <w:rFonts w:hint="eastAsia" w:ascii="Verdana" w:hAnsi="Verdana" w:cs="Verdana"/>
-                      <w:i w:val="0"/>
-                      <w:caps w:val="0"/>
-                      <w:color w:val="000000"/>
-                      <w:spacing w:val="0"/>
-                      <w:sz w:val="19"/>
-                      <w:szCs w:val="19"/>
-                      <w:shd w:val="clear" w:fill="FEFEF2"/>
-                      <w:vertAlign w:val="baseline"/>
-                      <w:lang w:val="en-US" w:eastAsia="zh-CN"/>
-                    </w:rPr>
-                    <w:t>#</w:t>
-                  </w:r>
-                </w:p>
-                <w:p>
-                  <w:pPr>
-                    <w:numPr>
-                      <w:numId w:val="0"/>
-                    </w:numPr>
-                    <w:rPr>
-                      <w:rFonts w:hint="eastAsia" w:ascii="Verdana" w:hAnsi="Verdana" w:cs="Verdana"/>
-                      <w:i w:val="0"/>
-                      <w:caps w:val="0"/>
-                      <w:color w:val="000000"/>
-                      <w:spacing w:val="0"/>
-                      <w:sz w:val="19"/>
-                      <w:szCs w:val="19"/>
-                      <w:shd w:val="clear" w:fill="FEFEF2"/>
-                      <w:vertAlign w:val="baseline"/>
-                      <w:lang w:val="en-US" w:eastAsia="zh-CN"/>
-                    </w:rPr>
-                  </w:pPr>
-                  <w:r>
-                    <w:rPr>
-                      <w:rFonts w:hint="eastAsia" w:ascii="Verdana" w:hAnsi="Verdana" w:cs="Verdana"/>
-                      <w:i w:val="0"/>
-                      <w:caps w:val="0"/>
-                      <w:color w:val="000000"/>
-                      <w:spacing w:val="0"/>
-                      <w:sz w:val="19"/>
-                      <w:szCs w:val="19"/>
-                      <w:shd w:val="clear" w:fill="FEFEF2"/>
-                      <w:vertAlign w:val="baseline"/>
-                      <w:lang w:val="en-US" w:eastAsia="zh-CN"/>
-                    </w:rPr>
-                    <w:t>##Set this to true if you wish to decline the security updates. Setting this to true and providing empty string for My Oracle Support username will ignore the Oracle Configuration Manager configuration</w:t>
-                  </w:r>
-                </w:p>
-                <w:p>
-                  <w:pPr>
-                    <w:numPr>
-                      <w:numId w:val="0"/>
-                    </w:numPr>
-                    <w:rPr>
-                      <w:rFonts w:hint="eastAsia" w:ascii="Verdana" w:hAnsi="Verdana" w:cs="Verdana"/>
-                      <w:i w:val="0"/>
-                      <w:caps w:val="0"/>
-                      <w:color w:val="000000"/>
-                      <w:spacing w:val="0"/>
-                      <w:sz w:val="19"/>
-                      <w:szCs w:val="19"/>
-                      <w:shd w:val="clear" w:fill="FEFEF2"/>
-                      <w:vertAlign w:val="baseline"/>
-                      <w:lang w:val="en-US" w:eastAsia="zh-CN"/>
-                    </w:rPr>
-                  </w:pPr>
-                  <w:r>
-                    <w:rPr>
-                      <w:rFonts w:hint="eastAsia" w:ascii="Verdana" w:hAnsi="Verdana" w:cs="Verdana"/>
-                      <w:i w:val="0"/>
-                      <w:caps w:val="0"/>
-                      <w:color w:val="000000"/>
-                      <w:spacing w:val="0"/>
-                      <w:sz w:val="19"/>
-                      <w:szCs w:val="19"/>
-                      <w:shd w:val="clear" w:fill="FEFEF2"/>
-                      <w:vertAlign w:val="baseline"/>
-                      <w:lang w:val="en-US" w:eastAsia="zh-CN"/>
-                    </w:rPr>
-                    <w:t>#</w:t>
-                  </w:r>
-                </w:p>
-                <w:p>
-                  <w:pPr>
-                    <w:numPr>
-                      <w:numId w:val="0"/>
-                    </w:numPr>
-                    <w:rPr>
-                      <w:rFonts w:hint="eastAsia" w:ascii="Verdana" w:hAnsi="Verdana" w:cs="Verdana"/>
-                      <w:i w:val="0"/>
-                      <w:caps w:val="0"/>
-                      <w:color w:val="000000"/>
-                      <w:spacing w:val="0"/>
-                      <w:sz w:val="19"/>
-                      <w:szCs w:val="19"/>
-                      <w:shd w:val="clear" w:fill="FEFEF2"/>
-                      <w:vertAlign w:val="baseline"/>
-                      <w:lang w:val="en-US" w:eastAsia="zh-CN"/>
-                    </w:rPr>
-                  </w:pPr>
-                  <w:r>
-                    <w:rPr>
-                      <w:rFonts w:hint="eastAsia" w:ascii="Verdana" w:hAnsi="Verdana" w:cs="Verdana"/>
-                      <w:i w:val="0"/>
-                      <w:caps w:val="0"/>
-                      <w:color w:val="000000"/>
-                      <w:spacing w:val="0"/>
-                      <w:sz w:val="19"/>
-                      <w:szCs w:val="19"/>
-                      <w:shd w:val="clear" w:fill="FEFEF2"/>
-                      <w:vertAlign w:val="baseline"/>
-                      <w:lang w:val="en-US" w:eastAsia="zh-CN"/>
-                    </w:rPr>
-                    <w:t>DECLINE_SECURITY_UPDATES=true</w:t>
-                  </w:r>
-                </w:p>
-                <w:p>
-                  <w:pPr>
-                    <w:numPr>
-                      <w:numId w:val="0"/>
-                    </w:numPr>
-                    <w:rPr>
-                      <w:rFonts w:hint="eastAsia" w:ascii="Verdana" w:hAnsi="Verdana" w:cs="Verdana"/>
-                      <w:i w:val="0"/>
-                      <w:caps w:val="0"/>
-                      <w:color w:val="000000"/>
-                      <w:spacing w:val="0"/>
-                      <w:sz w:val="19"/>
-                      <w:szCs w:val="19"/>
-                      <w:shd w:val="clear" w:fill="FEFEF2"/>
-                      <w:vertAlign w:val="baseline"/>
-                      <w:lang w:val="en-US" w:eastAsia="zh-CN"/>
-                    </w:rPr>
-                  </w:pPr>
-                  <w:r>
-                    <w:rPr>
-                      <w:rFonts w:hint="eastAsia" w:ascii="Verdana" w:hAnsi="Verdana" w:cs="Verdana"/>
-                      <w:i w:val="0"/>
-                      <w:caps w:val="0"/>
-                      <w:color w:val="000000"/>
-                      <w:spacing w:val="0"/>
-                      <w:sz w:val="19"/>
-                      <w:szCs w:val="19"/>
-                      <w:shd w:val="clear" w:fill="FEFEF2"/>
-                      <w:vertAlign w:val="baseline"/>
-                      <w:lang w:val="en-US" w:eastAsia="zh-CN"/>
-                    </w:rPr>
-                    <w:t>#</w:t>
-                  </w:r>
-                </w:p>
-                <w:p>
-                  <w:pPr>
-                    <w:numPr>
-                      <w:numId w:val="0"/>
-                    </w:numPr>
-                    <w:rPr>
-                      <w:rFonts w:hint="eastAsia" w:ascii="Verdana" w:hAnsi="Verdana" w:cs="Verdana"/>
-                      <w:i w:val="0"/>
-                      <w:caps w:val="0"/>
-                      <w:color w:val="000000"/>
-                      <w:spacing w:val="0"/>
-                      <w:sz w:val="19"/>
-                      <w:szCs w:val="19"/>
-                      <w:shd w:val="clear" w:fill="FEFEF2"/>
-                      <w:vertAlign w:val="baseline"/>
-                      <w:lang w:val="en-US" w:eastAsia="zh-CN"/>
-                    </w:rPr>
-                  </w:pPr>
-                  <w:r>
-                    <w:rPr>
-                      <w:rFonts w:hint="eastAsia" w:ascii="Verdana" w:hAnsi="Verdana" w:cs="Verdana"/>
-                      <w:i w:val="0"/>
-                      <w:caps w:val="0"/>
-                      <w:color w:val="000000"/>
-                      <w:spacing w:val="0"/>
-                      <w:sz w:val="19"/>
-                      <w:szCs w:val="19"/>
-                      <w:shd w:val="clear" w:fill="FEFEF2"/>
-                      <w:vertAlign w:val="baseline"/>
-                      <w:lang w:val="en-US" w:eastAsia="zh-CN"/>
-                    </w:rPr>
-                    <w:t>##Set this to true if My Oracle Support Password is specified</w:t>
-                  </w:r>
-                </w:p>
-                <w:p>
-                  <w:pPr>
-                    <w:numPr>
-                      <w:numId w:val="0"/>
-                    </w:numPr>
-                    <w:rPr>
-                      <w:rFonts w:hint="eastAsia" w:ascii="Verdana" w:hAnsi="Verdana" w:cs="Verdana"/>
-                      <w:i w:val="0"/>
-                      <w:caps w:val="0"/>
-                      <w:color w:val="000000"/>
-                      <w:spacing w:val="0"/>
-                      <w:sz w:val="19"/>
-                      <w:szCs w:val="19"/>
-                      <w:shd w:val="clear" w:fill="FEFEF2"/>
-                      <w:vertAlign w:val="baseline"/>
-                      <w:lang w:val="en-US" w:eastAsia="zh-CN"/>
-                    </w:rPr>
-                  </w:pPr>
-                  <w:r>
-                    <w:rPr>
-                      <w:rFonts w:hint="eastAsia" w:ascii="Verdana" w:hAnsi="Verdana" w:cs="Verdana"/>
-                      <w:i w:val="0"/>
-                      <w:caps w:val="0"/>
-                      <w:color w:val="000000"/>
-                      <w:spacing w:val="0"/>
-                      <w:sz w:val="19"/>
-                      <w:szCs w:val="19"/>
-                      <w:shd w:val="clear" w:fill="FEFEF2"/>
-                      <w:vertAlign w:val="baseline"/>
-                      <w:lang w:val="en-US" w:eastAsia="zh-CN"/>
-                    </w:rPr>
-                    <w:t>#</w:t>
-                  </w:r>
-                </w:p>
-                <w:p>
-                  <w:pPr>
-                    <w:numPr>
-                      <w:numId w:val="0"/>
-                    </w:numPr>
-                    <w:rPr>
-                      <w:rFonts w:hint="eastAsia" w:ascii="Verdana" w:hAnsi="Verdana" w:cs="Verdana"/>
-                      <w:i w:val="0"/>
-                      <w:caps w:val="0"/>
-                      <w:color w:val="000000"/>
-                      <w:spacing w:val="0"/>
-                      <w:sz w:val="19"/>
-                      <w:szCs w:val="19"/>
-                      <w:shd w:val="clear" w:fill="FEFEF2"/>
-                      <w:vertAlign w:val="baseline"/>
-                      <w:lang w:val="en-US" w:eastAsia="zh-CN"/>
-                    </w:rPr>
-                  </w:pPr>
-                  <w:r>
-                    <w:rPr>
-                      <w:rFonts w:hint="eastAsia" w:ascii="Verdana" w:hAnsi="Verdana" w:cs="Verdana"/>
-                      <w:i w:val="0"/>
-                      <w:caps w:val="0"/>
-                      <w:color w:val="000000"/>
-                      <w:spacing w:val="0"/>
-                      <w:sz w:val="19"/>
-                      <w:szCs w:val="19"/>
-                      <w:shd w:val="clear" w:fill="FEFEF2"/>
-                      <w:vertAlign w:val="baseline"/>
-                      <w:lang w:val="en-US" w:eastAsia="zh-CN"/>
-                    </w:rPr>
-                    <w:t>SECURITY_UPDATES_VIA_MYORACLESUPPORT=false</w:t>
-                  </w:r>
-                </w:p>
-                <w:p>
-                  <w:pPr>
-                    <w:numPr>
-                      <w:numId w:val="0"/>
-                    </w:numPr>
-                    <w:rPr>
-                      <w:rFonts w:hint="eastAsia" w:ascii="Verdana" w:hAnsi="Verdana" w:cs="Verdana"/>
-                      <w:i w:val="0"/>
-                      <w:caps w:val="0"/>
-                      <w:color w:val="000000"/>
-                      <w:spacing w:val="0"/>
-                      <w:sz w:val="19"/>
-                      <w:szCs w:val="19"/>
-                      <w:shd w:val="clear" w:fill="FEFEF2"/>
-                      <w:vertAlign w:val="baseline"/>
-                      <w:lang w:val="en-US" w:eastAsia="zh-CN"/>
-                    </w:rPr>
-                  </w:pPr>
-                  <w:r>
-                    <w:rPr>
-                      <w:rFonts w:hint="eastAsia" w:ascii="Verdana" w:hAnsi="Verdana" w:cs="Verdana"/>
-                      <w:i w:val="0"/>
-                      <w:caps w:val="0"/>
-                      <w:color w:val="000000"/>
-                      <w:spacing w:val="0"/>
-                      <w:sz w:val="19"/>
-                      <w:szCs w:val="19"/>
-                      <w:shd w:val="clear" w:fill="FEFEF2"/>
-                      <w:vertAlign w:val="baseline"/>
-                      <w:lang w:val="en-US" w:eastAsia="zh-CN"/>
-                    </w:rPr>
-                    <w:t>#</w:t>
-                  </w:r>
-                </w:p>
-                <w:p>
-                  <w:pPr>
-                    <w:numPr>
-                      <w:numId w:val="0"/>
-                    </w:numPr>
-                    <w:rPr>
-                      <w:rFonts w:hint="eastAsia" w:ascii="Verdana" w:hAnsi="Verdana" w:cs="Verdana"/>
-                      <w:i w:val="0"/>
-                      <w:caps w:val="0"/>
-                      <w:color w:val="000000"/>
-                      <w:spacing w:val="0"/>
-                      <w:sz w:val="19"/>
-                      <w:szCs w:val="19"/>
-                      <w:shd w:val="clear" w:fill="FEFEF2"/>
-                      <w:vertAlign w:val="baseline"/>
-                      <w:lang w:val="en-US" w:eastAsia="zh-CN"/>
-                    </w:rPr>
-                  </w:pPr>
-                  <w:r>
-                    <w:rPr>
-                      <w:rFonts w:hint="eastAsia" w:ascii="Verdana" w:hAnsi="Verdana" w:cs="Verdana"/>
-                      <w:i w:val="0"/>
-                      <w:caps w:val="0"/>
-                      <w:color w:val="000000"/>
-                      <w:spacing w:val="0"/>
-                      <w:sz w:val="19"/>
-                      <w:szCs w:val="19"/>
-                      <w:shd w:val="clear" w:fill="FEFEF2"/>
-                      <w:vertAlign w:val="baseline"/>
-                      <w:lang w:val="en-US" w:eastAsia="zh-CN"/>
-                    </w:rPr>
-                    <w:t>##Provide the Proxy Host</w:t>
-                  </w:r>
-                </w:p>
-                <w:p>
-                  <w:pPr>
-                    <w:numPr>
-                      <w:numId w:val="0"/>
-                    </w:numPr>
-                    <w:rPr>
-                      <w:rFonts w:hint="eastAsia" w:ascii="Verdana" w:hAnsi="Verdana" w:cs="Verdana"/>
-                      <w:i w:val="0"/>
-                      <w:caps w:val="0"/>
-                      <w:color w:val="000000"/>
-                      <w:spacing w:val="0"/>
-                      <w:sz w:val="19"/>
-                      <w:szCs w:val="19"/>
-                      <w:shd w:val="clear" w:fill="FEFEF2"/>
-                      <w:vertAlign w:val="baseline"/>
-                      <w:lang w:val="en-US" w:eastAsia="zh-CN"/>
-                    </w:rPr>
-                  </w:pPr>
-                  <w:r>
-                    <w:rPr>
-                      <w:rFonts w:hint="eastAsia" w:ascii="Verdana" w:hAnsi="Verdana" w:cs="Verdana"/>
-                      <w:i w:val="0"/>
-                      <w:caps w:val="0"/>
-                      <w:color w:val="000000"/>
-                      <w:spacing w:val="0"/>
-                      <w:sz w:val="19"/>
-                      <w:szCs w:val="19"/>
-                      <w:shd w:val="clear" w:fill="FEFEF2"/>
-                      <w:vertAlign w:val="baseline"/>
-                      <w:lang w:val="en-US" w:eastAsia="zh-CN"/>
-                    </w:rPr>
-                    <w:t>#</w:t>
-                  </w:r>
-                </w:p>
-                <w:p>
-                  <w:pPr>
-                    <w:numPr>
-                      <w:numId w:val="0"/>
-                    </w:numPr>
-                    <w:rPr>
-                      <w:rFonts w:hint="eastAsia" w:ascii="Verdana" w:hAnsi="Verdana" w:cs="Verdana"/>
-                      <w:i w:val="0"/>
-                      <w:caps w:val="0"/>
-                      <w:color w:val="000000"/>
-                      <w:spacing w:val="0"/>
-                      <w:sz w:val="19"/>
-                      <w:szCs w:val="19"/>
-                      <w:shd w:val="clear" w:fill="FEFEF2"/>
-                      <w:vertAlign w:val="baseline"/>
-                      <w:lang w:val="en-US" w:eastAsia="zh-CN"/>
-                    </w:rPr>
-                  </w:pPr>
-                  <w:r>
-                    <w:rPr>
-                      <w:rFonts w:hint="eastAsia" w:ascii="Verdana" w:hAnsi="Verdana" w:cs="Verdana"/>
-                      <w:i w:val="0"/>
-                      <w:caps w:val="0"/>
-                      <w:color w:val="000000"/>
-                      <w:spacing w:val="0"/>
-                      <w:sz w:val="19"/>
-                      <w:szCs w:val="19"/>
-                      <w:shd w:val="clear" w:fill="FEFEF2"/>
-                      <w:vertAlign w:val="baseline"/>
-                      <w:lang w:val="en-US" w:eastAsia="zh-CN"/>
-                    </w:rPr>
-                    <w:t>PROXY_HOST=</w:t>
-                  </w:r>
-                </w:p>
-                <w:p>
-                  <w:pPr>
-                    <w:numPr>
-                      <w:numId w:val="0"/>
-                    </w:numPr>
-                    <w:rPr>
-                      <w:rFonts w:hint="eastAsia" w:ascii="Verdana" w:hAnsi="Verdana" w:cs="Verdana"/>
-                      <w:i w:val="0"/>
-                      <w:caps w:val="0"/>
-                      <w:color w:val="000000"/>
-                      <w:spacing w:val="0"/>
-                      <w:sz w:val="19"/>
-                      <w:szCs w:val="19"/>
-                      <w:shd w:val="clear" w:fill="FEFEF2"/>
-                      <w:vertAlign w:val="baseline"/>
-                      <w:lang w:val="en-US" w:eastAsia="zh-CN"/>
-                    </w:rPr>
-                  </w:pPr>
-                  <w:r>
-                    <w:rPr>
-                      <w:rFonts w:hint="eastAsia" w:ascii="Verdana" w:hAnsi="Verdana" w:cs="Verdana"/>
-                      <w:i w:val="0"/>
-                      <w:caps w:val="0"/>
-                      <w:color w:val="000000"/>
-                      <w:spacing w:val="0"/>
-                      <w:sz w:val="19"/>
-                      <w:szCs w:val="19"/>
-                      <w:shd w:val="clear" w:fill="FEFEF2"/>
-                      <w:vertAlign w:val="baseline"/>
-                      <w:lang w:val="en-US" w:eastAsia="zh-CN"/>
-                    </w:rPr>
-                    <w:t>#</w:t>
-                  </w:r>
-                </w:p>
-                <w:p>
-                  <w:pPr>
-                    <w:numPr>
-                      <w:numId w:val="0"/>
-                    </w:numPr>
-                    <w:rPr>
-                      <w:rFonts w:hint="eastAsia" w:ascii="Verdana" w:hAnsi="Verdana" w:cs="Verdana"/>
-                      <w:i w:val="0"/>
-                      <w:caps w:val="0"/>
-                      <w:color w:val="000000"/>
-                      <w:spacing w:val="0"/>
-                      <w:sz w:val="19"/>
-                      <w:szCs w:val="19"/>
-                      <w:shd w:val="clear" w:fill="FEFEF2"/>
-                      <w:vertAlign w:val="baseline"/>
-                      <w:lang w:val="en-US" w:eastAsia="zh-CN"/>
-                    </w:rPr>
-                  </w:pPr>
-                  <w:r>
-                    <w:rPr>
-                      <w:rFonts w:hint="eastAsia" w:ascii="Verdana" w:hAnsi="Verdana" w:cs="Verdana"/>
-                      <w:i w:val="0"/>
-                      <w:caps w:val="0"/>
-                      <w:color w:val="000000"/>
-                      <w:spacing w:val="0"/>
-                      <w:sz w:val="19"/>
-                      <w:szCs w:val="19"/>
-                      <w:shd w:val="clear" w:fill="FEFEF2"/>
-                      <w:vertAlign w:val="baseline"/>
-                      <w:lang w:val="en-US" w:eastAsia="zh-CN"/>
-                    </w:rPr>
-                    <w:t>##Provide the Proxy Port</w:t>
-                  </w:r>
-                </w:p>
-                <w:p>
-                  <w:pPr>
-                    <w:numPr>
-                      <w:numId w:val="0"/>
-                    </w:numPr>
-                    <w:rPr>
-                      <w:rFonts w:hint="eastAsia" w:ascii="Verdana" w:hAnsi="Verdana" w:cs="Verdana"/>
-                      <w:i w:val="0"/>
-                      <w:caps w:val="0"/>
-                      <w:color w:val="000000"/>
-                      <w:spacing w:val="0"/>
-                      <w:sz w:val="19"/>
-                      <w:szCs w:val="19"/>
-                      <w:shd w:val="clear" w:fill="FEFEF2"/>
-                      <w:vertAlign w:val="baseline"/>
-                      <w:lang w:val="en-US" w:eastAsia="zh-CN"/>
-                    </w:rPr>
-                  </w:pPr>
-                  <w:r>
-                    <w:rPr>
-                      <w:rFonts w:hint="eastAsia" w:ascii="Verdana" w:hAnsi="Verdana" w:cs="Verdana"/>
-                      <w:i w:val="0"/>
-                      <w:caps w:val="0"/>
-                      <w:color w:val="000000"/>
-                      <w:spacing w:val="0"/>
-                      <w:sz w:val="19"/>
-                      <w:szCs w:val="19"/>
-                      <w:shd w:val="clear" w:fill="FEFEF2"/>
-                      <w:vertAlign w:val="baseline"/>
-                      <w:lang w:val="en-US" w:eastAsia="zh-CN"/>
-                    </w:rPr>
-                    <w:t>#</w:t>
-                  </w:r>
-                </w:p>
-                <w:p>
-                  <w:pPr>
-                    <w:numPr>
-                      <w:numId w:val="0"/>
-                    </w:numPr>
-                    <w:rPr>
-                      <w:rFonts w:hint="eastAsia" w:ascii="Verdana" w:hAnsi="Verdana" w:cs="Verdana"/>
-                      <w:i w:val="0"/>
-                      <w:caps w:val="0"/>
-                      <w:color w:val="000000"/>
-                      <w:spacing w:val="0"/>
-                      <w:sz w:val="19"/>
-                      <w:szCs w:val="19"/>
-                      <w:shd w:val="clear" w:fill="FEFEF2"/>
-                      <w:vertAlign w:val="baseline"/>
-                      <w:lang w:val="en-US" w:eastAsia="zh-CN"/>
-                    </w:rPr>
-                  </w:pPr>
-                  <w:r>
-                    <w:rPr>
-                      <w:rFonts w:hint="eastAsia" w:ascii="Verdana" w:hAnsi="Verdana" w:cs="Verdana"/>
-                      <w:i w:val="0"/>
-                      <w:caps w:val="0"/>
-                      <w:color w:val="000000"/>
-                      <w:spacing w:val="0"/>
-                      <w:sz w:val="19"/>
-                      <w:szCs w:val="19"/>
-                      <w:shd w:val="clear" w:fill="FEFEF2"/>
-                      <w:vertAlign w:val="baseline"/>
-                      <w:lang w:val="en-US" w:eastAsia="zh-CN"/>
-                    </w:rPr>
-                    <w:t>PROXY_PORT=</w:t>
-                  </w:r>
-                </w:p>
-                <w:p>
-                  <w:pPr>
-                    <w:numPr>
-                      <w:numId w:val="0"/>
-                    </w:numPr>
-                    <w:rPr>
-                      <w:rFonts w:hint="eastAsia" w:ascii="Verdana" w:hAnsi="Verdana" w:cs="Verdana"/>
-                      <w:i w:val="0"/>
-                      <w:caps w:val="0"/>
-                      <w:color w:val="000000"/>
-                      <w:spacing w:val="0"/>
-                      <w:sz w:val="19"/>
-                      <w:szCs w:val="19"/>
-                      <w:shd w:val="clear" w:fill="FEFEF2"/>
-                      <w:vertAlign w:val="baseline"/>
-                      <w:lang w:val="en-US" w:eastAsia="zh-CN"/>
-                    </w:rPr>
-                  </w:pPr>
-                  <w:r>
-                    <w:rPr>
-                      <w:rFonts w:hint="eastAsia" w:ascii="Verdana" w:hAnsi="Verdana" w:cs="Verdana"/>
-                      <w:i w:val="0"/>
-                      <w:caps w:val="0"/>
-                      <w:color w:val="000000"/>
-                      <w:spacing w:val="0"/>
-                      <w:sz w:val="19"/>
-                      <w:szCs w:val="19"/>
-                      <w:shd w:val="clear" w:fill="FEFEF2"/>
-                      <w:vertAlign w:val="baseline"/>
-                      <w:lang w:val="en-US" w:eastAsia="zh-CN"/>
-                    </w:rPr>
-                    <w:t>#</w:t>
-                  </w:r>
-                </w:p>
-                <w:p>
-                  <w:pPr>
-                    <w:numPr>
-                      <w:numId w:val="0"/>
-                    </w:numPr>
-                    <w:rPr>
-                      <w:rFonts w:hint="eastAsia" w:ascii="Verdana" w:hAnsi="Verdana" w:cs="Verdana"/>
-                      <w:i w:val="0"/>
-                      <w:caps w:val="0"/>
-                      <w:color w:val="000000"/>
-                      <w:spacing w:val="0"/>
-                      <w:sz w:val="19"/>
-                      <w:szCs w:val="19"/>
-                      <w:shd w:val="clear" w:fill="FEFEF2"/>
-                      <w:vertAlign w:val="baseline"/>
-                      <w:lang w:val="en-US" w:eastAsia="zh-CN"/>
-                    </w:rPr>
-                  </w:pPr>
-                  <w:r>
-                    <w:rPr>
-                      <w:rFonts w:hint="eastAsia" w:ascii="Verdana" w:hAnsi="Verdana" w:cs="Verdana"/>
-                      <w:i w:val="0"/>
-                      <w:caps w:val="0"/>
-                      <w:color w:val="000000"/>
-                      <w:spacing w:val="0"/>
-                      <w:sz w:val="19"/>
-                      <w:szCs w:val="19"/>
-                      <w:shd w:val="clear" w:fill="FEFEF2"/>
-                      <w:vertAlign w:val="baseline"/>
-                      <w:lang w:val="en-US" w:eastAsia="zh-CN"/>
-                    </w:rPr>
-                    <w:t>##Provide the Proxy Username</w:t>
-                  </w:r>
-                </w:p>
-                <w:p>
-                  <w:pPr>
-                    <w:numPr>
-                      <w:numId w:val="0"/>
-                    </w:numPr>
-                    <w:rPr>
-                      <w:rFonts w:hint="eastAsia" w:ascii="Verdana" w:hAnsi="Verdana" w:cs="Verdana"/>
-                      <w:i w:val="0"/>
-                      <w:caps w:val="0"/>
-                      <w:color w:val="000000"/>
-                      <w:spacing w:val="0"/>
-                      <w:sz w:val="19"/>
-                      <w:szCs w:val="19"/>
-                      <w:shd w:val="clear" w:fill="FEFEF2"/>
-                      <w:vertAlign w:val="baseline"/>
-                      <w:lang w:val="en-US" w:eastAsia="zh-CN"/>
-                    </w:rPr>
-                  </w:pPr>
-                  <w:r>
-                    <w:rPr>
-                      <w:rFonts w:hint="eastAsia" w:ascii="Verdana" w:hAnsi="Verdana" w:cs="Verdana"/>
-                      <w:i w:val="0"/>
-                      <w:caps w:val="0"/>
-                      <w:color w:val="000000"/>
-                      <w:spacing w:val="0"/>
-                      <w:sz w:val="19"/>
-                      <w:szCs w:val="19"/>
-                      <w:shd w:val="clear" w:fill="FEFEF2"/>
-                      <w:vertAlign w:val="baseline"/>
-                      <w:lang w:val="en-US" w:eastAsia="zh-CN"/>
-                    </w:rPr>
-                    <w:t>#</w:t>
-                  </w:r>
-                </w:p>
-                <w:p>
-                  <w:pPr>
-                    <w:numPr>
-                      <w:numId w:val="0"/>
-                    </w:numPr>
-                    <w:rPr>
-                      <w:rFonts w:hint="eastAsia" w:ascii="Verdana" w:hAnsi="Verdana" w:cs="Verdana"/>
-                      <w:i w:val="0"/>
-                      <w:caps w:val="0"/>
-                      <w:color w:val="000000"/>
-                      <w:spacing w:val="0"/>
-                      <w:sz w:val="19"/>
-                      <w:szCs w:val="19"/>
-                      <w:shd w:val="clear" w:fill="FEFEF2"/>
-                      <w:vertAlign w:val="baseline"/>
-                      <w:lang w:val="en-US" w:eastAsia="zh-CN"/>
-                    </w:rPr>
-                  </w:pPr>
-                  <w:r>
-                    <w:rPr>
-                      <w:rFonts w:hint="eastAsia" w:ascii="Verdana" w:hAnsi="Verdana" w:cs="Verdana"/>
-                      <w:i w:val="0"/>
-                      <w:caps w:val="0"/>
-                      <w:color w:val="000000"/>
-                      <w:spacing w:val="0"/>
-                      <w:sz w:val="19"/>
-                      <w:szCs w:val="19"/>
-                      <w:shd w:val="clear" w:fill="FEFEF2"/>
-                      <w:vertAlign w:val="baseline"/>
-                      <w:lang w:val="en-US" w:eastAsia="zh-CN"/>
-                    </w:rPr>
-                    <w:t>PROXY_USER=</w:t>
-                  </w:r>
-                </w:p>
-                <w:p>
-                  <w:pPr>
-                    <w:numPr>
-                      <w:numId w:val="0"/>
-                    </w:numPr>
-                    <w:rPr>
-                      <w:rFonts w:hint="eastAsia" w:ascii="Verdana" w:hAnsi="Verdana" w:cs="Verdana"/>
-                      <w:i w:val="0"/>
-                      <w:caps w:val="0"/>
-                      <w:color w:val="000000"/>
-                      <w:spacing w:val="0"/>
-                      <w:sz w:val="19"/>
-                      <w:szCs w:val="19"/>
-                      <w:shd w:val="clear" w:fill="FEFEF2"/>
-                      <w:vertAlign w:val="baseline"/>
-                      <w:lang w:val="en-US" w:eastAsia="zh-CN"/>
-                    </w:rPr>
-                  </w:pPr>
-                  <w:r>
-                    <w:rPr>
-                      <w:rFonts w:hint="eastAsia" w:ascii="Verdana" w:hAnsi="Verdana" w:cs="Verdana"/>
-                      <w:i w:val="0"/>
-                      <w:caps w:val="0"/>
-                      <w:color w:val="000000"/>
-                      <w:spacing w:val="0"/>
-                      <w:sz w:val="19"/>
-                      <w:szCs w:val="19"/>
-                      <w:shd w:val="clear" w:fill="FEFEF2"/>
-                      <w:vertAlign w:val="baseline"/>
-                      <w:lang w:val="en-US" w:eastAsia="zh-CN"/>
-                    </w:rPr>
-                    <w:t>#</w:t>
-                  </w:r>
-                </w:p>
-                <w:p>
-                  <w:pPr>
-                    <w:numPr>
-                      <w:numId w:val="0"/>
-                    </w:numPr>
-                    <w:rPr>
-                      <w:rFonts w:hint="eastAsia" w:ascii="Verdana" w:hAnsi="Verdana" w:cs="Verdana"/>
-                      <w:i w:val="0"/>
-                      <w:caps w:val="0"/>
-                      <w:color w:val="000000"/>
-                      <w:spacing w:val="0"/>
-                      <w:sz w:val="19"/>
-                      <w:szCs w:val="19"/>
-                      <w:shd w:val="clear" w:fill="FEFEF2"/>
-                      <w:vertAlign w:val="baseline"/>
-                      <w:lang w:val="en-US" w:eastAsia="zh-CN"/>
-                    </w:rPr>
-                  </w:pPr>
-                  <w:r>
-                    <w:rPr>
-                      <w:rFonts w:hint="eastAsia" w:ascii="Verdana" w:hAnsi="Verdana" w:cs="Verdana"/>
-                      <w:i w:val="0"/>
-                      <w:caps w:val="0"/>
-                      <w:color w:val="000000"/>
-                      <w:spacing w:val="0"/>
-                      <w:sz w:val="19"/>
-                      <w:szCs w:val="19"/>
-                      <w:shd w:val="clear" w:fill="FEFEF2"/>
-                      <w:vertAlign w:val="baseline"/>
-                      <w:lang w:val="en-US" w:eastAsia="zh-CN"/>
-                    </w:rPr>
-                    <w:t>##Provide the Proxy Password</w:t>
-                  </w:r>
-                </w:p>
-                <w:p>
-                  <w:pPr>
-                    <w:numPr>
-                      <w:numId w:val="0"/>
-                    </w:numPr>
-                    <w:rPr>
-                      <w:rFonts w:hint="eastAsia" w:ascii="Verdana" w:hAnsi="Verdana" w:cs="Verdana"/>
-                      <w:i w:val="0"/>
-                      <w:caps w:val="0"/>
-                      <w:color w:val="000000"/>
-                      <w:spacing w:val="0"/>
-                      <w:sz w:val="19"/>
-                      <w:szCs w:val="19"/>
-                      <w:shd w:val="clear" w:fill="FEFEF2"/>
-                      <w:vertAlign w:val="baseline"/>
-                      <w:lang w:val="en-US" w:eastAsia="zh-CN"/>
-                    </w:rPr>
-                  </w:pPr>
-                  <w:r>
-                    <w:rPr>
-                      <w:rFonts w:hint="eastAsia" w:ascii="Verdana" w:hAnsi="Verdana" w:cs="Verdana"/>
-                      <w:i w:val="0"/>
-                      <w:caps w:val="0"/>
-                      <w:color w:val="000000"/>
-                      <w:spacing w:val="0"/>
-                      <w:sz w:val="19"/>
-                      <w:szCs w:val="19"/>
-                      <w:shd w:val="clear" w:fill="FEFEF2"/>
-                      <w:vertAlign w:val="baseline"/>
-                      <w:lang w:val="en-US" w:eastAsia="zh-CN"/>
-                    </w:rPr>
-                    <w:t>#</w:t>
-                  </w:r>
-                </w:p>
-                <w:p>
-                  <w:pPr>
-                    <w:numPr>
-                      <w:numId w:val="0"/>
-                    </w:numPr>
-                    <w:rPr>
-                      <w:rFonts w:hint="eastAsia" w:ascii="Verdana" w:hAnsi="Verdana" w:cs="Verdana"/>
-                      <w:i w:val="0"/>
-                      <w:caps w:val="0"/>
-                      <w:color w:val="000000"/>
-                      <w:spacing w:val="0"/>
-                      <w:sz w:val="19"/>
-                      <w:szCs w:val="19"/>
-                      <w:shd w:val="clear" w:fill="FEFEF2"/>
-                      <w:vertAlign w:val="baseline"/>
-                      <w:lang w:val="en-US" w:eastAsia="zh-CN"/>
-                    </w:rPr>
-                  </w:pPr>
-                  <w:r>
-                    <w:rPr>
-                      <w:rFonts w:hint="eastAsia" w:ascii="Verdana" w:hAnsi="Verdana" w:cs="Verdana"/>
-                      <w:i w:val="0"/>
-                      <w:caps w:val="0"/>
-                      <w:color w:val="000000"/>
-                      <w:spacing w:val="0"/>
-                      <w:sz w:val="19"/>
-                      <w:szCs w:val="19"/>
-                      <w:shd w:val="clear" w:fill="FEFEF2"/>
-                      <w:vertAlign w:val="baseline"/>
-                      <w:lang w:val="en-US" w:eastAsia="zh-CN"/>
-                    </w:rPr>
-                    <w:t>PROXY_PWD=&lt;SECURE VALUE&gt;</w:t>
-                  </w:r>
-                </w:p>
-                <w:p>
-                  <w:pPr>
-                    <w:numPr>
-                      <w:numId w:val="0"/>
-                    </w:numPr>
-                    <w:rPr>
-                      <w:rFonts w:hint="eastAsia" w:ascii="Verdana" w:hAnsi="Verdana" w:cs="Verdana"/>
-                      <w:i w:val="0"/>
-                      <w:caps w:val="0"/>
-                      <w:color w:val="000000"/>
-                      <w:spacing w:val="0"/>
-                      <w:sz w:val="19"/>
-                      <w:szCs w:val="19"/>
-                      <w:shd w:val="clear" w:fill="FEFEF2"/>
-                      <w:vertAlign w:val="baseline"/>
-                      <w:lang w:val="en-US" w:eastAsia="zh-CN"/>
-                    </w:rPr>
-                  </w:pPr>
-                  <w:r>
-                    <w:rPr>
-                      <w:rFonts w:hint="eastAsia" w:ascii="Verdana" w:hAnsi="Verdana" w:cs="Verdana"/>
-                      <w:i w:val="0"/>
-                      <w:caps w:val="0"/>
-                      <w:color w:val="000000"/>
-                      <w:spacing w:val="0"/>
-                      <w:sz w:val="19"/>
-                      <w:szCs w:val="19"/>
-                      <w:shd w:val="clear" w:fill="FEFEF2"/>
-                      <w:vertAlign w:val="baseline"/>
-                      <w:lang w:val="en-US" w:eastAsia="zh-CN"/>
-                    </w:rPr>
-                    <w:t>#</w:t>
-                  </w:r>
-                </w:p>
-                <w:p>
-                  <w:pPr>
-                    <w:numPr>
-                      <w:numId w:val="0"/>
-                    </w:numPr>
-                    <w:rPr>
-                      <w:rFonts w:hint="eastAsia" w:ascii="Verdana" w:hAnsi="Verdana" w:cs="Verdana"/>
-                      <w:i w:val="0"/>
-                      <w:caps w:val="0"/>
-                      <w:color w:val="000000"/>
-                      <w:spacing w:val="0"/>
-                      <w:sz w:val="19"/>
-                      <w:szCs w:val="19"/>
-                      <w:shd w:val="clear" w:fill="FEFEF2"/>
-                      <w:vertAlign w:val="baseline"/>
-                      <w:lang w:val="en-US" w:eastAsia="zh-CN"/>
-                    </w:rPr>
-                  </w:pPr>
-                  <w:r>
-                    <w:rPr>
-                      <w:rFonts w:hint="eastAsia" w:ascii="Verdana" w:hAnsi="Verdana" w:cs="Verdana"/>
-                      <w:i w:val="0"/>
-                      <w:caps w:val="0"/>
-                      <w:color w:val="000000"/>
-                      <w:spacing w:val="0"/>
-                      <w:sz w:val="19"/>
-                      <w:szCs w:val="19"/>
-                      <w:shd w:val="clear" w:fill="FEFEF2"/>
-                      <w:vertAlign w:val="baseline"/>
-                      <w:lang w:val="en-US" w:eastAsia="zh-CN"/>
-                    </w:rPr>
-                    <w:t>##Type String (URL format) Indicates the OCM Repeater URL which should be of the format [scheme[Http/Https]]://[repeater host]:[repeater port]</w:t>
-                  </w:r>
-                </w:p>
-                <w:p>
-                  <w:pPr>
-                    <w:numPr>
-                      <w:numId w:val="0"/>
-                    </w:numPr>
-                    <w:rPr>
-                      <w:rFonts w:hint="eastAsia" w:ascii="Verdana" w:hAnsi="Verdana" w:cs="Verdana"/>
-                      <w:i w:val="0"/>
-                      <w:caps w:val="0"/>
-                      <w:color w:val="000000"/>
-                      <w:spacing w:val="0"/>
-                      <w:sz w:val="19"/>
-                      <w:szCs w:val="19"/>
-                      <w:shd w:val="clear" w:fill="FEFEF2"/>
-                      <w:vertAlign w:val="baseline"/>
-                      <w:lang w:val="en-US" w:eastAsia="zh-CN"/>
-                    </w:rPr>
-                  </w:pPr>
-                  <w:r>
-                    <w:rPr>
-                      <w:rFonts w:hint="eastAsia" w:ascii="Verdana" w:hAnsi="Verdana" w:cs="Verdana"/>
-                      <w:i w:val="0"/>
-                      <w:caps w:val="0"/>
-                      <w:color w:val="000000"/>
-                      <w:spacing w:val="0"/>
-                      <w:sz w:val="19"/>
-                      <w:szCs w:val="19"/>
-                      <w:shd w:val="clear" w:fill="FEFEF2"/>
-                      <w:vertAlign w:val="baseline"/>
-                      <w:lang w:val="en-US" w:eastAsia="zh-CN"/>
-                    </w:rPr>
-                    <w:t>#</w:t>
-                  </w:r>
-                </w:p>
-                <w:p>
-                  <w:pPr>
-                    <w:numPr>
-                      <w:numId w:val="0"/>
-                    </w:numPr>
-                    <w:rPr>
-                      <w:rFonts w:hint="eastAsia" w:ascii="Verdana" w:hAnsi="Verdana" w:cs="Verdana"/>
-                      <w:i w:val="0"/>
-                      <w:caps w:val="0"/>
-                      <w:color w:val="000000"/>
-                      <w:spacing w:val="0"/>
-                      <w:sz w:val="19"/>
-                      <w:szCs w:val="19"/>
-                      <w:shd w:val="clear" w:fill="FEFEF2"/>
-                      <w:vertAlign w:val="baseline"/>
-                      <w:lang w:val="en-US" w:eastAsia="zh-CN"/>
-                    </w:rPr>
-                  </w:pPr>
-                  <w:r>
-                    <w:rPr>
-                      <w:rFonts w:hint="eastAsia" w:ascii="Verdana" w:hAnsi="Verdana" w:cs="Verdana"/>
-                      <w:i w:val="0"/>
-                      <w:caps w:val="0"/>
-                      <w:color w:val="000000"/>
-                      <w:spacing w:val="0"/>
-                      <w:sz w:val="19"/>
-                      <w:szCs w:val="19"/>
-                      <w:shd w:val="clear" w:fill="FEFEF2"/>
-                      <w:vertAlign w:val="baseline"/>
-                      <w:lang w:val="en-US" w:eastAsia="zh-CN"/>
-                    </w:rPr>
-                    <w:t>COLLECTOR_SUPPORTHUB_URL=</w:t>
-                  </w:r>
-                </w:p>
-              </w:tc>
-            </w:tr>
-          </w:tbl>
-          <w:p>
-            <w:pPr>
-              <w:numPr>
-                <w:numId w:val="0"/>
-              </w:numPr>
-              <w:ind w:leftChars="0"/>
-              <w:rPr>
-                <w:rFonts w:hint="eastAsia" w:ascii="Verdana" w:hAnsi="Verdana" w:cs="Verdana"/>
-                <w:i w:val="0"/>
-                <w:caps w:val="0"/>
-                <w:color w:val="000000"/>
-                <w:spacing w:val="0"/>
-                <w:sz w:val="19"/>
-                <w:szCs w:val="19"/>
-                <w:shd w:val="clear" w:fill="FEFEF2"/>
-                <w:lang w:val="en-US" w:eastAsia="zh-CN"/>
-              </w:rPr>
-            </w:pPr>
-          </w:p>
-          <w:p>
-            <w:pPr>
-              <w:numPr>
-                <w:ilvl w:val="0"/>
-                <w:numId w:val="7"/>
-              </w:numPr>
-              <w:ind w:left="0" w:leftChars="0" w:firstLine="0" w:firstLineChars="0"/>
-              <w:rPr>
-                <w:rFonts w:hint="eastAsia" w:ascii="Verdana" w:hAnsi="Verdana" w:cs="Verdana"/>
-                <w:i w:val="0"/>
-                <w:caps w:val="0"/>
-                <w:color w:val="000000"/>
-                <w:spacing w:val="0"/>
-                <w:sz w:val="19"/>
-                <w:szCs w:val="19"/>
-                <w:shd w:val="clear" w:fill="FEFEF2"/>
-                <w:lang w:val="en-US" w:eastAsia="zh-CN"/>
-              </w:rPr>
-            </w:pPr>
-            <w:r>
-              <w:rPr>
-                <w:rFonts w:hint="eastAsia" w:ascii="Verdana" w:hAnsi="Verdana" w:cs="Verdana"/>
-                <w:i w:val="0"/>
-                <w:caps w:val="0"/>
-                <w:color w:val="000000"/>
-                <w:spacing w:val="0"/>
-                <w:sz w:val="19"/>
-                <w:szCs w:val="19"/>
-                <w:shd w:val="clear" w:fill="FEFEF2"/>
-                <w:lang w:val="en-US" w:eastAsia="zh-CN"/>
-              </w:rPr>
-              <w:t>新建</w:t>
-            </w:r>
-            <w:r>
-              <w:rPr>
-                <w:rFonts w:ascii="Verdana" w:hAnsi="Verdana" w:eastAsia="宋体" w:cs="Verdana"/>
-                <w:i w:val="0"/>
-                <w:caps w:val="0"/>
-                <w:color w:val="000000"/>
-                <w:spacing w:val="0"/>
-                <w:sz w:val="19"/>
-                <w:szCs w:val="19"/>
-                <w:shd w:val="clear" w:fill="FEFEF2"/>
-              </w:rPr>
-              <w:t>oraInst.loc</w:t>
-            </w:r>
-            <w:r>
-              <w:rPr>
-                <w:rFonts w:hint="eastAsia" w:ascii="Verdana" w:hAnsi="Verdana" w:cs="Verdana"/>
-                <w:i w:val="0"/>
-                <w:caps w:val="0"/>
-                <w:color w:val="000000"/>
-                <w:spacing w:val="0"/>
-                <w:sz w:val="19"/>
-                <w:szCs w:val="19"/>
-                <w:shd w:val="clear" w:fill="FEFEF2"/>
-                <w:lang w:eastAsia="zh-CN"/>
-              </w:rPr>
-              <w:t>，内容如下</w:t>
-            </w:r>
-          </w:p>
-          <w:tbl>
-            <w:tblPr>
-              <w:tblStyle w:val="14"/>
-              <w:tblW w:w="8250" w:type="dxa"/>
-              <w:tblInd w:w="0" w:type="dxa"/>
-              <w:tblBorders>
-                <w:top w:val="single" w:color="auto" w:sz="4" w:space="0"/>
-                <w:left w:val="single" w:color="auto" w:sz="4" w:space="0"/>
-                <w:bottom w:val="single" w:color="auto" w:sz="4" w:space="0"/>
-                <w:right w:val="single" w:color="auto" w:sz="4" w:space="0"/>
-                <w:insideH w:val="single" w:color="auto" w:sz="4" w:space="0"/>
-                <w:insideV w:val="single" w:color="auto" w:sz="4" w:space="0"/>
-              </w:tblBorders>
-              <w:tblLayout w:type="fixed"/>
-              <w:tblCellMar>
-                <w:left w:w="108" w:type="dxa"/>
+                <w:bottom w:w="0" w:type="dxa"/>
                 <w:right w:w="108" w:type="dxa"/>
               </w:tblCellMar>
             </w:tblPr>
@@ -6026,7 +4347,1797 @@
                 </w:tblBorders>
                 <w:tblLayout w:type="fixed"/>
                 <w:tblCellMar>
+                  <w:top w:w="0" w:type="dxa"/>
                   <w:left w:w="108" w:type="dxa"/>
+                  <w:bottom w:w="0" w:type="dxa"/>
+                  <w:right w:w="108" w:type="dxa"/>
+                </w:tblCellMar>
+              </w:tblPrEx>
+              <w:tc>
+                <w:tcPr>
+                  <w:tcW w:w="8250" w:type="dxa"/>
+                </w:tcPr>
+                <w:p>
+                  <w:pPr>
+                    <w:widowControl w:val="0"/>
+                    <w:numPr>
+                      <w:ilvl w:val="0"/>
+                      <w:numId w:val="0"/>
+                    </w:numPr>
+                    <w:rPr>
+                      <w:rFonts w:hint="eastAsia" w:ascii="Verdana" w:hAnsi="Verdana" w:cs="Verdana"/>
+                      <w:i w:val="0"/>
+                      <w:caps w:val="0"/>
+                      <w:color w:val="000000"/>
+                      <w:spacing w:val="0"/>
+                      <w:sz w:val="19"/>
+                      <w:szCs w:val="19"/>
+                      <w:shd w:val="clear" w:fill="FEFEF2"/>
+                      <w:vertAlign w:val="baseline"/>
+                      <w:lang w:val="en-US" w:eastAsia="zh-CN"/>
+                    </w:rPr>
+                  </w:pPr>
+                  <w:r>
+                    <w:rPr>
+                      <w:rFonts w:hint="eastAsia" w:ascii="Verdana" w:hAnsi="Verdana" w:cs="Verdana"/>
+                      <w:i w:val="0"/>
+                      <w:caps w:val="0"/>
+                      <w:color w:val="000000"/>
+                      <w:spacing w:val="0"/>
+                      <w:sz w:val="19"/>
+                      <w:szCs w:val="19"/>
+                      <w:shd w:val="clear" w:fill="FEFEF2"/>
+                      <w:vertAlign w:val="baseline"/>
+                      <w:lang w:val="en-US" w:eastAsia="zh-CN"/>
+                    </w:rPr>
+                    <w:t>[ENGINE]</w:t>
+                  </w:r>
+                </w:p>
+                <w:p>
+                  <w:pPr>
+                    <w:widowControl w:val="0"/>
+                    <w:numPr>
+                      <w:ilvl w:val="0"/>
+                      <w:numId w:val="0"/>
+                    </w:numPr>
+                    <w:rPr>
+                      <w:rFonts w:hint="eastAsia" w:ascii="Verdana" w:hAnsi="Verdana" w:cs="Verdana"/>
+                      <w:i w:val="0"/>
+                      <w:caps w:val="0"/>
+                      <w:color w:val="000000"/>
+                      <w:spacing w:val="0"/>
+                      <w:sz w:val="19"/>
+                      <w:szCs w:val="19"/>
+                      <w:shd w:val="clear" w:fill="FEFEF2"/>
+                      <w:vertAlign w:val="baseline"/>
+                      <w:lang w:val="en-US" w:eastAsia="zh-CN"/>
+                    </w:rPr>
+                  </w:pPr>
+                  <w:r>
+                    <w:rPr>
+                      <w:rFonts w:hint="eastAsia" w:ascii="Verdana" w:hAnsi="Verdana" w:cs="Verdana"/>
+                      <w:i w:val="0"/>
+                      <w:caps w:val="0"/>
+                      <w:color w:val="000000"/>
+                      <w:spacing w:val="0"/>
+                      <w:sz w:val="19"/>
+                      <w:szCs w:val="19"/>
+                      <w:shd w:val="clear" w:fill="FEFEF2"/>
+                      <w:vertAlign w:val="baseline"/>
+                      <w:lang w:val="en-US" w:eastAsia="zh-CN"/>
+                    </w:rPr>
+                    <w:t>#DO NOT CHANGE THIS.</w:t>
+                  </w:r>
+                </w:p>
+                <w:p>
+                  <w:pPr>
+                    <w:widowControl w:val="0"/>
+                    <w:numPr>
+                      <w:ilvl w:val="0"/>
+                      <w:numId w:val="0"/>
+                    </w:numPr>
+                    <w:rPr>
+                      <w:rFonts w:hint="eastAsia" w:ascii="Verdana" w:hAnsi="Verdana" w:cs="Verdana"/>
+                      <w:i w:val="0"/>
+                      <w:caps w:val="0"/>
+                      <w:color w:val="000000"/>
+                      <w:spacing w:val="0"/>
+                      <w:sz w:val="19"/>
+                      <w:szCs w:val="19"/>
+                      <w:shd w:val="clear" w:fill="FEFEF2"/>
+                      <w:vertAlign w:val="baseline"/>
+                      <w:lang w:val="en-US" w:eastAsia="zh-CN"/>
+                    </w:rPr>
+                  </w:pPr>
+                  <w:r>
+                    <w:rPr>
+                      <w:rFonts w:hint="eastAsia" w:ascii="Verdana" w:hAnsi="Verdana" w:cs="Verdana"/>
+                      <w:i w:val="0"/>
+                      <w:caps w:val="0"/>
+                      <w:color w:val="000000"/>
+                      <w:spacing w:val="0"/>
+                      <w:sz w:val="19"/>
+                      <w:szCs w:val="19"/>
+                      <w:shd w:val="clear" w:fill="FEFEF2"/>
+                      <w:vertAlign w:val="baseline"/>
+                      <w:lang w:val="en-US" w:eastAsia="zh-CN"/>
+                    </w:rPr>
+                    <w:t>Response File Version=1.0.0.0.0</w:t>
+                  </w:r>
+                </w:p>
+                <w:p>
+                  <w:pPr>
+                    <w:widowControl w:val="0"/>
+                    <w:numPr>
+                      <w:ilvl w:val="0"/>
+                      <w:numId w:val="0"/>
+                    </w:numPr>
+                    <w:rPr>
+                      <w:rFonts w:hint="eastAsia" w:ascii="Verdana" w:hAnsi="Verdana" w:cs="Verdana"/>
+                      <w:i w:val="0"/>
+                      <w:caps w:val="0"/>
+                      <w:color w:val="000000"/>
+                      <w:spacing w:val="0"/>
+                      <w:sz w:val="19"/>
+                      <w:szCs w:val="19"/>
+                      <w:shd w:val="clear" w:fill="FEFEF2"/>
+                      <w:vertAlign w:val="baseline"/>
+                      <w:lang w:val="en-US" w:eastAsia="zh-CN"/>
+                    </w:rPr>
+                  </w:pPr>
+                  <w:r>
+                    <w:rPr>
+                      <w:rFonts w:hint="eastAsia" w:ascii="Verdana" w:hAnsi="Verdana" w:cs="Verdana"/>
+                      <w:i w:val="0"/>
+                      <w:caps w:val="0"/>
+                      <w:color w:val="000000"/>
+                      <w:spacing w:val="0"/>
+                      <w:sz w:val="19"/>
+                      <w:szCs w:val="19"/>
+                      <w:shd w:val="clear" w:fill="FEFEF2"/>
+                      <w:vertAlign w:val="baseline"/>
+                      <w:lang w:val="en-US" w:eastAsia="zh-CN"/>
+                    </w:rPr>
+                    <w:t>[GENERIC]</w:t>
+                  </w:r>
+                </w:p>
+                <w:p>
+                  <w:pPr>
+                    <w:widowControl w:val="0"/>
+                    <w:numPr>
+                      <w:ilvl w:val="0"/>
+                      <w:numId w:val="0"/>
+                    </w:numPr>
+                    <w:rPr>
+                      <w:rFonts w:hint="eastAsia" w:ascii="Verdana" w:hAnsi="Verdana" w:cs="Verdana"/>
+                      <w:i w:val="0"/>
+                      <w:caps w:val="0"/>
+                      <w:color w:val="000000"/>
+                      <w:spacing w:val="0"/>
+                      <w:sz w:val="19"/>
+                      <w:szCs w:val="19"/>
+                      <w:shd w:val="clear" w:fill="FEFEF2"/>
+                      <w:vertAlign w:val="baseline"/>
+                      <w:lang w:val="en-US" w:eastAsia="zh-CN"/>
+                    </w:rPr>
+                  </w:pPr>
+                  <w:r>
+                    <w:rPr>
+                      <w:rFonts w:hint="eastAsia" w:ascii="Verdana" w:hAnsi="Verdana" w:cs="Verdana"/>
+                      <w:i w:val="0"/>
+                      <w:caps w:val="0"/>
+                      <w:color w:val="000000"/>
+                      <w:spacing w:val="0"/>
+                      <w:sz w:val="19"/>
+                      <w:szCs w:val="19"/>
+                      <w:shd w:val="clear" w:fill="FEFEF2"/>
+                      <w:vertAlign w:val="baseline"/>
+                      <w:lang w:val="en-US" w:eastAsia="zh-CN"/>
+                    </w:rPr>
+                    <w:t>##The oracle home location. This can be an existing Oracle Home #or a new Oracle Home#除了这里需要为需要安装的目录以外，别的地方不需要做修改</w:t>
+                  </w:r>
+                </w:p>
+                <w:p>
+                  <w:pPr>
+                    <w:widowControl w:val="0"/>
+                    <w:numPr>
+                      <w:ilvl w:val="0"/>
+                      <w:numId w:val="0"/>
+                    </w:numPr>
+                    <w:rPr>
+                      <w:rFonts w:hint="eastAsia" w:ascii="Verdana" w:hAnsi="Verdana" w:cs="Verdana"/>
+                      <w:i w:val="0"/>
+                      <w:caps w:val="0"/>
+                      <w:color w:val="000000"/>
+                      <w:spacing w:val="0"/>
+                      <w:sz w:val="19"/>
+                      <w:szCs w:val="19"/>
+                      <w:shd w:val="clear" w:fill="FEFEF2"/>
+                      <w:vertAlign w:val="baseline"/>
+                      <w:lang w:val="en-US" w:eastAsia="zh-CN"/>
+                    </w:rPr>
+                  </w:pPr>
+                  <w:r>
+                    <w:rPr>
+                      <w:rFonts w:hint="eastAsia" w:ascii="Verdana" w:hAnsi="Verdana" w:cs="Verdana"/>
+                      <w:i w:val="0"/>
+                      <w:caps w:val="0"/>
+                      <w:color w:val="000000"/>
+                      <w:spacing w:val="0"/>
+                      <w:sz w:val="19"/>
+                      <w:szCs w:val="19"/>
+                      <w:shd w:val="clear" w:fill="FEFEF2"/>
+                      <w:vertAlign w:val="baseline"/>
+                      <w:lang w:val="en-US" w:eastAsia="zh-CN"/>
+                    </w:rPr>
+                    <w:t>ORACLE_HOME=/home/weblogic/Oracle/Middleware</w:t>
+                  </w:r>
+                </w:p>
+                <w:p>
+                  <w:pPr>
+                    <w:widowControl w:val="0"/>
+                    <w:numPr>
+                      <w:ilvl w:val="0"/>
+                      <w:numId w:val="0"/>
+                    </w:numPr>
+                    <w:rPr>
+                      <w:rFonts w:hint="eastAsia" w:ascii="Verdana" w:hAnsi="Verdana" w:cs="Verdana"/>
+                      <w:i w:val="0"/>
+                      <w:caps w:val="0"/>
+                      <w:color w:val="000000"/>
+                      <w:spacing w:val="0"/>
+                      <w:sz w:val="19"/>
+                      <w:szCs w:val="19"/>
+                      <w:shd w:val="clear" w:fill="FEFEF2"/>
+                      <w:vertAlign w:val="baseline"/>
+                      <w:lang w:val="en-US" w:eastAsia="zh-CN"/>
+                    </w:rPr>
+                  </w:pPr>
+                  <w:r>
+                    <w:rPr>
+                      <w:rFonts w:hint="eastAsia" w:ascii="Verdana" w:hAnsi="Verdana" w:cs="Verdana"/>
+                      <w:i w:val="0"/>
+                      <w:caps w:val="0"/>
+                      <w:color w:val="000000"/>
+                      <w:spacing w:val="0"/>
+                      <w:sz w:val="19"/>
+                      <w:szCs w:val="19"/>
+                      <w:shd w:val="clear" w:fill="FEFEF2"/>
+                      <w:vertAlign w:val="baseline"/>
+                      <w:lang w:val="en-US" w:eastAsia="zh-CN"/>
+                    </w:rPr>
+                    <w:t>##Set this variable value to the Installation Type selected. e.g. WebLogic Server, Coherence, Complete with Examples.</w:t>
+                  </w:r>
+                </w:p>
+                <w:p>
+                  <w:pPr>
+                    <w:widowControl w:val="0"/>
+                    <w:numPr>
+                      <w:ilvl w:val="0"/>
+                      <w:numId w:val="0"/>
+                    </w:numPr>
+                    <w:rPr>
+                      <w:rFonts w:hint="eastAsia" w:ascii="Verdana" w:hAnsi="Verdana" w:cs="Verdana"/>
+                      <w:i w:val="0"/>
+                      <w:caps w:val="0"/>
+                      <w:color w:val="000000"/>
+                      <w:spacing w:val="0"/>
+                      <w:sz w:val="19"/>
+                      <w:szCs w:val="19"/>
+                      <w:shd w:val="clear" w:fill="FEFEF2"/>
+                      <w:vertAlign w:val="baseline"/>
+                      <w:lang w:val="en-US" w:eastAsia="zh-CN"/>
+                    </w:rPr>
+                  </w:pPr>
+                  <w:r>
+                    <w:rPr>
+                      <w:rFonts w:hint="eastAsia" w:ascii="Verdana" w:hAnsi="Verdana" w:cs="Verdana"/>
+                      <w:i w:val="0"/>
+                      <w:caps w:val="0"/>
+                      <w:color w:val="000000"/>
+                      <w:spacing w:val="0"/>
+                      <w:sz w:val="19"/>
+                      <w:szCs w:val="19"/>
+                      <w:shd w:val="clear" w:fill="FEFEF2"/>
+                      <w:vertAlign w:val="baseline"/>
+                      <w:lang w:val="en-US" w:eastAsia="zh-CN"/>
+                    </w:rPr>
+                    <w:t>#</w:t>
+                  </w:r>
+                </w:p>
+                <w:p>
+                  <w:pPr>
+                    <w:widowControl w:val="0"/>
+                    <w:numPr>
+                      <w:ilvl w:val="0"/>
+                      <w:numId w:val="0"/>
+                    </w:numPr>
+                    <w:rPr>
+                      <w:rFonts w:hint="eastAsia" w:ascii="Verdana" w:hAnsi="Verdana" w:cs="Verdana"/>
+                      <w:i w:val="0"/>
+                      <w:caps w:val="0"/>
+                      <w:color w:val="000000"/>
+                      <w:spacing w:val="0"/>
+                      <w:sz w:val="19"/>
+                      <w:szCs w:val="19"/>
+                      <w:shd w:val="clear" w:fill="FEFEF2"/>
+                      <w:vertAlign w:val="baseline"/>
+                      <w:lang w:val="en-US" w:eastAsia="zh-CN"/>
+                    </w:rPr>
+                  </w:pPr>
+                  <w:r>
+                    <w:rPr>
+                      <w:rFonts w:hint="eastAsia" w:ascii="Verdana" w:hAnsi="Verdana" w:cs="Verdana"/>
+                      <w:i w:val="0"/>
+                      <w:caps w:val="0"/>
+                      <w:color w:val="000000"/>
+                      <w:spacing w:val="0"/>
+                      <w:sz w:val="19"/>
+                      <w:szCs w:val="19"/>
+                      <w:shd w:val="clear" w:fill="FEFEF2"/>
+                      <w:vertAlign w:val="baseline"/>
+                      <w:lang w:val="en-US" w:eastAsia="zh-CN"/>
+                    </w:rPr>
+                    <w:t>INSTALL_TYPE=WebLogic Server</w:t>
+                  </w:r>
+                </w:p>
+                <w:p>
+                  <w:pPr>
+                    <w:widowControl w:val="0"/>
+                    <w:numPr>
+                      <w:ilvl w:val="0"/>
+                      <w:numId w:val="0"/>
+                    </w:numPr>
+                    <w:rPr>
+                      <w:rFonts w:hint="eastAsia" w:ascii="Verdana" w:hAnsi="Verdana" w:cs="Verdana"/>
+                      <w:i w:val="0"/>
+                      <w:caps w:val="0"/>
+                      <w:color w:val="000000"/>
+                      <w:spacing w:val="0"/>
+                      <w:sz w:val="19"/>
+                      <w:szCs w:val="19"/>
+                      <w:shd w:val="clear" w:fill="FEFEF2"/>
+                      <w:vertAlign w:val="baseline"/>
+                      <w:lang w:val="en-US" w:eastAsia="zh-CN"/>
+                    </w:rPr>
+                  </w:pPr>
+                  <w:r>
+                    <w:rPr>
+                      <w:rFonts w:hint="eastAsia" w:ascii="Verdana" w:hAnsi="Verdana" w:cs="Verdana"/>
+                      <w:i w:val="0"/>
+                      <w:caps w:val="0"/>
+                      <w:color w:val="000000"/>
+                      <w:spacing w:val="0"/>
+                      <w:sz w:val="19"/>
+                      <w:szCs w:val="19"/>
+                      <w:shd w:val="clear" w:fill="FEFEF2"/>
+                      <w:vertAlign w:val="baseline"/>
+                      <w:lang w:val="en-US" w:eastAsia="zh-CN"/>
+                    </w:rPr>
+                    <w:t>#</w:t>
+                  </w:r>
+                </w:p>
+                <w:p>
+                  <w:pPr>
+                    <w:widowControl w:val="0"/>
+                    <w:numPr>
+                      <w:ilvl w:val="0"/>
+                      <w:numId w:val="0"/>
+                    </w:numPr>
+                    <w:rPr>
+                      <w:rFonts w:hint="eastAsia" w:ascii="Verdana" w:hAnsi="Verdana" w:cs="Verdana"/>
+                      <w:i w:val="0"/>
+                      <w:caps w:val="0"/>
+                      <w:color w:val="000000"/>
+                      <w:spacing w:val="0"/>
+                      <w:sz w:val="19"/>
+                      <w:szCs w:val="19"/>
+                      <w:shd w:val="clear" w:fill="FEFEF2"/>
+                      <w:vertAlign w:val="baseline"/>
+                      <w:lang w:val="en-US" w:eastAsia="zh-CN"/>
+                    </w:rPr>
+                  </w:pPr>
+                  <w:r>
+                    <w:rPr>
+                      <w:rFonts w:hint="eastAsia" w:ascii="Verdana" w:hAnsi="Verdana" w:cs="Verdana"/>
+                      <w:i w:val="0"/>
+                      <w:caps w:val="0"/>
+                      <w:color w:val="000000"/>
+                      <w:spacing w:val="0"/>
+                      <w:sz w:val="19"/>
+                      <w:szCs w:val="19"/>
+                      <w:shd w:val="clear" w:fill="FEFEF2"/>
+                      <w:vertAlign w:val="baseline"/>
+                      <w:lang w:val="en-US" w:eastAsia="zh-CN"/>
+                    </w:rPr>
+                    <w:t>##Provide the My Oracle Support Username. If you wish to ignore Oracle Configuration Manager configuration provide empty string for user name.</w:t>
+                  </w:r>
+                </w:p>
+                <w:p>
+                  <w:pPr>
+                    <w:widowControl w:val="0"/>
+                    <w:numPr>
+                      <w:ilvl w:val="0"/>
+                      <w:numId w:val="0"/>
+                    </w:numPr>
+                    <w:rPr>
+                      <w:rFonts w:hint="eastAsia" w:ascii="Verdana" w:hAnsi="Verdana" w:cs="Verdana"/>
+                      <w:i w:val="0"/>
+                      <w:caps w:val="0"/>
+                      <w:color w:val="000000"/>
+                      <w:spacing w:val="0"/>
+                      <w:sz w:val="19"/>
+                      <w:szCs w:val="19"/>
+                      <w:shd w:val="clear" w:fill="FEFEF2"/>
+                      <w:vertAlign w:val="baseline"/>
+                      <w:lang w:val="en-US" w:eastAsia="zh-CN"/>
+                    </w:rPr>
+                  </w:pPr>
+                  <w:r>
+                    <w:rPr>
+                      <w:rFonts w:hint="eastAsia" w:ascii="Verdana" w:hAnsi="Verdana" w:cs="Verdana"/>
+                      <w:i w:val="0"/>
+                      <w:caps w:val="0"/>
+                      <w:color w:val="000000"/>
+                      <w:spacing w:val="0"/>
+                      <w:sz w:val="19"/>
+                      <w:szCs w:val="19"/>
+                      <w:shd w:val="clear" w:fill="FEFEF2"/>
+                      <w:vertAlign w:val="baseline"/>
+                      <w:lang w:val="en-US" w:eastAsia="zh-CN"/>
+                    </w:rPr>
+                    <w:t>#</w:t>
+                  </w:r>
+                </w:p>
+                <w:p>
+                  <w:pPr>
+                    <w:widowControl w:val="0"/>
+                    <w:numPr>
+                      <w:ilvl w:val="0"/>
+                      <w:numId w:val="0"/>
+                    </w:numPr>
+                    <w:rPr>
+                      <w:rFonts w:hint="eastAsia" w:ascii="Verdana" w:hAnsi="Verdana" w:cs="Verdana"/>
+                      <w:i w:val="0"/>
+                      <w:caps w:val="0"/>
+                      <w:color w:val="000000"/>
+                      <w:spacing w:val="0"/>
+                      <w:sz w:val="19"/>
+                      <w:szCs w:val="19"/>
+                      <w:shd w:val="clear" w:fill="FEFEF2"/>
+                      <w:vertAlign w:val="baseline"/>
+                      <w:lang w:val="en-US" w:eastAsia="zh-CN"/>
+                    </w:rPr>
+                  </w:pPr>
+                  <w:r>
+                    <w:rPr>
+                      <w:rFonts w:hint="eastAsia" w:ascii="Verdana" w:hAnsi="Verdana" w:cs="Verdana"/>
+                      <w:i w:val="0"/>
+                      <w:caps w:val="0"/>
+                      <w:color w:val="000000"/>
+                      <w:spacing w:val="0"/>
+                      <w:sz w:val="19"/>
+                      <w:szCs w:val="19"/>
+                      <w:shd w:val="clear" w:fill="FEFEF2"/>
+                      <w:vertAlign w:val="baseline"/>
+                      <w:lang w:val="en-US" w:eastAsia="zh-CN"/>
+                    </w:rPr>
+                    <w:t>MYORACLESUPPORT_USERNAME=</w:t>
+                  </w:r>
+                </w:p>
+                <w:p>
+                  <w:pPr>
+                    <w:widowControl w:val="0"/>
+                    <w:numPr>
+                      <w:ilvl w:val="0"/>
+                      <w:numId w:val="0"/>
+                    </w:numPr>
+                    <w:rPr>
+                      <w:rFonts w:hint="eastAsia" w:ascii="Verdana" w:hAnsi="Verdana" w:cs="Verdana"/>
+                      <w:i w:val="0"/>
+                      <w:caps w:val="0"/>
+                      <w:color w:val="000000"/>
+                      <w:spacing w:val="0"/>
+                      <w:sz w:val="19"/>
+                      <w:szCs w:val="19"/>
+                      <w:shd w:val="clear" w:fill="FEFEF2"/>
+                      <w:vertAlign w:val="baseline"/>
+                      <w:lang w:val="en-US" w:eastAsia="zh-CN"/>
+                    </w:rPr>
+                  </w:pPr>
+                  <w:r>
+                    <w:rPr>
+                      <w:rFonts w:hint="eastAsia" w:ascii="Verdana" w:hAnsi="Verdana" w:cs="Verdana"/>
+                      <w:i w:val="0"/>
+                      <w:caps w:val="0"/>
+                      <w:color w:val="000000"/>
+                      <w:spacing w:val="0"/>
+                      <w:sz w:val="19"/>
+                      <w:szCs w:val="19"/>
+                      <w:shd w:val="clear" w:fill="FEFEF2"/>
+                      <w:vertAlign w:val="baseline"/>
+                      <w:lang w:val="en-US" w:eastAsia="zh-CN"/>
+                    </w:rPr>
+                    <w:t>#</w:t>
+                  </w:r>
+                </w:p>
+                <w:p>
+                  <w:pPr>
+                    <w:widowControl w:val="0"/>
+                    <w:numPr>
+                      <w:ilvl w:val="0"/>
+                      <w:numId w:val="0"/>
+                    </w:numPr>
+                    <w:rPr>
+                      <w:rFonts w:hint="eastAsia" w:ascii="Verdana" w:hAnsi="Verdana" w:cs="Verdana"/>
+                      <w:i w:val="0"/>
+                      <w:caps w:val="0"/>
+                      <w:color w:val="000000"/>
+                      <w:spacing w:val="0"/>
+                      <w:sz w:val="19"/>
+                      <w:szCs w:val="19"/>
+                      <w:shd w:val="clear" w:fill="FEFEF2"/>
+                      <w:vertAlign w:val="baseline"/>
+                      <w:lang w:val="en-US" w:eastAsia="zh-CN"/>
+                    </w:rPr>
+                  </w:pPr>
+                  <w:r>
+                    <w:rPr>
+                      <w:rFonts w:hint="eastAsia" w:ascii="Verdana" w:hAnsi="Verdana" w:cs="Verdana"/>
+                      <w:i w:val="0"/>
+                      <w:caps w:val="0"/>
+                      <w:color w:val="000000"/>
+                      <w:spacing w:val="0"/>
+                      <w:sz w:val="19"/>
+                      <w:szCs w:val="19"/>
+                      <w:shd w:val="clear" w:fill="FEFEF2"/>
+                      <w:vertAlign w:val="baseline"/>
+                      <w:lang w:val="en-US" w:eastAsia="zh-CN"/>
+                    </w:rPr>
+                    <w:t>##Provide the My Oracle Support Password</w:t>
+                  </w:r>
+                </w:p>
+                <w:p>
+                  <w:pPr>
+                    <w:widowControl w:val="0"/>
+                    <w:numPr>
+                      <w:ilvl w:val="0"/>
+                      <w:numId w:val="0"/>
+                    </w:numPr>
+                    <w:rPr>
+                      <w:rFonts w:hint="eastAsia" w:ascii="Verdana" w:hAnsi="Verdana" w:cs="Verdana"/>
+                      <w:i w:val="0"/>
+                      <w:caps w:val="0"/>
+                      <w:color w:val="000000"/>
+                      <w:spacing w:val="0"/>
+                      <w:sz w:val="19"/>
+                      <w:szCs w:val="19"/>
+                      <w:shd w:val="clear" w:fill="FEFEF2"/>
+                      <w:vertAlign w:val="baseline"/>
+                      <w:lang w:val="en-US" w:eastAsia="zh-CN"/>
+                    </w:rPr>
+                  </w:pPr>
+                  <w:r>
+                    <w:rPr>
+                      <w:rFonts w:hint="eastAsia" w:ascii="Verdana" w:hAnsi="Verdana" w:cs="Verdana"/>
+                      <w:i w:val="0"/>
+                      <w:caps w:val="0"/>
+                      <w:color w:val="000000"/>
+                      <w:spacing w:val="0"/>
+                      <w:sz w:val="19"/>
+                      <w:szCs w:val="19"/>
+                      <w:shd w:val="clear" w:fill="FEFEF2"/>
+                      <w:vertAlign w:val="baseline"/>
+                      <w:lang w:val="en-US" w:eastAsia="zh-CN"/>
+                    </w:rPr>
+                    <w:t>#</w:t>
+                  </w:r>
+                </w:p>
+                <w:p>
+                  <w:pPr>
+                    <w:widowControl w:val="0"/>
+                    <w:numPr>
+                      <w:ilvl w:val="0"/>
+                      <w:numId w:val="0"/>
+                    </w:numPr>
+                    <w:rPr>
+                      <w:rFonts w:hint="eastAsia" w:ascii="Verdana" w:hAnsi="Verdana" w:cs="Verdana"/>
+                      <w:i w:val="0"/>
+                      <w:caps w:val="0"/>
+                      <w:color w:val="000000"/>
+                      <w:spacing w:val="0"/>
+                      <w:sz w:val="19"/>
+                      <w:szCs w:val="19"/>
+                      <w:shd w:val="clear" w:fill="FEFEF2"/>
+                      <w:vertAlign w:val="baseline"/>
+                      <w:lang w:val="en-US" w:eastAsia="zh-CN"/>
+                    </w:rPr>
+                  </w:pPr>
+                  <w:r>
+                    <w:rPr>
+                      <w:rFonts w:hint="eastAsia" w:ascii="Verdana" w:hAnsi="Verdana" w:cs="Verdana"/>
+                      <w:i w:val="0"/>
+                      <w:caps w:val="0"/>
+                      <w:color w:val="000000"/>
+                      <w:spacing w:val="0"/>
+                      <w:sz w:val="19"/>
+                      <w:szCs w:val="19"/>
+                      <w:shd w:val="clear" w:fill="FEFEF2"/>
+                      <w:vertAlign w:val="baseline"/>
+                      <w:lang w:val="en-US" w:eastAsia="zh-CN"/>
+                    </w:rPr>
+                    <w:t>#MYORACLESUPPORT_PASSWORD=&lt;SECURE VALUE&gt;</w:t>
+                  </w:r>
+                </w:p>
+                <w:p>
+                  <w:pPr>
+                    <w:widowControl w:val="0"/>
+                    <w:numPr>
+                      <w:ilvl w:val="0"/>
+                      <w:numId w:val="0"/>
+                    </w:numPr>
+                    <w:rPr>
+                      <w:rFonts w:hint="eastAsia" w:ascii="Verdana" w:hAnsi="Verdana" w:cs="Verdana"/>
+                      <w:i w:val="0"/>
+                      <w:caps w:val="0"/>
+                      <w:color w:val="000000"/>
+                      <w:spacing w:val="0"/>
+                      <w:sz w:val="19"/>
+                      <w:szCs w:val="19"/>
+                      <w:shd w:val="clear" w:fill="FEFEF2"/>
+                      <w:vertAlign w:val="baseline"/>
+                      <w:lang w:val="en-US" w:eastAsia="zh-CN"/>
+                    </w:rPr>
+                  </w:pPr>
+                  <w:r>
+                    <w:rPr>
+                      <w:rFonts w:hint="eastAsia" w:ascii="Verdana" w:hAnsi="Verdana" w:cs="Verdana"/>
+                      <w:i w:val="0"/>
+                      <w:caps w:val="0"/>
+                      <w:color w:val="000000"/>
+                      <w:spacing w:val="0"/>
+                      <w:sz w:val="19"/>
+                      <w:szCs w:val="19"/>
+                      <w:shd w:val="clear" w:fill="FEFEF2"/>
+                      <w:vertAlign w:val="baseline"/>
+                      <w:lang w:val="en-US" w:eastAsia="zh-CN"/>
+                    </w:rPr>
+                    <w:t>MYORACLESUPPORT_PASSWORD=</w:t>
+                  </w:r>
+                </w:p>
+                <w:p>
+                  <w:pPr>
+                    <w:widowControl w:val="0"/>
+                    <w:numPr>
+                      <w:ilvl w:val="0"/>
+                      <w:numId w:val="0"/>
+                    </w:numPr>
+                    <w:rPr>
+                      <w:rFonts w:hint="eastAsia" w:ascii="Verdana" w:hAnsi="Verdana" w:cs="Verdana"/>
+                      <w:i w:val="0"/>
+                      <w:caps w:val="0"/>
+                      <w:color w:val="000000"/>
+                      <w:spacing w:val="0"/>
+                      <w:sz w:val="19"/>
+                      <w:szCs w:val="19"/>
+                      <w:shd w:val="clear" w:fill="FEFEF2"/>
+                      <w:vertAlign w:val="baseline"/>
+                      <w:lang w:val="en-US" w:eastAsia="zh-CN"/>
+                    </w:rPr>
+                  </w:pPr>
+                  <w:r>
+                    <w:rPr>
+                      <w:rFonts w:hint="eastAsia" w:ascii="Verdana" w:hAnsi="Verdana" w:cs="Verdana"/>
+                      <w:i w:val="0"/>
+                      <w:caps w:val="0"/>
+                      <w:color w:val="000000"/>
+                      <w:spacing w:val="0"/>
+                      <w:sz w:val="19"/>
+                      <w:szCs w:val="19"/>
+                      <w:shd w:val="clear" w:fill="FEFEF2"/>
+                      <w:vertAlign w:val="baseline"/>
+                      <w:lang w:val="en-US" w:eastAsia="zh-CN"/>
+                    </w:rPr>
+                    <w:t>#</w:t>
+                  </w:r>
+                </w:p>
+                <w:p>
+                  <w:pPr>
+                    <w:widowControl w:val="0"/>
+                    <w:numPr>
+                      <w:ilvl w:val="0"/>
+                      <w:numId w:val="0"/>
+                    </w:numPr>
+                    <w:rPr>
+                      <w:rFonts w:hint="eastAsia" w:ascii="Verdana" w:hAnsi="Verdana" w:cs="Verdana"/>
+                      <w:i w:val="0"/>
+                      <w:caps w:val="0"/>
+                      <w:color w:val="000000"/>
+                      <w:spacing w:val="0"/>
+                      <w:sz w:val="19"/>
+                      <w:szCs w:val="19"/>
+                      <w:shd w:val="clear" w:fill="FEFEF2"/>
+                      <w:vertAlign w:val="baseline"/>
+                      <w:lang w:val="en-US" w:eastAsia="zh-CN"/>
+                    </w:rPr>
+                  </w:pPr>
+                  <w:r>
+                    <w:rPr>
+                      <w:rFonts w:hint="eastAsia" w:ascii="Verdana" w:hAnsi="Verdana" w:cs="Verdana"/>
+                      <w:i w:val="0"/>
+                      <w:caps w:val="0"/>
+                      <w:color w:val="000000"/>
+                      <w:spacing w:val="0"/>
+                      <w:sz w:val="19"/>
+                      <w:szCs w:val="19"/>
+                      <w:shd w:val="clear" w:fill="FEFEF2"/>
+                      <w:vertAlign w:val="baseline"/>
+                      <w:lang w:val="en-US" w:eastAsia="zh-CN"/>
+                    </w:rPr>
+                    <w:t>##Set this to true if you wish to decline the security updates. Setting this to true and providing empty string for My Oracle Support username will ignore the Oracle Configuration Manager configuration</w:t>
+                  </w:r>
+                </w:p>
+                <w:p>
+                  <w:pPr>
+                    <w:widowControl w:val="0"/>
+                    <w:numPr>
+                      <w:ilvl w:val="0"/>
+                      <w:numId w:val="0"/>
+                    </w:numPr>
+                    <w:rPr>
+                      <w:rFonts w:hint="eastAsia" w:ascii="Verdana" w:hAnsi="Verdana" w:cs="Verdana"/>
+                      <w:i w:val="0"/>
+                      <w:caps w:val="0"/>
+                      <w:color w:val="000000"/>
+                      <w:spacing w:val="0"/>
+                      <w:sz w:val="19"/>
+                      <w:szCs w:val="19"/>
+                      <w:shd w:val="clear" w:fill="FEFEF2"/>
+                      <w:vertAlign w:val="baseline"/>
+                      <w:lang w:val="en-US" w:eastAsia="zh-CN"/>
+                    </w:rPr>
+                  </w:pPr>
+                  <w:r>
+                    <w:rPr>
+                      <w:rFonts w:hint="eastAsia" w:ascii="Verdana" w:hAnsi="Verdana" w:cs="Verdana"/>
+                      <w:i w:val="0"/>
+                      <w:caps w:val="0"/>
+                      <w:color w:val="000000"/>
+                      <w:spacing w:val="0"/>
+                      <w:sz w:val="19"/>
+                      <w:szCs w:val="19"/>
+                      <w:shd w:val="clear" w:fill="FEFEF2"/>
+                      <w:vertAlign w:val="baseline"/>
+                      <w:lang w:val="en-US" w:eastAsia="zh-CN"/>
+                    </w:rPr>
+                    <w:t>#</w:t>
+                  </w:r>
+                </w:p>
+                <w:p>
+                  <w:pPr>
+                    <w:widowControl w:val="0"/>
+                    <w:numPr>
+                      <w:ilvl w:val="0"/>
+                      <w:numId w:val="0"/>
+                    </w:numPr>
+                    <w:rPr>
+                      <w:rFonts w:hint="eastAsia" w:ascii="Verdana" w:hAnsi="Verdana" w:cs="Verdana"/>
+                      <w:i w:val="0"/>
+                      <w:caps w:val="0"/>
+                      <w:color w:val="000000"/>
+                      <w:spacing w:val="0"/>
+                      <w:sz w:val="19"/>
+                      <w:szCs w:val="19"/>
+                      <w:shd w:val="clear" w:fill="FEFEF2"/>
+                      <w:vertAlign w:val="baseline"/>
+                      <w:lang w:val="en-US" w:eastAsia="zh-CN"/>
+                    </w:rPr>
+                  </w:pPr>
+                  <w:r>
+                    <w:rPr>
+                      <w:rFonts w:hint="eastAsia" w:ascii="Verdana" w:hAnsi="Verdana" w:cs="Verdana"/>
+                      <w:i w:val="0"/>
+                      <w:caps w:val="0"/>
+                      <w:color w:val="000000"/>
+                      <w:spacing w:val="0"/>
+                      <w:sz w:val="19"/>
+                      <w:szCs w:val="19"/>
+                      <w:shd w:val="clear" w:fill="FEFEF2"/>
+                      <w:vertAlign w:val="baseline"/>
+                      <w:lang w:val="en-US" w:eastAsia="zh-CN"/>
+                    </w:rPr>
+                    <w:t>DECLINE_SECURITY_UPDATES=true</w:t>
+                  </w:r>
+                </w:p>
+                <w:p>
+                  <w:pPr>
+                    <w:widowControl w:val="0"/>
+                    <w:numPr>
+                      <w:ilvl w:val="0"/>
+                      <w:numId w:val="0"/>
+                    </w:numPr>
+                    <w:rPr>
+                      <w:rFonts w:hint="eastAsia" w:ascii="Verdana" w:hAnsi="Verdana" w:cs="Verdana"/>
+                      <w:i w:val="0"/>
+                      <w:caps w:val="0"/>
+                      <w:color w:val="000000"/>
+                      <w:spacing w:val="0"/>
+                      <w:sz w:val="19"/>
+                      <w:szCs w:val="19"/>
+                      <w:shd w:val="clear" w:fill="FEFEF2"/>
+                      <w:vertAlign w:val="baseline"/>
+                      <w:lang w:val="en-US" w:eastAsia="zh-CN"/>
+                    </w:rPr>
+                  </w:pPr>
+                  <w:r>
+                    <w:rPr>
+                      <w:rFonts w:hint="eastAsia" w:ascii="Verdana" w:hAnsi="Verdana" w:cs="Verdana"/>
+                      <w:i w:val="0"/>
+                      <w:caps w:val="0"/>
+                      <w:color w:val="000000"/>
+                      <w:spacing w:val="0"/>
+                      <w:sz w:val="19"/>
+                      <w:szCs w:val="19"/>
+                      <w:shd w:val="clear" w:fill="FEFEF2"/>
+                      <w:vertAlign w:val="baseline"/>
+                      <w:lang w:val="en-US" w:eastAsia="zh-CN"/>
+                    </w:rPr>
+                    <w:t>#</w:t>
+                  </w:r>
+                </w:p>
+                <w:p>
+                  <w:pPr>
+                    <w:widowControl w:val="0"/>
+                    <w:numPr>
+                      <w:ilvl w:val="0"/>
+                      <w:numId w:val="0"/>
+                    </w:numPr>
+                    <w:rPr>
+                      <w:rFonts w:hint="eastAsia" w:ascii="Verdana" w:hAnsi="Verdana" w:cs="Verdana"/>
+                      <w:i w:val="0"/>
+                      <w:caps w:val="0"/>
+                      <w:color w:val="000000"/>
+                      <w:spacing w:val="0"/>
+                      <w:sz w:val="19"/>
+                      <w:szCs w:val="19"/>
+                      <w:shd w:val="clear" w:fill="FEFEF2"/>
+                      <w:vertAlign w:val="baseline"/>
+                      <w:lang w:val="en-US" w:eastAsia="zh-CN"/>
+                    </w:rPr>
+                  </w:pPr>
+                  <w:r>
+                    <w:rPr>
+                      <w:rFonts w:hint="eastAsia" w:ascii="Verdana" w:hAnsi="Verdana" w:cs="Verdana"/>
+                      <w:i w:val="0"/>
+                      <w:caps w:val="0"/>
+                      <w:color w:val="000000"/>
+                      <w:spacing w:val="0"/>
+                      <w:sz w:val="19"/>
+                      <w:szCs w:val="19"/>
+                      <w:shd w:val="clear" w:fill="FEFEF2"/>
+                      <w:vertAlign w:val="baseline"/>
+                      <w:lang w:val="en-US" w:eastAsia="zh-CN"/>
+                    </w:rPr>
+                    <w:t>##Set this to true if My Oracle Support Password is specified</w:t>
+                  </w:r>
+                </w:p>
+                <w:p>
+                  <w:pPr>
+                    <w:widowControl w:val="0"/>
+                    <w:numPr>
+                      <w:ilvl w:val="0"/>
+                      <w:numId w:val="0"/>
+                    </w:numPr>
+                    <w:rPr>
+                      <w:rFonts w:hint="eastAsia" w:ascii="Verdana" w:hAnsi="Verdana" w:cs="Verdana"/>
+                      <w:i w:val="0"/>
+                      <w:caps w:val="0"/>
+                      <w:color w:val="000000"/>
+                      <w:spacing w:val="0"/>
+                      <w:sz w:val="19"/>
+                      <w:szCs w:val="19"/>
+                      <w:shd w:val="clear" w:fill="FEFEF2"/>
+                      <w:vertAlign w:val="baseline"/>
+                      <w:lang w:val="en-US" w:eastAsia="zh-CN"/>
+                    </w:rPr>
+                  </w:pPr>
+                  <w:r>
+                    <w:rPr>
+                      <w:rFonts w:hint="eastAsia" w:ascii="Verdana" w:hAnsi="Verdana" w:cs="Verdana"/>
+                      <w:i w:val="0"/>
+                      <w:caps w:val="0"/>
+                      <w:color w:val="000000"/>
+                      <w:spacing w:val="0"/>
+                      <w:sz w:val="19"/>
+                      <w:szCs w:val="19"/>
+                      <w:shd w:val="clear" w:fill="FEFEF2"/>
+                      <w:vertAlign w:val="baseline"/>
+                      <w:lang w:val="en-US" w:eastAsia="zh-CN"/>
+                    </w:rPr>
+                    <w:t>#</w:t>
+                  </w:r>
+                </w:p>
+                <w:p>
+                  <w:pPr>
+                    <w:widowControl w:val="0"/>
+                    <w:numPr>
+                      <w:ilvl w:val="0"/>
+                      <w:numId w:val="0"/>
+                    </w:numPr>
+                    <w:rPr>
+                      <w:rFonts w:hint="eastAsia" w:ascii="Verdana" w:hAnsi="Verdana" w:cs="Verdana"/>
+                      <w:i w:val="0"/>
+                      <w:caps w:val="0"/>
+                      <w:color w:val="000000"/>
+                      <w:spacing w:val="0"/>
+                      <w:sz w:val="19"/>
+                      <w:szCs w:val="19"/>
+                      <w:shd w:val="clear" w:fill="FEFEF2"/>
+                      <w:vertAlign w:val="baseline"/>
+                      <w:lang w:val="en-US" w:eastAsia="zh-CN"/>
+                    </w:rPr>
+                  </w:pPr>
+                  <w:r>
+                    <w:rPr>
+                      <w:rFonts w:hint="eastAsia" w:ascii="Verdana" w:hAnsi="Verdana" w:cs="Verdana"/>
+                      <w:i w:val="0"/>
+                      <w:caps w:val="0"/>
+                      <w:color w:val="000000"/>
+                      <w:spacing w:val="0"/>
+                      <w:sz w:val="19"/>
+                      <w:szCs w:val="19"/>
+                      <w:shd w:val="clear" w:fill="FEFEF2"/>
+                      <w:vertAlign w:val="baseline"/>
+                      <w:lang w:val="en-US" w:eastAsia="zh-CN"/>
+                    </w:rPr>
+                    <w:t>SECURITY_UPDATES_VIA_MYORACLESUPPORT=false</w:t>
+                  </w:r>
+                </w:p>
+                <w:p>
+                  <w:pPr>
+                    <w:widowControl w:val="0"/>
+                    <w:numPr>
+                      <w:ilvl w:val="0"/>
+                      <w:numId w:val="0"/>
+                    </w:numPr>
+                    <w:rPr>
+                      <w:rFonts w:hint="eastAsia" w:ascii="Verdana" w:hAnsi="Verdana" w:cs="Verdana"/>
+                      <w:i w:val="0"/>
+                      <w:caps w:val="0"/>
+                      <w:color w:val="000000"/>
+                      <w:spacing w:val="0"/>
+                      <w:sz w:val="19"/>
+                      <w:szCs w:val="19"/>
+                      <w:shd w:val="clear" w:fill="FEFEF2"/>
+                      <w:vertAlign w:val="baseline"/>
+                      <w:lang w:val="en-US" w:eastAsia="zh-CN"/>
+                    </w:rPr>
+                  </w:pPr>
+                  <w:r>
+                    <w:rPr>
+                      <w:rFonts w:hint="eastAsia" w:ascii="Verdana" w:hAnsi="Verdana" w:cs="Verdana"/>
+                      <w:i w:val="0"/>
+                      <w:caps w:val="0"/>
+                      <w:color w:val="000000"/>
+                      <w:spacing w:val="0"/>
+                      <w:sz w:val="19"/>
+                      <w:szCs w:val="19"/>
+                      <w:shd w:val="clear" w:fill="FEFEF2"/>
+                      <w:vertAlign w:val="baseline"/>
+                      <w:lang w:val="en-US" w:eastAsia="zh-CN"/>
+                    </w:rPr>
+                    <w:t>#</w:t>
+                  </w:r>
+                </w:p>
+                <w:p>
+                  <w:pPr>
+                    <w:widowControl w:val="0"/>
+                    <w:numPr>
+                      <w:ilvl w:val="0"/>
+                      <w:numId w:val="0"/>
+                    </w:numPr>
+                    <w:rPr>
+                      <w:rFonts w:hint="eastAsia" w:ascii="Verdana" w:hAnsi="Verdana" w:cs="Verdana"/>
+                      <w:i w:val="0"/>
+                      <w:caps w:val="0"/>
+                      <w:color w:val="000000"/>
+                      <w:spacing w:val="0"/>
+                      <w:sz w:val="19"/>
+                      <w:szCs w:val="19"/>
+                      <w:shd w:val="clear" w:fill="FEFEF2"/>
+                      <w:vertAlign w:val="baseline"/>
+                      <w:lang w:val="en-US" w:eastAsia="zh-CN"/>
+                    </w:rPr>
+                  </w:pPr>
+                  <w:r>
+                    <w:rPr>
+                      <w:rFonts w:hint="eastAsia" w:ascii="Verdana" w:hAnsi="Verdana" w:cs="Verdana"/>
+                      <w:i w:val="0"/>
+                      <w:caps w:val="0"/>
+                      <w:color w:val="000000"/>
+                      <w:spacing w:val="0"/>
+                      <w:sz w:val="19"/>
+                      <w:szCs w:val="19"/>
+                      <w:shd w:val="clear" w:fill="FEFEF2"/>
+                      <w:vertAlign w:val="baseline"/>
+                      <w:lang w:val="en-US" w:eastAsia="zh-CN"/>
+                    </w:rPr>
+                    <w:t>##Provide the Proxy Host</w:t>
+                  </w:r>
+                </w:p>
+                <w:p>
+                  <w:pPr>
+                    <w:widowControl w:val="0"/>
+                    <w:numPr>
+                      <w:ilvl w:val="0"/>
+                      <w:numId w:val="0"/>
+                    </w:numPr>
+                    <w:rPr>
+                      <w:rFonts w:hint="eastAsia" w:ascii="Verdana" w:hAnsi="Verdana" w:cs="Verdana"/>
+                      <w:i w:val="0"/>
+                      <w:caps w:val="0"/>
+                      <w:color w:val="000000"/>
+                      <w:spacing w:val="0"/>
+                      <w:sz w:val="19"/>
+                      <w:szCs w:val="19"/>
+                      <w:shd w:val="clear" w:fill="FEFEF2"/>
+                      <w:vertAlign w:val="baseline"/>
+                      <w:lang w:val="en-US" w:eastAsia="zh-CN"/>
+                    </w:rPr>
+                  </w:pPr>
+                  <w:r>
+                    <w:rPr>
+                      <w:rFonts w:hint="eastAsia" w:ascii="Verdana" w:hAnsi="Verdana" w:cs="Verdana"/>
+                      <w:i w:val="0"/>
+                      <w:caps w:val="0"/>
+                      <w:color w:val="000000"/>
+                      <w:spacing w:val="0"/>
+                      <w:sz w:val="19"/>
+                      <w:szCs w:val="19"/>
+                      <w:shd w:val="clear" w:fill="FEFEF2"/>
+                      <w:vertAlign w:val="baseline"/>
+                      <w:lang w:val="en-US" w:eastAsia="zh-CN"/>
+                    </w:rPr>
+                    <w:t>#</w:t>
+                  </w:r>
+                </w:p>
+                <w:p>
+                  <w:pPr>
+                    <w:widowControl w:val="0"/>
+                    <w:numPr>
+                      <w:ilvl w:val="0"/>
+                      <w:numId w:val="0"/>
+                    </w:numPr>
+                    <w:rPr>
+                      <w:rFonts w:hint="eastAsia" w:ascii="Verdana" w:hAnsi="Verdana" w:cs="Verdana"/>
+                      <w:i w:val="0"/>
+                      <w:caps w:val="0"/>
+                      <w:color w:val="000000"/>
+                      <w:spacing w:val="0"/>
+                      <w:sz w:val="19"/>
+                      <w:szCs w:val="19"/>
+                      <w:shd w:val="clear" w:fill="FEFEF2"/>
+                      <w:vertAlign w:val="baseline"/>
+                      <w:lang w:val="en-US" w:eastAsia="zh-CN"/>
+                    </w:rPr>
+                  </w:pPr>
+                  <w:r>
+                    <w:rPr>
+                      <w:rFonts w:hint="eastAsia" w:ascii="Verdana" w:hAnsi="Verdana" w:cs="Verdana"/>
+                      <w:i w:val="0"/>
+                      <w:caps w:val="0"/>
+                      <w:color w:val="000000"/>
+                      <w:spacing w:val="0"/>
+                      <w:sz w:val="19"/>
+                      <w:szCs w:val="19"/>
+                      <w:shd w:val="clear" w:fill="FEFEF2"/>
+                      <w:vertAlign w:val="baseline"/>
+                      <w:lang w:val="en-US" w:eastAsia="zh-CN"/>
+                    </w:rPr>
+                    <w:t>PROXY_HOST=</w:t>
+                  </w:r>
+                </w:p>
+                <w:p>
+                  <w:pPr>
+                    <w:widowControl w:val="0"/>
+                    <w:numPr>
+                      <w:ilvl w:val="0"/>
+                      <w:numId w:val="0"/>
+                    </w:numPr>
+                    <w:rPr>
+                      <w:rFonts w:hint="eastAsia" w:ascii="Verdana" w:hAnsi="Verdana" w:cs="Verdana"/>
+                      <w:i w:val="0"/>
+                      <w:caps w:val="0"/>
+                      <w:color w:val="000000"/>
+                      <w:spacing w:val="0"/>
+                      <w:sz w:val="19"/>
+                      <w:szCs w:val="19"/>
+                      <w:shd w:val="clear" w:fill="FEFEF2"/>
+                      <w:vertAlign w:val="baseline"/>
+                      <w:lang w:val="en-US" w:eastAsia="zh-CN"/>
+                    </w:rPr>
+                  </w:pPr>
+                  <w:r>
+                    <w:rPr>
+                      <w:rFonts w:hint="eastAsia" w:ascii="Verdana" w:hAnsi="Verdana" w:cs="Verdana"/>
+                      <w:i w:val="0"/>
+                      <w:caps w:val="0"/>
+                      <w:color w:val="000000"/>
+                      <w:spacing w:val="0"/>
+                      <w:sz w:val="19"/>
+                      <w:szCs w:val="19"/>
+                      <w:shd w:val="clear" w:fill="FEFEF2"/>
+                      <w:vertAlign w:val="baseline"/>
+                      <w:lang w:val="en-US" w:eastAsia="zh-CN"/>
+                    </w:rPr>
+                    <w:t>#</w:t>
+                  </w:r>
+                </w:p>
+                <w:p>
+                  <w:pPr>
+                    <w:widowControl w:val="0"/>
+                    <w:numPr>
+                      <w:ilvl w:val="0"/>
+                      <w:numId w:val="0"/>
+                    </w:numPr>
+                    <w:rPr>
+                      <w:rFonts w:hint="eastAsia" w:ascii="Verdana" w:hAnsi="Verdana" w:cs="Verdana"/>
+                      <w:i w:val="0"/>
+                      <w:caps w:val="0"/>
+                      <w:color w:val="000000"/>
+                      <w:spacing w:val="0"/>
+                      <w:sz w:val="19"/>
+                      <w:szCs w:val="19"/>
+                      <w:shd w:val="clear" w:fill="FEFEF2"/>
+                      <w:vertAlign w:val="baseline"/>
+                      <w:lang w:val="en-US" w:eastAsia="zh-CN"/>
+                    </w:rPr>
+                  </w:pPr>
+                  <w:r>
+                    <w:rPr>
+                      <w:rFonts w:hint="eastAsia" w:ascii="Verdana" w:hAnsi="Verdana" w:cs="Verdana"/>
+                      <w:i w:val="0"/>
+                      <w:caps w:val="0"/>
+                      <w:color w:val="000000"/>
+                      <w:spacing w:val="0"/>
+                      <w:sz w:val="19"/>
+                      <w:szCs w:val="19"/>
+                      <w:shd w:val="clear" w:fill="FEFEF2"/>
+                      <w:vertAlign w:val="baseline"/>
+                      <w:lang w:val="en-US" w:eastAsia="zh-CN"/>
+                    </w:rPr>
+                    <w:t>##Provide the Proxy Port</w:t>
+                  </w:r>
+                </w:p>
+                <w:p>
+                  <w:pPr>
+                    <w:widowControl w:val="0"/>
+                    <w:numPr>
+                      <w:ilvl w:val="0"/>
+                      <w:numId w:val="0"/>
+                    </w:numPr>
+                    <w:rPr>
+                      <w:rFonts w:hint="eastAsia" w:ascii="Verdana" w:hAnsi="Verdana" w:cs="Verdana"/>
+                      <w:i w:val="0"/>
+                      <w:caps w:val="0"/>
+                      <w:color w:val="000000"/>
+                      <w:spacing w:val="0"/>
+                      <w:sz w:val="19"/>
+                      <w:szCs w:val="19"/>
+                      <w:shd w:val="clear" w:fill="FEFEF2"/>
+                      <w:vertAlign w:val="baseline"/>
+                      <w:lang w:val="en-US" w:eastAsia="zh-CN"/>
+                    </w:rPr>
+                  </w:pPr>
+                  <w:r>
+                    <w:rPr>
+                      <w:rFonts w:hint="eastAsia" w:ascii="Verdana" w:hAnsi="Verdana" w:cs="Verdana"/>
+                      <w:i w:val="0"/>
+                      <w:caps w:val="0"/>
+                      <w:color w:val="000000"/>
+                      <w:spacing w:val="0"/>
+                      <w:sz w:val="19"/>
+                      <w:szCs w:val="19"/>
+                      <w:shd w:val="clear" w:fill="FEFEF2"/>
+                      <w:vertAlign w:val="baseline"/>
+                      <w:lang w:val="en-US" w:eastAsia="zh-CN"/>
+                    </w:rPr>
+                    <w:t>#</w:t>
+                  </w:r>
+                </w:p>
+                <w:p>
+                  <w:pPr>
+                    <w:widowControl w:val="0"/>
+                    <w:numPr>
+                      <w:ilvl w:val="0"/>
+                      <w:numId w:val="0"/>
+                    </w:numPr>
+                    <w:rPr>
+                      <w:rFonts w:hint="eastAsia" w:ascii="Verdana" w:hAnsi="Verdana" w:cs="Verdana"/>
+                      <w:i w:val="0"/>
+                      <w:caps w:val="0"/>
+                      <w:color w:val="000000"/>
+                      <w:spacing w:val="0"/>
+                      <w:sz w:val="19"/>
+                      <w:szCs w:val="19"/>
+                      <w:shd w:val="clear" w:fill="FEFEF2"/>
+                      <w:vertAlign w:val="baseline"/>
+                      <w:lang w:val="en-US" w:eastAsia="zh-CN"/>
+                    </w:rPr>
+                  </w:pPr>
+                  <w:r>
+                    <w:rPr>
+                      <w:rFonts w:hint="eastAsia" w:ascii="Verdana" w:hAnsi="Verdana" w:cs="Verdana"/>
+                      <w:i w:val="0"/>
+                      <w:caps w:val="0"/>
+                      <w:color w:val="000000"/>
+                      <w:spacing w:val="0"/>
+                      <w:sz w:val="19"/>
+                      <w:szCs w:val="19"/>
+                      <w:shd w:val="clear" w:fill="FEFEF2"/>
+                      <w:vertAlign w:val="baseline"/>
+                      <w:lang w:val="en-US" w:eastAsia="zh-CN"/>
+                    </w:rPr>
+                    <w:t>PROXY_PORT=</w:t>
+                  </w:r>
+                </w:p>
+                <w:p>
+                  <w:pPr>
+                    <w:widowControl w:val="0"/>
+                    <w:numPr>
+                      <w:ilvl w:val="0"/>
+                      <w:numId w:val="0"/>
+                    </w:numPr>
+                    <w:rPr>
+                      <w:rFonts w:hint="eastAsia" w:ascii="Verdana" w:hAnsi="Verdana" w:cs="Verdana"/>
+                      <w:i w:val="0"/>
+                      <w:caps w:val="0"/>
+                      <w:color w:val="000000"/>
+                      <w:spacing w:val="0"/>
+                      <w:sz w:val="19"/>
+                      <w:szCs w:val="19"/>
+                      <w:shd w:val="clear" w:fill="FEFEF2"/>
+                      <w:vertAlign w:val="baseline"/>
+                      <w:lang w:val="en-US" w:eastAsia="zh-CN"/>
+                    </w:rPr>
+                  </w:pPr>
+                  <w:r>
+                    <w:rPr>
+                      <w:rFonts w:hint="eastAsia" w:ascii="Verdana" w:hAnsi="Verdana" w:cs="Verdana"/>
+                      <w:i w:val="0"/>
+                      <w:caps w:val="0"/>
+                      <w:color w:val="000000"/>
+                      <w:spacing w:val="0"/>
+                      <w:sz w:val="19"/>
+                      <w:szCs w:val="19"/>
+                      <w:shd w:val="clear" w:fill="FEFEF2"/>
+                      <w:vertAlign w:val="baseline"/>
+                      <w:lang w:val="en-US" w:eastAsia="zh-CN"/>
+                    </w:rPr>
+                    <w:t>#</w:t>
+                  </w:r>
+                </w:p>
+                <w:p>
+                  <w:pPr>
+                    <w:widowControl w:val="0"/>
+                    <w:numPr>
+                      <w:ilvl w:val="0"/>
+                      <w:numId w:val="0"/>
+                    </w:numPr>
+                    <w:rPr>
+                      <w:rFonts w:hint="eastAsia" w:ascii="Verdana" w:hAnsi="Verdana" w:cs="Verdana"/>
+                      <w:i w:val="0"/>
+                      <w:caps w:val="0"/>
+                      <w:color w:val="000000"/>
+                      <w:spacing w:val="0"/>
+                      <w:sz w:val="19"/>
+                      <w:szCs w:val="19"/>
+                      <w:shd w:val="clear" w:fill="FEFEF2"/>
+                      <w:vertAlign w:val="baseline"/>
+                      <w:lang w:val="en-US" w:eastAsia="zh-CN"/>
+                    </w:rPr>
+                  </w:pPr>
+                  <w:r>
+                    <w:rPr>
+                      <w:rFonts w:hint="eastAsia" w:ascii="Verdana" w:hAnsi="Verdana" w:cs="Verdana"/>
+                      <w:i w:val="0"/>
+                      <w:caps w:val="0"/>
+                      <w:color w:val="000000"/>
+                      <w:spacing w:val="0"/>
+                      <w:sz w:val="19"/>
+                      <w:szCs w:val="19"/>
+                      <w:shd w:val="clear" w:fill="FEFEF2"/>
+                      <w:vertAlign w:val="baseline"/>
+                      <w:lang w:val="en-US" w:eastAsia="zh-CN"/>
+                    </w:rPr>
+                    <w:t>##Provide the Proxy Username</w:t>
+                  </w:r>
+                </w:p>
+                <w:p>
+                  <w:pPr>
+                    <w:widowControl w:val="0"/>
+                    <w:numPr>
+                      <w:ilvl w:val="0"/>
+                      <w:numId w:val="0"/>
+                    </w:numPr>
+                    <w:rPr>
+                      <w:rFonts w:hint="eastAsia" w:ascii="Verdana" w:hAnsi="Verdana" w:cs="Verdana"/>
+                      <w:i w:val="0"/>
+                      <w:caps w:val="0"/>
+                      <w:color w:val="000000"/>
+                      <w:spacing w:val="0"/>
+                      <w:sz w:val="19"/>
+                      <w:szCs w:val="19"/>
+                      <w:shd w:val="clear" w:fill="FEFEF2"/>
+                      <w:vertAlign w:val="baseline"/>
+                      <w:lang w:val="en-US" w:eastAsia="zh-CN"/>
+                    </w:rPr>
+                  </w:pPr>
+                  <w:r>
+                    <w:rPr>
+                      <w:rFonts w:hint="eastAsia" w:ascii="Verdana" w:hAnsi="Verdana" w:cs="Verdana"/>
+                      <w:i w:val="0"/>
+                      <w:caps w:val="0"/>
+                      <w:color w:val="000000"/>
+                      <w:spacing w:val="0"/>
+                      <w:sz w:val="19"/>
+                      <w:szCs w:val="19"/>
+                      <w:shd w:val="clear" w:fill="FEFEF2"/>
+                      <w:vertAlign w:val="baseline"/>
+                      <w:lang w:val="en-US" w:eastAsia="zh-CN"/>
+                    </w:rPr>
+                    <w:t>#</w:t>
+                  </w:r>
+                </w:p>
+                <w:p>
+                  <w:pPr>
+                    <w:widowControl w:val="0"/>
+                    <w:numPr>
+                      <w:ilvl w:val="0"/>
+                      <w:numId w:val="0"/>
+                    </w:numPr>
+                    <w:rPr>
+                      <w:rFonts w:hint="eastAsia" w:ascii="Verdana" w:hAnsi="Verdana" w:cs="Verdana"/>
+                      <w:i w:val="0"/>
+                      <w:caps w:val="0"/>
+                      <w:color w:val="000000"/>
+                      <w:spacing w:val="0"/>
+                      <w:sz w:val="19"/>
+                      <w:szCs w:val="19"/>
+                      <w:shd w:val="clear" w:fill="FEFEF2"/>
+                      <w:vertAlign w:val="baseline"/>
+                      <w:lang w:val="en-US" w:eastAsia="zh-CN"/>
+                    </w:rPr>
+                  </w:pPr>
+                  <w:r>
+                    <w:rPr>
+                      <w:rFonts w:hint="eastAsia" w:ascii="Verdana" w:hAnsi="Verdana" w:cs="Verdana"/>
+                      <w:i w:val="0"/>
+                      <w:caps w:val="0"/>
+                      <w:color w:val="000000"/>
+                      <w:spacing w:val="0"/>
+                      <w:sz w:val="19"/>
+                      <w:szCs w:val="19"/>
+                      <w:shd w:val="clear" w:fill="FEFEF2"/>
+                      <w:vertAlign w:val="baseline"/>
+                      <w:lang w:val="en-US" w:eastAsia="zh-CN"/>
+                    </w:rPr>
+                    <w:t>PROXY_USER=</w:t>
+                  </w:r>
+                </w:p>
+                <w:p>
+                  <w:pPr>
+                    <w:widowControl w:val="0"/>
+                    <w:numPr>
+                      <w:ilvl w:val="0"/>
+                      <w:numId w:val="0"/>
+                    </w:numPr>
+                    <w:rPr>
+                      <w:rFonts w:hint="eastAsia" w:ascii="Verdana" w:hAnsi="Verdana" w:cs="Verdana"/>
+                      <w:i w:val="0"/>
+                      <w:caps w:val="0"/>
+                      <w:color w:val="000000"/>
+                      <w:spacing w:val="0"/>
+                      <w:sz w:val="19"/>
+                      <w:szCs w:val="19"/>
+                      <w:shd w:val="clear" w:fill="FEFEF2"/>
+                      <w:vertAlign w:val="baseline"/>
+                      <w:lang w:val="en-US" w:eastAsia="zh-CN"/>
+                    </w:rPr>
+                  </w:pPr>
+                  <w:r>
+                    <w:rPr>
+                      <w:rFonts w:hint="eastAsia" w:ascii="Verdana" w:hAnsi="Verdana" w:cs="Verdana"/>
+                      <w:i w:val="0"/>
+                      <w:caps w:val="0"/>
+                      <w:color w:val="000000"/>
+                      <w:spacing w:val="0"/>
+                      <w:sz w:val="19"/>
+                      <w:szCs w:val="19"/>
+                      <w:shd w:val="clear" w:fill="FEFEF2"/>
+                      <w:vertAlign w:val="baseline"/>
+                      <w:lang w:val="en-US" w:eastAsia="zh-CN"/>
+                    </w:rPr>
+                    <w:t>#</w:t>
+                  </w:r>
+                </w:p>
+                <w:p>
+                  <w:pPr>
+                    <w:widowControl w:val="0"/>
+                    <w:numPr>
+                      <w:ilvl w:val="0"/>
+                      <w:numId w:val="0"/>
+                    </w:numPr>
+                    <w:rPr>
+                      <w:rFonts w:hint="eastAsia" w:ascii="Verdana" w:hAnsi="Verdana" w:cs="Verdana"/>
+                      <w:i w:val="0"/>
+                      <w:caps w:val="0"/>
+                      <w:color w:val="000000"/>
+                      <w:spacing w:val="0"/>
+                      <w:sz w:val="19"/>
+                      <w:szCs w:val="19"/>
+                      <w:shd w:val="clear" w:fill="FEFEF2"/>
+                      <w:vertAlign w:val="baseline"/>
+                      <w:lang w:val="en-US" w:eastAsia="zh-CN"/>
+                    </w:rPr>
+                  </w:pPr>
+                  <w:r>
+                    <w:rPr>
+                      <w:rFonts w:hint="eastAsia" w:ascii="Verdana" w:hAnsi="Verdana" w:cs="Verdana"/>
+                      <w:i w:val="0"/>
+                      <w:caps w:val="0"/>
+                      <w:color w:val="000000"/>
+                      <w:spacing w:val="0"/>
+                      <w:sz w:val="19"/>
+                      <w:szCs w:val="19"/>
+                      <w:shd w:val="clear" w:fill="FEFEF2"/>
+                      <w:vertAlign w:val="baseline"/>
+                      <w:lang w:val="en-US" w:eastAsia="zh-CN"/>
+                    </w:rPr>
+                    <w:t>##Provide the Proxy Password</w:t>
+                  </w:r>
+                </w:p>
+                <w:p>
+                  <w:pPr>
+                    <w:widowControl w:val="0"/>
+                    <w:numPr>
+                      <w:ilvl w:val="0"/>
+                      <w:numId w:val="0"/>
+                    </w:numPr>
+                    <w:rPr>
+                      <w:rFonts w:hint="eastAsia" w:ascii="Verdana" w:hAnsi="Verdana" w:cs="Verdana"/>
+                      <w:i w:val="0"/>
+                      <w:caps w:val="0"/>
+                      <w:color w:val="000000"/>
+                      <w:spacing w:val="0"/>
+                      <w:sz w:val="19"/>
+                      <w:szCs w:val="19"/>
+                      <w:shd w:val="clear" w:fill="FEFEF2"/>
+                      <w:vertAlign w:val="baseline"/>
+                      <w:lang w:val="en-US" w:eastAsia="zh-CN"/>
+                    </w:rPr>
+                  </w:pPr>
+                  <w:r>
+                    <w:rPr>
+                      <w:rFonts w:hint="eastAsia" w:ascii="Verdana" w:hAnsi="Verdana" w:cs="Verdana"/>
+                      <w:i w:val="0"/>
+                      <w:caps w:val="0"/>
+                      <w:color w:val="000000"/>
+                      <w:spacing w:val="0"/>
+                      <w:sz w:val="19"/>
+                      <w:szCs w:val="19"/>
+                      <w:shd w:val="clear" w:fill="FEFEF2"/>
+                      <w:vertAlign w:val="baseline"/>
+                      <w:lang w:val="en-US" w:eastAsia="zh-CN"/>
+                    </w:rPr>
+                    <w:t>#</w:t>
+                  </w:r>
+                </w:p>
+                <w:p>
+                  <w:pPr>
+                    <w:widowControl w:val="0"/>
+                    <w:numPr>
+                      <w:ilvl w:val="0"/>
+                      <w:numId w:val="0"/>
+                    </w:numPr>
+                    <w:rPr>
+                      <w:rFonts w:hint="eastAsia" w:ascii="Verdana" w:hAnsi="Verdana" w:cs="Verdana"/>
+                      <w:i w:val="0"/>
+                      <w:caps w:val="0"/>
+                      <w:color w:val="000000"/>
+                      <w:spacing w:val="0"/>
+                      <w:sz w:val="19"/>
+                      <w:szCs w:val="19"/>
+                      <w:shd w:val="clear" w:fill="FEFEF2"/>
+                      <w:vertAlign w:val="baseline"/>
+                      <w:lang w:val="en-US" w:eastAsia="zh-CN"/>
+                    </w:rPr>
+                  </w:pPr>
+                  <w:r>
+                    <w:rPr>
+                      <w:rFonts w:hint="eastAsia" w:ascii="Verdana" w:hAnsi="Verdana" w:cs="Verdana"/>
+                      <w:i w:val="0"/>
+                      <w:caps w:val="0"/>
+                      <w:color w:val="000000"/>
+                      <w:spacing w:val="0"/>
+                      <w:sz w:val="19"/>
+                      <w:szCs w:val="19"/>
+                      <w:shd w:val="clear" w:fill="FEFEF2"/>
+                      <w:vertAlign w:val="baseline"/>
+                      <w:lang w:val="en-US" w:eastAsia="zh-CN"/>
+                    </w:rPr>
+                    <w:t>PROXY_PWD=&lt;SECURE VALUE&gt;</w:t>
+                  </w:r>
+                </w:p>
+                <w:p>
+                  <w:pPr>
+                    <w:widowControl w:val="0"/>
+                    <w:numPr>
+                      <w:ilvl w:val="0"/>
+                      <w:numId w:val="0"/>
+                    </w:numPr>
+                    <w:rPr>
+                      <w:rFonts w:hint="eastAsia" w:ascii="Verdana" w:hAnsi="Verdana" w:cs="Verdana"/>
+                      <w:i w:val="0"/>
+                      <w:caps w:val="0"/>
+                      <w:color w:val="000000"/>
+                      <w:spacing w:val="0"/>
+                      <w:sz w:val="19"/>
+                      <w:szCs w:val="19"/>
+                      <w:shd w:val="clear" w:fill="FEFEF2"/>
+                      <w:vertAlign w:val="baseline"/>
+                      <w:lang w:val="en-US" w:eastAsia="zh-CN"/>
+                    </w:rPr>
+                  </w:pPr>
+                  <w:r>
+                    <w:rPr>
+                      <w:rFonts w:hint="eastAsia" w:ascii="Verdana" w:hAnsi="Verdana" w:cs="Verdana"/>
+                      <w:i w:val="0"/>
+                      <w:caps w:val="0"/>
+                      <w:color w:val="000000"/>
+                      <w:spacing w:val="0"/>
+                      <w:sz w:val="19"/>
+                      <w:szCs w:val="19"/>
+                      <w:shd w:val="clear" w:fill="FEFEF2"/>
+                      <w:vertAlign w:val="baseline"/>
+                      <w:lang w:val="en-US" w:eastAsia="zh-CN"/>
+                    </w:rPr>
+                    <w:t>#</w:t>
+                  </w:r>
+                </w:p>
+                <w:p>
+                  <w:pPr>
+                    <w:widowControl w:val="0"/>
+                    <w:numPr>
+                      <w:ilvl w:val="0"/>
+                      <w:numId w:val="0"/>
+                    </w:numPr>
+                    <w:rPr>
+                      <w:rFonts w:hint="eastAsia" w:ascii="Verdana" w:hAnsi="Verdana" w:cs="Verdana"/>
+                      <w:i w:val="0"/>
+                      <w:caps w:val="0"/>
+                      <w:color w:val="000000"/>
+                      <w:spacing w:val="0"/>
+                      <w:sz w:val="19"/>
+                      <w:szCs w:val="19"/>
+                      <w:shd w:val="clear" w:fill="FEFEF2"/>
+                      <w:vertAlign w:val="baseline"/>
+                      <w:lang w:val="en-US" w:eastAsia="zh-CN"/>
+                    </w:rPr>
+                  </w:pPr>
+                  <w:r>
+                    <w:rPr>
+                      <w:rFonts w:hint="eastAsia" w:ascii="Verdana" w:hAnsi="Verdana" w:cs="Verdana"/>
+                      <w:i w:val="0"/>
+                      <w:caps w:val="0"/>
+                      <w:color w:val="000000"/>
+                      <w:spacing w:val="0"/>
+                      <w:sz w:val="19"/>
+                      <w:szCs w:val="19"/>
+                      <w:shd w:val="clear" w:fill="FEFEF2"/>
+                      <w:vertAlign w:val="baseline"/>
+                      <w:lang w:val="en-US" w:eastAsia="zh-CN"/>
+                    </w:rPr>
+                    <w:t>##Type String (URL format) Indicates the OCM Repeater URL which should be of the format [scheme[Http/Https]]://[repeater host]:[repeater port]</w:t>
+                  </w:r>
+                </w:p>
+                <w:p>
+                  <w:pPr>
+                    <w:widowControl w:val="0"/>
+                    <w:numPr>
+                      <w:ilvl w:val="0"/>
+                      <w:numId w:val="0"/>
+                    </w:numPr>
+                    <w:rPr>
+                      <w:rFonts w:hint="eastAsia" w:ascii="Verdana" w:hAnsi="Verdana" w:cs="Verdana"/>
+                      <w:i w:val="0"/>
+                      <w:caps w:val="0"/>
+                      <w:color w:val="000000"/>
+                      <w:spacing w:val="0"/>
+                      <w:sz w:val="19"/>
+                      <w:szCs w:val="19"/>
+                      <w:shd w:val="clear" w:fill="FEFEF2"/>
+                      <w:vertAlign w:val="baseline"/>
+                      <w:lang w:val="en-US" w:eastAsia="zh-CN"/>
+                    </w:rPr>
+                  </w:pPr>
+                  <w:r>
+                    <w:rPr>
+                      <w:rFonts w:hint="eastAsia" w:ascii="Verdana" w:hAnsi="Verdana" w:cs="Verdana"/>
+                      <w:i w:val="0"/>
+                      <w:caps w:val="0"/>
+                      <w:color w:val="000000"/>
+                      <w:spacing w:val="0"/>
+                      <w:sz w:val="19"/>
+                      <w:szCs w:val="19"/>
+                      <w:shd w:val="clear" w:fill="FEFEF2"/>
+                      <w:vertAlign w:val="baseline"/>
+                      <w:lang w:val="en-US" w:eastAsia="zh-CN"/>
+                    </w:rPr>
+                    <w:t>#</w:t>
+                  </w:r>
+                </w:p>
+                <w:p>
+                  <w:pPr>
+                    <w:widowControl w:val="0"/>
+                    <w:numPr>
+                      <w:ilvl w:val="0"/>
+                      <w:numId w:val="0"/>
+                    </w:numPr>
+                    <w:rPr>
+                      <w:rFonts w:hint="eastAsia" w:ascii="Verdana" w:hAnsi="Verdana" w:cs="Verdana"/>
+                      <w:i w:val="0"/>
+                      <w:caps w:val="0"/>
+                      <w:color w:val="000000"/>
+                      <w:spacing w:val="0"/>
+                      <w:sz w:val="19"/>
+                      <w:szCs w:val="19"/>
+                      <w:shd w:val="clear" w:fill="FEFEF2"/>
+                      <w:vertAlign w:val="baseline"/>
+                      <w:lang w:val="en-US" w:eastAsia="zh-CN"/>
+                    </w:rPr>
+                  </w:pPr>
+                  <w:r>
+                    <w:rPr>
+                      <w:rFonts w:hint="eastAsia" w:ascii="Verdana" w:hAnsi="Verdana" w:cs="Verdana"/>
+                      <w:i w:val="0"/>
+                      <w:caps w:val="0"/>
+                      <w:color w:val="000000"/>
+                      <w:spacing w:val="0"/>
+                      <w:sz w:val="19"/>
+                      <w:szCs w:val="19"/>
+                      <w:shd w:val="clear" w:fill="FEFEF2"/>
+                      <w:vertAlign w:val="baseline"/>
+                      <w:lang w:val="en-US" w:eastAsia="zh-CN"/>
+                    </w:rPr>
+                    <w:t>COLLECTOR_SUPPORTHUB_URL=</w:t>
+                  </w:r>
+                </w:p>
+              </w:tc>
+            </w:tr>
+          </w:tbl>
+          <w:p>
+            <w:pPr>
+              <w:widowControl w:val="0"/>
+              <w:numPr>
+                <w:ilvl w:val="0"/>
+                <w:numId w:val="0"/>
+              </w:numPr>
+              <w:ind w:leftChars="0"/>
+              <w:rPr>
+                <w:rFonts w:hint="eastAsia" w:ascii="Verdana" w:hAnsi="Verdana" w:cs="Verdana"/>
+                <w:i w:val="0"/>
+                <w:caps w:val="0"/>
+                <w:color w:val="000000"/>
+                <w:spacing w:val="0"/>
+                <w:sz w:val="19"/>
+                <w:szCs w:val="19"/>
+                <w:shd w:val="clear" w:fill="FEFEF2"/>
+                <w:lang w:val="en-US" w:eastAsia="zh-CN"/>
+              </w:rPr>
+            </w:pPr>
+          </w:p>
+          <w:p>
+            <w:pPr>
+              <w:widowControl w:val="0"/>
+              <w:numPr>
+                <w:ilvl w:val="0"/>
+                <w:numId w:val="7"/>
+              </w:numPr>
+              <w:ind w:left="0" w:leftChars="0" w:firstLine="0" w:firstLineChars="0"/>
+              <w:rPr>
+                <w:rFonts w:hint="eastAsia" w:ascii="Verdana" w:hAnsi="Verdana" w:cs="Verdana"/>
+                <w:i w:val="0"/>
+                <w:caps w:val="0"/>
+                <w:color w:val="000000"/>
+                <w:spacing w:val="0"/>
+                <w:sz w:val="19"/>
+                <w:szCs w:val="19"/>
+                <w:shd w:val="clear" w:fill="FEFEF2"/>
+                <w:lang w:val="en-US" w:eastAsia="zh-CN"/>
+              </w:rPr>
+            </w:pPr>
+            <w:r>
+              <w:rPr>
+                <w:rFonts w:hint="eastAsia" w:ascii="Verdana" w:hAnsi="Verdana" w:cs="Verdana"/>
+                <w:i w:val="0"/>
+                <w:caps w:val="0"/>
+                <w:color w:val="000000"/>
+                <w:spacing w:val="0"/>
+                <w:sz w:val="19"/>
+                <w:szCs w:val="19"/>
+                <w:shd w:val="clear" w:fill="FEFEF2"/>
+                <w:lang w:val="en-US" w:eastAsia="zh-CN"/>
+              </w:rPr>
+              <w:t>新建</w:t>
+            </w:r>
+            <w:r>
+              <w:rPr>
+                <w:rFonts w:ascii="Verdana" w:hAnsi="Verdana" w:eastAsia="宋体" w:cs="Verdana"/>
+                <w:i w:val="0"/>
+                <w:caps w:val="0"/>
+                <w:color w:val="000000"/>
+                <w:spacing w:val="0"/>
+                <w:sz w:val="19"/>
+                <w:szCs w:val="19"/>
+                <w:shd w:val="clear" w:fill="FEFEF2"/>
+              </w:rPr>
+              <w:t>oraInst.loc</w:t>
+            </w:r>
+            <w:r>
+              <w:rPr>
+                <w:rFonts w:hint="eastAsia" w:ascii="Verdana" w:hAnsi="Verdana" w:cs="Verdana"/>
+                <w:i w:val="0"/>
+                <w:caps w:val="0"/>
+                <w:color w:val="000000"/>
+                <w:spacing w:val="0"/>
+                <w:sz w:val="19"/>
+                <w:szCs w:val="19"/>
+                <w:shd w:val="clear" w:fill="FEFEF2"/>
+                <w:lang w:eastAsia="zh-CN"/>
+              </w:rPr>
+              <w:t>，内容如下</w:t>
+            </w:r>
+          </w:p>
+          <w:tbl>
+            <w:tblPr>
+              <w:tblStyle w:val="14"/>
+              <w:tblW w:w="8250" w:type="dxa"/>
+              <w:tblInd w:w="0" w:type="dxa"/>
+              <w:tblBorders>
+                <w:top w:val="single" w:color="auto" w:sz="4" w:space="0"/>
+                <w:left w:val="single" w:color="auto" w:sz="4" w:space="0"/>
+                <w:bottom w:val="single" w:color="auto" w:sz="4" w:space="0"/>
+                <w:right w:val="single" w:color="auto" w:sz="4" w:space="0"/>
+                <w:insideH w:val="single" w:color="auto" w:sz="4" w:space="0"/>
+                <w:insideV w:val="single" w:color="auto" w:sz="4" w:space="0"/>
+              </w:tblBorders>
+              <w:tblLayout w:type="fixed"/>
+              <w:tblCellMar>
+                <w:top w:w="0" w:type="dxa"/>
+                <w:left w:w="108" w:type="dxa"/>
+                <w:bottom w:w="0" w:type="dxa"/>
+                <w:right w:w="108" w:type="dxa"/>
+              </w:tblCellMar>
+            </w:tblPr>
+            <w:tblGrid>
+              <w:gridCol w:w="8250"/>
+            </w:tblGrid>
+            <w:tr>
+              <w:tblPrEx>
+                <w:tblBorders>
+                  <w:top w:val="single" w:color="auto" w:sz="4" w:space="0"/>
+                  <w:left w:val="single" w:color="auto" w:sz="4" w:space="0"/>
+                  <w:bottom w:val="single" w:color="auto" w:sz="4" w:space="0"/>
+                  <w:right w:val="single" w:color="auto" w:sz="4" w:space="0"/>
+                  <w:insideH w:val="single" w:color="auto" w:sz="4" w:space="0"/>
+                  <w:insideV w:val="single" w:color="auto" w:sz="4" w:space="0"/>
+                </w:tblBorders>
+                <w:tblLayout w:type="fixed"/>
+                <w:tblCellMar>
+                  <w:top w:w="0" w:type="dxa"/>
+                  <w:left w:w="108" w:type="dxa"/>
+                  <w:bottom w:w="0" w:type="dxa"/>
                   <w:right w:w="108" w:type="dxa"/>
                 </w:tblCellMar>
               </w:tblPrEx>
@@ -6058,7 +6169,6 @@
                       <w:spacing w:val="0"/>
                       <w:sz w:val="18"/>
                       <w:szCs w:val="18"/>
-                      <w:bdr w:val="none" w:color="auto" w:sz="0" w:space="0"/>
                     </w:rPr>
                   </w:pPr>
                   <w:r>
@@ -6070,7 +6180,6 @@
                       <w:spacing w:val="0"/>
                       <w:sz w:val="18"/>
                       <w:szCs w:val="18"/>
-                      <w:bdr w:val="none" w:color="auto" w:sz="0" w:space="0"/>
                     </w:rPr>
                     <w:t>inventory_loc=/home/weblogic/oraInventory</w:t>
                   </w:r>
@@ -6113,7 +6222,6 @@
                       <w:spacing w:val="0"/>
                       <w:sz w:val="18"/>
                       <w:szCs w:val="18"/>
-                      <w:bdr w:val="none" w:color="auto" w:sz="0" w:space="0"/>
                     </w:rPr>
                     <w:t>inst_group=weblogic</w:t>
                   </w:r>
@@ -6123,7 +6231,9 @@
           </w:tbl>
           <w:p>
             <w:pPr>
+              <w:widowControl w:val="0"/>
               <w:numPr>
+                <w:ilvl w:val="0"/>
                 <w:numId w:val="0"/>
               </w:numPr>
               <w:ind w:leftChars="0"/>
@@ -6142,6 +6252,7 @@
           </w:p>
           <w:p>
             <w:pPr>
+              <w:widowControl w:val="0"/>
               <w:numPr>
                 <w:ilvl w:val="0"/>
                 <w:numId w:val="7"/>
@@ -6189,7 +6300,9 @@
               </w:tblBorders>
               <w:tblLayout w:type="fixed"/>
               <w:tblCellMar>
+                <w:top w:w="0" w:type="dxa"/>
                 <w:left w:w="108" w:type="dxa"/>
+                <w:bottom w:w="0" w:type="dxa"/>
                 <w:right w:w="108" w:type="dxa"/>
               </w:tblCellMar>
             </w:tblPr>
@@ -6207,6 +6320,12 @@
                   <w:insideV w:val="single" w:color="auto" w:sz="4" w:space="0"/>
                 </w:tblBorders>
                 <w:tblLayout w:type="fixed"/>
+                <w:tblCellMar>
+                  <w:top w:w="0" w:type="dxa"/>
+                  <w:left w:w="108" w:type="dxa"/>
+                  <w:bottom w:w="0" w:type="dxa"/>
+                  <w:right w:w="108" w:type="dxa"/>
+                </w:tblCellMar>
               </w:tblPrEx>
               <w:tc>
                 <w:tcPr>
@@ -6214,7 +6333,9 @@
                 </w:tcPr>
                 <w:p>
                   <w:pPr>
+                    <w:widowControl w:val="0"/>
                     <w:numPr>
+                      <w:ilvl w:val="0"/>
                       <w:numId w:val="0"/>
                     </w:numPr>
                     <w:rPr>
@@ -6279,7 +6400,9 @@
                 </w:p>
                 <w:p>
                   <w:pPr>
+                    <w:widowControl w:val="0"/>
                     <w:numPr>
+                      <w:ilvl w:val="0"/>
                       <w:numId w:val="0"/>
                     </w:numPr>
                     <w:pBdr>
@@ -6301,7 +6424,9 @@
                 </w:p>
                 <w:p>
                   <w:pPr>
+                    <w:widowControl w:val="0"/>
                     <w:numPr>
+                      <w:ilvl w:val="0"/>
                       <w:numId w:val="0"/>
                     </w:numPr>
                     <w:rPr>
@@ -6354,7 +6479,6 @@
                       <w:spacing w:val="0"/>
                       <w:sz w:val="19"/>
                       <w:szCs w:val="19"/>
-                      <w:bdr w:val="none" w:color="auto" w:sz="0" w:space="0"/>
                       <w:shd w:val="clear" w:fill="FEFEF2"/>
                     </w:rPr>
                     <w:t>-silent   表明使用静默安装的方式</w:t>
@@ -6396,7 +6520,6 @@
                       <w:spacing w:val="0"/>
                       <w:sz w:val="19"/>
                       <w:szCs w:val="19"/>
-                      <w:bdr w:val="none" w:color="auto" w:sz="0" w:space="0"/>
                       <w:shd w:val="clear" w:fill="FEFEF2"/>
                     </w:rPr>
                     <w:t>-responseFile  指定响应文件的路径</w:t>
@@ -6438,7 +6561,6 @@
                       <w:spacing w:val="0"/>
                       <w:sz w:val="19"/>
                       <w:szCs w:val="19"/>
-                      <w:bdr w:val="none" w:color="auto" w:sz="0" w:space="0"/>
                       <w:shd w:val="clear" w:fill="FEFEF2"/>
                     </w:rPr>
                     <w:t>-invPtrLoc    指定安装清单文件路径</w:t>
@@ -6480,7 +6602,6 @@
                       <w:spacing w:val="0"/>
                       <w:sz w:val="19"/>
                       <w:szCs w:val="19"/>
-                      <w:bdr w:val="none" w:color="auto" w:sz="0" w:space="0"/>
                       <w:shd w:val="clear" w:fill="FEFEF2"/>
                     </w:rPr>
                     <w:t>-ignoreSysPrereqs  忽略一些输出（可以不加此选项）</w:t>
@@ -6488,7 +6609,9 @@
                 </w:p>
                 <w:p>
                   <w:pPr>
+                    <w:widowControl w:val="0"/>
                     <w:numPr>
+                      <w:ilvl w:val="0"/>
                       <w:numId w:val="0"/>
                     </w:numPr>
                     <w:rPr>
@@ -6507,7 +6630,9 @@
                 </w:p>
                 <w:p>
                   <w:pPr>
+                    <w:widowControl w:val="0"/>
                     <w:numPr>
+                      <w:ilvl w:val="0"/>
                       <w:numId w:val="0"/>
                     </w:numPr>
                     <w:rPr>
@@ -6529,7 +6654,9 @@
           </w:tbl>
           <w:p>
             <w:pPr>
+              <w:widowControl w:val="0"/>
               <w:numPr>
+                <w:ilvl w:val="0"/>
                 <w:numId w:val="0"/>
               </w:numPr>
               <w:ind w:leftChars="0"/>
@@ -6548,6 +6675,7 @@
           </w:p>
           <w:p>
             <w:pPr>
+              <w:widowControl w:val="0"/>
               <w:numPr>
                 <w:ilvl w:val="0"/>
                 <w:numId w:val="7"/>
@@ -6609,7 +6737,9 @@
           </w:p>
           <w:p>
             <w:pPr>
+              <w:widowControl w:val="0"/>
               <w:numPr>
+                <w:ilvl w:val="0"/>
                 <w:numId w:val="0"/>
               </w:numPr>
               <w:ind w:leftChars="0"/>
@@ -6628,6 +6758,7 @@
           </w:p>
           <w:p>
             <w:pPr>
+              <w:widowControl w:val="0"/>
               <w:numPr>
                 <w:ilvl w:val="0"/>
                 <w:numId w:val="7"/>
@@ -6674,7 +6805,9 @@
               </w:tblBorders>
               <w:tblLayout w:type="fixed"/>
               <w:tblCellMar>
+                <w:top w:w="0" w:type="dxa"/>
                 <w:left w:w="108" w:type="dxa"/>
+                <w:bottom w:w="0" w:type="dxa"/>
                 <w:right w:w="108" w:type="dxa"/>
               </w:tblCellMar>
             </w:tblPr>
@@ -6692,6 +6825,12 @@
                   <w:insideV w:val="single" w:color="auto" w:sz="4" w:space="0"/>
                 </w:tblBorders>
                 <w:tblLayout w:type="fixed"/>
+                <w:tblCellMar>
+                  <w:top w:w="0" w:type="dxa"/>
+                  <w:left w:w="108" w:type="dxa"/>
+                  <w:bottom w:w="0" w:type="dxa"/>
+                  <w:right w:w="108" w:type="dxa"/>
+                </w:tblCellMar>
               </w:tblPrEx>
               <w:tc>
                 <w:tcPr>
@@ -6721,7 +6860,6 @@
                       <w:spacing w:val="0"/>
                       <w:sz w:val="18"/>
                       <w:szCs w:val="18"/>
-                      <w:bdr w:val="none" w:color="auto" w:sz="0" w:space="0"/>
                     </w:rPr>
                   </w:pPr>
                 </w:p>
@@ -6814,7 +6952,6 @@
                       <w:spacing w:val="0"/>
                       <w:sz w:val="18"/>
                       <w:szCs w:val="18"/>
-                      <w:bdr w:val="none" w:color="auto" w:sz="0" w:space="0"/>
                     </w:rPr>
                   </w:pPr>
                 </w:p>
@@ -6842,7 +6979,6 @@
                       <w:spacing w:val="0"/>
                       <w:sz w:val="18"/>
                       <w:szCs w:val="18"/>
-                      <w:bdr w:val="none" w:color="auto" w:sz="0" w:space="0"/>
                       <w:lang w:val="en-US" w:eastAsia="zh-CN"/>
                     </w:rPr>
                   </w:pPr>
@@ -6854,7 +6990,6 @@
                       <w:spacing w:val="0"/>
                       <w:sz w:val="18"/>
                       <w:szCs w:val="18"/>
-                      <w:bdr w:val="none" w:color="auto" w:sz="0" w:space="0"/>
                       <w:lang w:val="en-US" w:eastAsia="zh-CN"/>
                     </w:rPr>
                     <w:t>O</w:t>
@@ -6868,7 +7003,6 @@
                       <w:spacing w:val="0"/>
                       <w:sz w:val="18"/>
                       <w:szCs w:val="18"/>
-                      <w:bdr w:val="none" w:color="auto" w:sz="0" w:space="0"/>
                       <w:lang w:val="en-US" w:eastAsia="zh-CN"/>
                     </w:rPr>
                     <w:t>racle的目录所在路径</w:t>
@@ -6898,7 +7032,6 @@
                       <w:spacing w:val="0"/>
                       <w:sz w:val="18"/>
                       <w:szCs w:val="18"/>
-                      <w:bdr w:val="none" w:color="auto" w:sz="0" w:space="0"/>
                       <w:lang w:eastAsia="zh-CN"/>
                     </w:rPr>
                   </w:pPr>
@@ -6911,7 +7044,6 @@
                       <w:spacing w:val="0"/>
                       <w:sz w:val="18"/>
                       <w:szCs w:val="18"/>
-                      <w:bdr w:val="none" w:color="auto" w:sz="0" w:space="0"/>
                       <w:lang w:eastAsia="zh-CN"/>
                     </w:rPr>
                     <w:drawing>
@@ -6955,7 +7087,9 @@
                 </w:p>
                 <w:p>
                   <w:pPr>
+                    <w:widowControl w:val="0"/>
                     <w:numPr>
+                      <w:ilvl w:val="0"/>
                       <w:numId w:val="0"/>
                     </w:numPr>
                     <w:rPr>
@@ -6977,7 +7111,9 @@
           </w:tbl>
           <w:p>
             <w:pPr>
+              <w:widowControl w:val="0"/>
               <w:numPr>
+                <w:ilvl w:val="0"/>
                 <w:numId w:val="0"/>
               </w:numPr>
               <w:ind w:leftChars="0"/>
@@ -6996,6 +7132,7 @@
           </w:p>
           <w:p>
             <w:pPr>
+              <w:widowControl w:val="0"/>
               <w:numPr>
                 <w:ilvl w:val="0"/>
                 <w:numId w:val="7"/>
@@ -7042,7 +7179,9 @@
               </w:tblBorders>
               <w:tblLayout w:type="fixed"/>
               <w:tblCellMar>
+                <w:top w:w="0" w:type="dxa"/>
                 <w:left w:w="108" w:type="dxa"/>
+                <w:bottom w:w="0" w:type="dxa"/>
                 <w:right w:w="108" w:type="dxa"/>
               </w:tblCellMar>
             </w:tblPr>
@@ -7060,6 +7199,12 @@
                   <w:insideV w:val="single" w:color="auto" w:sz="4" w:space="0"/>
                 </w:tblBorders>
                 <w:tblLayout w:type="fixed"/>
+                <w:tblCellMar>
+                  <w:top w:w="0" w:type="dxa"/>
+                  <w:left w:w="108" w:type="dxa"/>
+                  <w:bottom w:w="0" w:type="dxa"/>
+                  <w:right w:w="108" w:type="dxa"/>
+                </w:tblCellMar>
               </w:tblPrEx>
               <w:tc>
                 <w:tcPr>
@@ -7067,7 +7212,9 @@
                 </w:tcPr>
                 <w:p>
                   <w:pPr>
+                    <w:widowControl w:val="0"/>
                     <w:numPr>
+                      <w:ilvl w:val="0"/>
                       <w:numId w:val="0"/>
                     </w:numPr>
                     <w:rPr>
@@ -7086,7 +7233,9 @@
                 </w:p>
                 <w:p>
                   <w:pPr>
+                    <w:widowControl w:val="0"/>
                     <w:numPr>
+                      <w:ilvl w:val="0"/>
                       <w:numId w:val="0"/>
                     </w:numPr>
                     <w:rPr>
@@ -7160,7 +7309,9 @@
                 </w:p>
                 <w:p>
                   <w:pPr>
+                    <w:widowControl w:val="0"/>
                     <w:numPr>
+                      <w:ilvl w:val="0"/>
                       <w:numId w:val="0"/>
                     </w:numPr>
                     <w:rPr>
@@ -7179,7 +7330,9 @@
                 </w:p>
                 <w:p>
                   <w:pPr>
+                    <w:widowControl w:val="0"/>
                     <w:numPr>
+                      <w:ilvl w:val="0"/>
                       <w:numId w:val="0"/>
                     </w:numPr>
                     <w:rPr>
@@ -7213,7 +7366,9 @@
                 </w:p>
                 <w:p>
                   <w:pPr>
+                    <w:widowControl w:val="0"/>
                     <w:numPr>
+                      <w:ilvl w:val="0"/>
                       <w:numId w:val="0"/>
                     </w:numPr>
                     <w:rPr>
@@ -7242,14 +7397,21 @@
                       <w:vertAlign w:val="baseline"/>
                       <w:lang w:val="en-US" w:eastAsia="zh-CN"/>
                     </w:rPr>
-                    <w:t>设置了weblogic的账号是:weblogic  密码是:</w:t>
+                    <w:t>设置了weblogic的账号是:weblogic  密码是:'weblogic123'</w:t>
                   </w:r>
-                  <w:r>
+                </w:p>
+                <w:p>
+                  <w:pPr>
+                    <w:widowControl w:val="0"/>
+                    <w:numPr>
+                      <w:ilvl w:val="0"/>
+                      <w:numId w:val="0"/>
+                    </w:numPr>
                     <w:rPr>
                       <w:rFonts w:hint="eastAsia" w:ascii="Verdana" w:hAnsi="Verdana" w:cs="Verdana"/>
                       <w:i w:val="0"/>
                       <w:caps w:val="0"/>
-                      <w:color w:val="0000FF"/>
+                      <w:color w:val="000000"/>
                       <w:spacing w:val="0"/>
                       <w:sz w:val="19"/>
                       <w:szCs w:val="19"/>
@@ -7257,12 +7419,13 @@
                       <w:vertAlign w:val="baseline"/>
                       <w:lang w:val="en-US" w:eastAsia="zh-CN"/>
                     </w:rPr>
-                    <w:t>'weblogic123'</w:t>
-                  </w:r>
+                  </w:pPr>
                 </w:p>
                 <w:p>
                   <w:pPr>
+                    <w:widowControl w:val="0"/>
                     <w:numPr>
+                      <w:ilvl w:val="0"/>
                       <w:numId w:val="0"/>
                     </w:numPr>
                     <w:rPr>
@@ -7278,12 +7441,7 @@
                       <w:lang w:val="en-US" w:eastAsia="zh-CN"/>
                     </w:rPr>
                   </w:pPr>
-                </w:p>
-                <w:p>
-                  <w:pPr>
-                    <w:numPr>
-                      <w:numId w:val="0"/>
-                    </w:numPr>
+                  <w:r>
                     <w:rPr>
                       <w:rFonts w:hint="eastAsia" w:ascii="Verdana" w:hAnsi="Verdana" w:cs="Verdana"/>
                       <w:i w:val="0"/>
@@ -7296,8 +7454,16 @@
                       <w:vertAlign w:val="baseline"/>
                       <w:lang w:val="en-US" w:eastAsia="zh-CN"/>
                     </w:rPr>
-                  </w:pPr>
-                  <w:r>
+                    <w:t>Java HotSpot(TM) Server VM warning: ignoring option MaxPermSize=256m; support was removed in 8.0</w:t>
+                  </w:r>
+                </w:p>
+                <w:p>
+                  <w:pPr>
+                    <w:widowControl w:val="0"/>
+                    <w:numPr>
+                      <w:ilvl w:val="0"/>
+                      <w:numId w:val="0"/>
+                    </w:numPr>
                     <w:rPr>
                       <w:rFonts w:hint="eastAsia" w:ascii="Verdana" w:hAnsi="Verdana" w:cs="Verdana"/>
                       <w:i w:val="0"/>
@@ -7310,12 +7476,13 @@
                       <w:vertAlign w:val="baseline"/>
                       <w:lang w:val="en-US" w:eastAsia="zh-CN"/>
                     </w:rPr>
-                    <w:t>Java HotSpot(TM) Server VM warning: ignoring option MaxPermSize=256m; support was removed in 8.0</w:t>
-                  </w:r>
+                  </w:pPr>
                 </w:p>
                 <w:p>
                   <w:pPr>
+                    <w:widowControl w:val="0"/>
                     <w:numPr>
+                      <w:ilvl w:val="0"/>
                       <w:numId w:val="0"/>
                     </w:numPr>
                     <w:rPr>
@@ -7331,12 +7498,7 @@
                       <w:lang w:val="en-US" w:eastAsia="zh-CN"/>
                     </w:rPr>
                   </w:pPr>
-                </w:p>
-                <w:p>
-                  <w:pPr>
-                    <w:numPr>
-                      <w:numId w:val="0"/>
-                    </w:numPr>
+                  <w:r>
                     <w:rPr>
                       <w:rFonts w:hint="eastAsia" w:ascii="Verdana" w:hAnsi="Verdana" w:cs="Verdana"/>
                       <w:i w:val="0"/>
@@ -7349,8 +7511,16 @@
                       <w:vertAlign w:val="baseline"/>
                       <w:lang w:val="en-US" w:eastAsia="zh-CN"/>
                     </w:rPr>
-                  </w:pPr>
-                  <w:r>
+                    <w:t>Initializing WebLogic Scripting Tool (WLST) ...</w:t>
+                  </w:r>
+                </w:p>
+                <w:p>
+                  <w:pPr>
+                    <w:widowControl w:val="0"/>
+                    <w:numPr>
+                      <w:ilvl w:val="0"/>
+                      <w:numId w:val="0"/>
+                    </w:numPr>
                     <w:rPr>
                       <w:rFonts w:hint="eastAsia" w:ascii="Verdana" w:hAnsi="Verdana" w:cs="Verdana"/>
                       <w:i w:val="0"/>
@@ -7363,12 +7533,13 @@
                       <w:vertAlign w:val="baseline"/>
                       <w:lang w:val="en-US" w:eastAsia="zh-CN"/>
                     </w:rPr>
-                    <w:t>Initializing WebLogic Scripting Tool (WLST) ...</w:t>
-                  </w:r>
+                  </w:pPr>
                 </w:p>
                 <w:p>
                   <w:pPr>
+                    <w:widowControl w:val="0"/>
                     <w:numPr>
+                      <w:ilvl w:val="0"/>
                       <w:numId w:val="0"/>
                     </w:numPr>
                     <w:rPr>
@@ -7384,12 +7555,7 @@
                       <w:lang w:val="en-US" w:eastAsia="zh-CN"/>
                     </w:rPr>
                   </w:pPr>
-                </w:p>
-                <w:p>
-                  <w:pPr>
-                    <w:numPr>
-                      <w:numId w:val="0"/>
-                    </w:numPr>
+                  <w:r>
                     <w:rPr>
                       <w:rFonts w:hint="eastAsia" w:ascii="Verdana" w:hAnsi="Verdana" w:cs="Verdana"/>
                       <w:i w:val="0"/>
@@ -7402,8 +7568,16 @@
                       <w:vertAlign w:val="baseline"/>
                       <w:lang w:val="en-US" w:eastAsia="zh-CN"/>
                     </w:rPr>
-                  </w:pPr>
-                  <w:r>
+                    <w:t>Jython scans all the jar files it can find at first startup. Depending on the system, this process may take a few minutes to complete, and WLST may not return a prompt right away.</w:t>
+                  </w:r>
+                </w:p>
+                <w:p>
+                  <w:pPr>
+                    <w:widowControl w:val="0"/>
+                    <w:numPr>
+                      <w:ilvl w:val="0"/>
+                      <w:numId w:val="0"/>
+                    </w:numPr>
                     <w:rPr>
                       <w:rFonts w:hint="eastAsia" w:ascii="Verdana" w:hAnsi="Verdana" w:cs="Verdana"/>
                       <w:i w:val="0"/>
@@ -7416,12 +7590,13 @@
                       <w:vertAlign w:val="baseline"/>
                       <w:lang w:val="en-US" w:eastAsia="zh-CN"/>
                     </w:rPr>
-                    <w:t>Jython scans all the jar files it can find at first startup. Depending on the system, this process may take a few minutes to complete, and WLST may not return a prompt right away.</w:t>
-                  </w:r>
+                  </w:pPr>
                 </w:p>
                 <w:p>
                   <w:pPr>
+                    <w:widowControl w:val="0"/>
                     <w:numPr>
+                      <w:ilvl w:val="0"/>
                       <w:numId w:val="0"/>
                     </w:numPr>
                     <w:rPr>
@@ -7437,12 +7612,7 @@
                       <w:lang w:val="en-US" w:eastAsia="zh-CN"/>
                     </w:rPr>
                   </w:pPr>
-                </w:p>
-                <w:p>
-                  <w:pPr>
-                    <w:numPr>
-                      <w:numId w:val="0"/>
-                    </w:numPr>
+                  <w:r>
                     <w:rPr>
                       <w:rFonts w:hint="eastAsia" w:ascii="Verdana" w:hAnsi="Verdana" w:cs="Verdana"/>
                       <w:i w:val="0"/>
@@ -7455,8 +7625,16 @@
                       <w:vertAlign w:val="baseline"/>
                       <w:lang w:val="en-US" w:eastAsia="zh-CN"/>
                     </w:rPr>
-                  </w:pPr>
-                  <w:r>
+                    <w:t>Welcome to WebLogic Server Administration Scripting Shell</w:t>
+                  </w:r>
+                </w:p>
+                <w:p>
+                  <w:pPr>
+                    <w:widowControl w:val="0"/>
+                    <w:numPr>
+                      <w:ilvl w:val="0"/>
+                      <w:numId w:val="0"/>
+                    </w:numPr>
                     <w:rPr>
                       <w:rFonts w:hint="eastAsia" w:ascii="Verdana" w:hAnsi="Verdana" w:cs="Verdana"/>
                       <w:i w:val="0"/>
@@ -7469,12 +7647,13 @@
                       <w:vertAlign w:val="baseline"/>
                       <w:lang w:val="en-US" w:eastAsia="zh-CN"/>
                     </w:rPr>
-                    <w:t>Welcome to WebLogic Server Administration Scripting Shell</w:t>
-                  </w:r>
+                  </w:pPr>
                 </w:p>
                 <w:p>
                   <w:pPr>
+                    <w:widowControl w:val="0"/>
                     <w:numPr>
+                      <w:ilvl w:val="0"/>
                       <w:numId w:val="0"/>
                     </w:numPr>
                     <w:rPr>
@@ -7490,12 +7669,7 @@
                       <w:lang w:val="en-US" w:eastAsia="zh-CN"/>
                     </w:rPr>
                   </w:pPr>
-                </w:p>
-                <w:p>
-                  <w:pPr>
-                    <w:numPr>
-                      <w:numId w:val="0"/>
-                    </w:numPr>
+                  <w:r>
                     <w:rPr>
                       <w:rFonts w:hint="eastAsia" w:ascii="Verdana" w:hAnsi="Verdana" w:cs="Verdana"/>
                       <w:i w:val="0"/>
@@ -7508,8 +7682,16 @@
                       <w:vertAlign w:val="baseline"/>
                       <w:lang w:val="en-US" w:eastAsia="zh-CN"/>
                     </w:rPr>
-                  </w:pPr>
-                  <w:r>
+                    <w:t>Type help() for help on available commands</w:t>
+                  </w:r>
+                </w:p>
+                <w:p>
+                  <w:pPr>
+                    <w:widowControl w:val="0"/>
+                    <w:numPr>
+                      <w:ilvl w:val="0"/>
+                      <w:numId w:val="0"/>
+                    </w:numPr>
                     <w:rPr>
                       <w:rFonts w:hint="eastAsia" w:ascii="Verdana" w:hAnsi="Verdana" w:cs="Verdana"/>
                       <w:i w:val="0"/>
@@ -7522,12 +7704,13 @@
                       <w:vertAlign w:val="baseline"/>
                       <w:lang w:val="en-US" w:eastAsia="zh-CN"/>
                     </w:rPr>
-                    <w:t>Type help() for help on available commands</w:t>
-                  </w:r>
+                  </w:pPr>
                 </w:p>
                 <w:p>
                   <w:pPr>
+                    <w:widowControl w:val="0"/>
                     <w:numPr>
+                      <w:ilvl w:val="0"/>
                       <w:numId w:val="0"/>
                     </w:numPr>
                     <w:rPr>
@@ -7543,12 +7726,7 @@
                       <w:lang w:val="en-US" w:eastAsia="zh-CN"/>
                     </w:rPr>
                   </w:pPr>
-                </w:p>
-                <w:p>
-                  <w:pPr>
-                    <w:numPr>
-                      <w:numId w:val="0"/>
-                    </w:numPr>
+                  <w:r>
                     <w:rPr>
                       <w:rFonts w:hint="eastAsia" w:ascii="Verdana" w:hAnsi="Verdana" w:cs="Verdana"/>
                       <w:i w:val="0"/>
@@ -7561,13 +7739,14 @@
                       <w:vertAlign w:val="baseline"/>
                       <w:lang w:val="en-US" w:eastAsia="zh-CN"/>
                     </w:rPr>
-                  </w:pPr>
+                    <w:t xml:space="preserve">wls:/offline&gt; </w:t>
+                  </w:r>
                   <w:r>
                     <w:rPr>
                       <w:rFonts w:hint="eastAsia" w:ascii="Verdana" w:hAnsi="Verdana" w:cs="Verdana"/>
                       <w:i w:val="0"/>
                       <w:caps w:val="0"/>
-                      <w:color w:val="000000"/>
+                      <w:color w:val="0000FF"/>
                       <w:spacing w:val="0"/>
                       <w:sz w:val="19"/>
                       <w:szCs w:val="19"/>
@@ -7575,14 +7754,21 @@
                       <w:vertAlign w:val="baseline"/>
                       <w:lang w:val="en-US" w:eastAsia="zh-CN"/>
                     </w:rPr>
-                    <w:t xml:space="preserve">wls:/offline&gt; </w:t>
+                    <w:t>readTemplate('/home/weblogic/Oracle/Middleware/wlserver/common/templates/wls/wls.jar')</w:t>
                   </w:r>
-                  <w:r>
+                </w:p>
+                <w:p>
+                  <w:pPr>
+                    <w:widowControl w:val="0"/>
+                    <w:numPr>
+                      <w:ilvl w:val="0"/>
+                      <w:numId w:val="0"/>
+                    </w:numPr>
                     <w:rPr>
                       <w:rFonts w:hint="eastAsia" w:ascii="Verdana" w:hAnsi="Verdana" w:cs="Verdana"/>
                       <w:i w:val="0"/>
                       <w:caps w:val="0"/>
-                      <w:color w:val="0000FF"/>
+                      <w:color w:val="000000"/>
                       <w:spacing w:val="0"/>
                       <w:sz w:val="19"/>
                       <w:szCs w:val="19"/>
@@ -7590,19 +7776,20 @@
                       <w:vertAlign w:val="baseline"/>
                       <w:lang w:val="en-US" w:eastAsia="zh-CN"/>
                     </w:rPr>
-                    <w:t>readTemplate('/home/weblogic/Oracle/Middleware/wlserver/common/templates/wls/wls.jar')</w:t>
-                  </w:r>
+                  </w:pPr>
                 </w:p>
                 <w:p>
                   <w:pPr>
+                    <w:widowControl w:val="0"/>
                     <w:numPr>
+                      <w:ilvl w:val="0"/>
                       <w:numId w:val="0"/>
                     </w:numPr>
                     <w:rPr>
                       <w:rFonts w:hint="eastAsia" w:ascii="Verdana" w:hAnsi="Verdana" w:cs="Verdana"/>
                       <w:i w:val="0"/>
                       <w:caps w:val="0"/>
-                      <w:color w:val="000000"/>
+                      <w:color w:val="0000FF"/>
                       <w:spacing w:val="0"/>
                       <w:sz w:val="19"/>
                       <w:szCs w:val="19"/>
@@ -7611,17 +7798,12 @@
                       <w:lang w:val="en-US" w:eastAsia="zh-CN"/>
                     </w:rPr>
                   </w:pPr>
-                </w:p>
-                <w:p>
-                  <w:pPr>
-                    <w:numPr>
-                      <w:numId w:val="0"/>
-                    </w:numPr>
+                  <w:r>
                     <w:rPr>
                       <w:rFonts w:hint="eastAsia" w:ascii="Verdana" w:hAnsi="Verdana" w:cs="Verdana"/>
                       <w:i w:val="0"/>
                       <w:caps w:val="0"/>
-                      <w:color w:val="0000FF"/>
+                      <w:color w:val="000000"/>
                       <w:spacing w:val="0"/>
                       <w:sz w:val="19"/>
                       <w:szCs w:val="19"/>
@@ -7629,13 +7811,14 @@
                       <w:vertAlign w:val="baseline"/>
                       <w:lang w:val="en-US" w:eastAsia="zh-CN"/>
                     </w:rPr>
-                  </w:pPr>
+                    <w:t>wls:/offline/base_domain&gt;</w:t>
+                  </w:r>
                   <w:r>
                     <w:rPr>
                       <w:rFonts w:hint="eastAsia" w:ascii="Verdana" w:hAnsi="Verdana" w:cs="Verdana"/>
                       <w:i w:val="0"/>
                       <w:caps w:val="0"/>
-                      <w:color w:val="000000"/>
+                      <w:color w:val="0000FF"/>
                       <w:spacing w:val="0"/>
                       <w:sz w:val="19"/>
                       <w:szCs w:val="19"/>
@@ -7643,14 +7826,21 @@
                       <w:vertAlign w:val="baseline"/>
                       <w:lang w:val="en-US" w:eastAsia="zh-CN"/>
                     </w:rPr>
-                    <w:t>wls:/offline/base_domain&gt;</w:t>
+                    <w:t>cd('Servers/AdminServer')</w:t>
                   </w:r>
-                  <w:r>
+                </w:p>
+                <w:p>
+                  <w:pPr>
+                    <w:widowControl w:val="0"/>
+                    <w:numPr>
+                      <w:ilvl w:val="0"/>
+                      <w:numId w:val="0"/>
+                    </w:numPr>
                     <w:rPr>
                       <w:rFonts w:hint="eastAsia" w:ascii="Verdana" w:hAnsi="Verdana" w:cs="Verdana"/>
                       <w:i w:val="0"/>
                       <w:caps w:val="0"/>
-                      <w:color w:val="0000FF"/>
+                      <w:color w:val="000000"/>
                       <w:spacing w:val="0"/>
                       <w:sz w:val="19"/>
                       <w:szCs w:val="19"/>
@@ -7658,19 +7848,20 @@
                       <w:vertAlign w:val="baseline"/>
                       <w:lang w:val="en-US" w:eastAsia="zh-CN"/>
                     </w:rPr>
-                    <w:t>cd('Servers/AdminServer')</w:t>
-                  </w:r>
+                  </w:pPr>
                 </w:p>
                 <w:p>
                   <w:pPr>
+                    <w:widowControl w:val="0"/>
                     <w:numPr>
+                      <w:ilvl w:val="0"/>
                       <w:numId w:val="0"/>
                     </w:numPr>
                     <w:rPr>
                       <w:rFonts w:hint="eastAsia" w:ascii="Verdana" w:hAnsi="Verdana" w:cs="Verdana"/>
                       <w:i w:val="0"/>
                       <w:caps w:val="0"/>
-                      <w:color w:val="000000"/>
+                      <w:color w:val="0000FF"/>
                       <w:spacing w:val="0"/>
                       <w:sz w:val="19"/>
                       <w:szCs w:val="19"/>
@@ -7679,17 +7870,12 @@
                       <w:lang w:val="en-US" w:eastAsia="zh-CN"/>
                     </w:rPr>
                   </w:pPr>
-                </w:p>
-                <w:p>
-                  <w:pPr>
-                    <w:numPr>
-                      <w:numId w:val="0"/>
-                    </w:numPr>
+                  <w:r>
                     <w:rPr>
                       <w:rFonts w:hint="eastAsia" w:ascii="Verdana" w:hAnsi="Verdana" w:cs="Verdana"/>
                       <w:i w:val="0"/>
                       <w:caps w:val="0"/>
-                      <w:color w:val="0000FF"/>
+                      <w:color w:val="000000"/>
                       <w:spacing w:val="0"/>
                       <w:sz w:val="19"/>
                       <w:szCs w:val="19"/>
@@ -7697,13 +7883,14 @@
                       <w:vertAlign w:val="baseline"/>
                       <w:lang w:val="en-US" w:eastAsia="zh-CN"/>
                     </w:rPr>
-                  </w:pPr>
+                    <w:t>wls:/offline/base_domain/Server/AdminServer&gt;</w:t>
+                  </w:r>
                   <w:r>
                     <w:rPr>
                       <w:rFonts w:hint="eastAsia" w:ascii="Verdana" w:hAnsi="Verdana" w:cs="Verdana"/>
                       <w:i w:val="0"/>
                       <w:caps w:val="0"/>
-                      <w:color w:val="000000"/>
+                      <w:color w:val="0000FF"/>
                       <w:spacing w:val="0"/>
                       <w:sz w:val="19"/>
                       <w:szCs w:val="19"/>
@@ -7711,14 +7898,21 @@
                       <w:vertAlign w:val="baseline"/>
                       <w:lang w:val="en-US" w:eastAsia="zh-CN"/>
                     </w:rPr>
-                    <w:t>wls:/offline/base_domain/Server/AdminServer&gt;</w:t>
+                    <w:t>set('ListenAddress','')</w:t>
                   </w:r>
-                  <w:r>
+                </w:p>
+                <w:p>
+                  <w:pPr>
+                    <w:widowControl w:val="0"/>
+                    <w:numPr>
+                      <w:ilvl w:val="0"/>
+                      <w:numId w:val="0"/>
+                    </w:numPr>
                     <w:rPr>
                       <w:rFonts w:hint="eastAsia" w:ascii="Verdana" w:hAnsi="Verdana" w:cs="Verdana"/>
                       <w:i w:val="0"/>
                       <w:caps w:val="0"/>
-                      <w:color w:val="0000FF"/>
+                      <w:color w:val="000000"/>
                       <w:spacing w:val="0"/>
                       <w:sz w:val="19"/>
                       <w:szCs w:val="19"/>
@@ -7726,19 +7920,20 @@
                       <w:vertAlign w:val="baseline"/>
                       <w:lang w:val="en-US" w:eastAsia="zh-CN"/>
                     </w:rPr>
-                    <w:t>set('ListenAddress','')</w:t>
-                  </w:r>
+                  </w:pPr>
                 </w:p>
                 <w:p>
                   <w:pPr>
+                    <w:widowControl w:val="0"/>
                     <w:numPr>
+                      <w:ilvl w:val="0"/>
                       <w:numId w:val="0"/>
                     </w:numPr>
                     <w:rPr>
                       <w:rFonts w:hint="eastAsia" w:ascii="Verdana" w:hAnsi="Verdana" w:cs="Verdana"/>
                       <w:i w:val="0"/>
                       <w:caps w:val="0"/>
-                      <w:color w:val="000000"/>
+                      <w:color w:val="0000FF"/>
                       <w:spacing w:val="0"/>
                       <w:sz w:val="19"/>
                       <w:szCs w:val="19"/>
@@ -7747,17 +7942,12 @@
                       <w:lang w:val="en-US" w:eastAsia="zh-CN"/>
                     </w:rPr>
                   </w:pPr>
-                </w:p>
-                <w:p>
-                  <w:pPr>
-                    <w:numPr>
-                      <w:numId w:val="0"/>
-                    </w:numPr>
+                  <w:r>
                     <w:rPr>
                       <w:rFonts w:hint="eastAsia" w:ascii="Verdana" w:hAnsi="Verdana" w:cs="Verdana"/>
                       <w:i w:val="0"/>
                       <w:caps w:val="0"/>
-                      <w:color w:val="0000FF"/>
+                      <w:color w:val="000000"/>
                       <w:spacing w:val="0"/>
                       <w:sz w:val="19"/>
                       <w:szCs w:val="19"/>
@@ -7765,13 +7955,14 @@
                       <w:vertAlign w:val="baseline"/>
                       <w:lang w:val="en-US" w:eastAsia="zh-CN"/>
                     </w:rPr>
-                  </w:pPr>
+                    <w:t>wls:/offline/base_domain/Server/AdminServer&gt;</w:t>
+                  </w:r>
                   <w:r>
                     <w:rPr>
                       <w:rFonts w:hint="eastAsia" w:ascii="Verdana" w:hAnsi="Verdana" w:cs="Verdana"/>
                       <w:i w:val="0"/>
                       <w:caps w:val="0"/>
-                      <w:color w:val="000000"/>
+                      <w:color w:val="0000FF"/>
                       <w:spacing w:val="0"/>
                       <w:sz w:val="19"/>
                       <w:szCs w:val="19"/>
@@ -7779,14 +7970,21 @@
                       <w:vertAlign w:val="baseline"/>
                       <w:lang w:val="en-US" w:eastAsia="zh-CN"/>
                     </w:rPr>
-                    <w:t>wls:/offline/base_domain/Server/AdminServer&gt;</w:t>
+                    <w:t>set('ListenPort', 7001)</w:t>
                   </w:r>
-                  <w:r>
+                </w:p>
+                <w:p>
+                  <w:pPr>
+                    <w:widowControl w:val="0"/>
+                    <w:numPr>
+                      <w:ilvl w:val="0"/>
+                      <w:numId w:val="0"/>
+                    </w:numPr>
                     <w:rPr>
                       <w:rFonts w:hint="eastAsia" w:ascii="Verdana" w:hAnsi="Verdana" w:cs="Verdana"/>
                       <w:i w:val="0"/>
                       <w:caps w:val="0"/>
-                      <w:color w:val="0000FF"/>
+                      <w:color w:val="000000"/>
                       <w:spacing w:val="0"/>
                       <w:sz w:val="19"/>
                       <w:szCs w:val="19"/>
@@ -7794,19 +7992,20 @@
                       <w:vertAlign w:val="baseline"/>
                       <w:lang w:val="en-US" w:eastAsia="zh-CN"/>
                     </w:rPr>
-                    <w:t>set('ListenPort', 7001)</w:t>
-                  </w:r>
+                  </w:pPr>
                 </w:p>
                 <w:p>
                   <w:pPr>
+                    <w:widowControl w:val="0"/>
                     <w:numPr>
+                      <w:ilvl w:val="0"/>
                       <w:numId w:val="0"/>
                     </w:numPr>
                     <w:rPr>
                       <w:rFonts w:hint="eastAsia" w:ascii="Verdana" w:hAnsi="Verdana" w:cs="Verdana"/>
                       <w:i w:val="0"/>
                       <w:caps w:val="0"/>
-                      <w:color w:val="000000"/>
+                      <w:color w:val="0000FF"/>
                       <w:spacing w:val="0"/>
                       <w:sz w:val="19"/>
                       <w:szCs w:val="19"/>
@@ -7815,17 +8014,12 @@
                       <w:lang w:val="en-US" w:eastAsia="zh-CN"/>
                     </w:rPr>
                   </w:pPr>
-                </w:p>
-                <w:p>
-                  <w:pPr>
-                    <w:numPr>
-                      <w:numId w:val="0"/>
-                    </w:numPr>
+                  <w:r>
                     <w:rPr>
                       <w:rFonts w:hint="eastAsia" w:ascii="Verdana" w:hAnsi="Verdana" w:cs="Verdana"/>
                       <w:i w:val="0"/>
                       <w:caps w:val="0"/>
-                      <w:color w:val="0000FF"/>
+                      <w:color w:val="000000"/>
                       <w:spacing w:val="0"/>
                       <w:sz w:val="19"/>
                       <w:szCs w:val="19"/>
@@ -7833,13 +8027,14 @@
                       <w:vertAlign w:val="baseline"/>
                       <w:lang w:val="en-US" w:eastAsia="zh-CN"/>
                     </w:rPr>
-                  </w:pPr>
+                    <w:t>wls:/offline/base_domain/Server/AdminServer&gt;</w:t>
+                  </w:r>
                   <w:r>
                     <w:rPr>
                       <w:rFonts w:hint="eastAsia" w:ascii="Verdana" w:hAnsi="Verdana" w:cs="Verdana"/>
                       <w:i w:val="0"/>
                       <w:caps w:val="0"/>
-                      <w:color w:val="000000"/>
+                      <w:color w:val="0000FF"/>
                       <w:spacing w:val="0"/>
                       <w:sz w:val="19"/>
                       <w:szCs w:val="19"/>
@@ -7847,14 +8042,21 @@
                       <w:vertAlign w:val="baseline"/>
                       <w:lang w:val="en-US" w:eastAsia="zh-CN"/>
                     </w:rPr>
-                    <w:t>wls:/offline/base_domain/Server/AdminServer&gt;</w:t>
+                    <w:t>cd('../..')</w:t>
                   </w:r>
-                  <w:r>
+                </w:p>
+                <w:p>
+                  <w:pPr>
+                    <w:widowControl w:val="0"/>
+                    <w:numPr>
+                      <w:ilvl w:val="0"/>
+                      <w:numId w:val="0"/>
+                    </w:numPr>
                     <w:rPr>
                       <w:rFonts w:hint="eastAsia" w:ascii="Verdana" w:hAnsi="Verdana" w:cs="Verdana"/>
                       <w:i w:val="0"/>
                       <w:caps w:val="0"/>
-                      <w:color w:val="0000FF"/>
+                      <w:color w:val="000000"/>
                       <w:spacing w:val="0"/>
                       <w:sz w:val="19"/>
                       <w:szCs w:val="19"/>
@@ -7862,19 +8064,20 @@
                       <w:vertAlign w:val="baseline"/>
                       <w:lang w:val="en-US" w:eastAsia="zh-CN"/>
                     </w:rPr>
-                    <w:t>cd('../..')</w:t>
-                  </w:r>
+                  </w:pPr>
                 </w:p>
                 <w:p>
                   <w:pPr>
+                    <w:widowControl w:val="0"/>
                     <w:numPr>
+                      <w:ilvl w:val="0"/>
                       <w:numId w:val="0"/>
                     </w:numPr>
                     <w:rPr>
                       <w:rFonts w:hint="eastAsia" w:ascii="Verdana" w:hAnsi="Verdana" w:cs="Verdana"/>
                       <w:i w:val="0"/>
                       <w:caps w:val="0"/>
-                      <w:color w:val="000000"/>
+                      <w:color w:val="0000FF"/>
                       <w:spacing w:val="0"/>
                       <w:sz w:val="19"/>
                       <w:szCs w:val="19"/>
@@ -7883,17 +8086,12 @@
                       <w:lang w:val="en-US" w:eastAsia="zh-CN"/>
                     </w:rPr>
                   </w:pPr>
-                </w:p>
-                <w:p>
-                  <w:pPr>
-                    <w:numPr>
-                      <w:numId w:val="0"/>
-                    </w:numPr>
+                  <w:r>
                     <w:rPr>
                       <w:rFonts w:hint="eastAsia" w:ascii="Verdana" w:hAnsi="Verdana" w:cs="Verdana"/>
                       <w:i w:val="0"/>
                       <w:caps w:val="0"/>
-                      <w:color w:val="0000FF"/>
+                      <w:color w:val="000000"/>
                       <w:spacing w:val="0"/>
                       <w:sz w:val="19"/>
                       <w:szCs w:val="19"/>
@@ -7901,13 +8099,14 @@
                       <w:vertAlign w:val="baseline"/>
                       <w:lang w:val="en-US" w:eastAsia="zh-CN"/>
                     </w:rPr>
-                  </w:pPr>
+                    <w:t>wls:/offline/base_domain&gt;</w:t>
+                  </w:r>
                   <w:r>
                     <w:rPr>
                       <w:rFonts w:hint="eastAsia" w:ascii="Verdana" w:hAnsi="Verdana" w:cs="Verdana"/>
                       <w:i w:val="0"/>
                       <w:caps w:val="0"/>
-                      <w:color w:val="000000"/>
+                      <w:color w:val="0000FF"/>
                       <w:spacing w:val="0"/>
                       <w:sz w:val="19"/>
                       <w:szCs w:val="19"/>
@@ -7915,14 +8114,21 @@
                       <w:vertAlign w:val="baseline"/>
                       <w:lang w:val="en-US" w:eastAsia="zh-CN"/>
                     </w:rPr>
-                    <w:t>wls:/offline/base_domain&gt;</w:t>
+                    <w:t>cd('Security/base_domain/User/weblogic')</w:t>
                   </w:r>
-                  <w:r>
+                </w:p>
+                <w:p>
+                  <w:pPr>
+                    <w:widowControl w:val="0"/>
+                    <w:numPr>
+                      <w:ilvl w:val="0"/>
+                      <w:numId w:val="0"/>
+                    </w:numPr>
                     <w:rPr>
                       <w:rFonts w:hint="eastAsia" w:ascii="Verdana" w:hAnsi="Verdana" w:cs="Verdana"/>
                       <w:i w:val="0"/>
                       <w:caps w:val="0"/>
-                      <w:color w:val="0000FF"/>
+                      <w:color w:val="000000"/>
                       <w:spacing w:val="0"/>
                       <w:sz w:val="19"/>
                       <w:szCs w:val="19"/>
@@ -7930,19 +8136,20 @@
                       <w:vertAlign w:val="baseline"/>
                       <w:lang w:val="en-US" w:eastAsia="zh-CN"/>
                     </w:rPr>
-                    <w:t>cd('Security/base_domain/User/weblogic')</w:t>
-                  </w:r>
+                  </w:pPr>
                 </w:p>
                 <w:p>
                   <w:pPr>
+                    <w:widowControl w:val="0"/>
                     <w:numPr>
+                      <w:ilvl w:val="0"/>
                       <w:numId w:val="0"/>
                     </w:numPr>
                     <w:rPr>
                       <w:rFonts w:hint="eastAsia" w:ascii="Verdana" w:hAnsi="Verdana" w:cs="Verdana"/>
                       <w:i w:val="0"/>
                       <w:caps w:val="0"/>
-                      <w:color w:val="000000"/>
+                      <w:color w:val="0000FF"/>
                       <w:spacing w:val="0"/>
                       <w:sz w:val="19"/>
                       <w:szCs w:val="19"/>
@@ -7951,17 +8158,12 @@
                       <w:lang w:val="en-US" w:eastAsia="zh-CN"/>
                     </w:rPr>
                   </w:pPr>
-                </w:p>
-                <w:p>
-                  <w:pPr>
-                    <w:numPr>
-                      <w:numId w:val="0"/>
-                    </w:numPr>
+                  <w:r>
                     <w:rPr>
                       <w:rFonts w:hint="eastAsia" w:ascii="Verdana" w:hAnsi="Verdana" w:cs="Verdana"/>
                       <w:i w:val="0"/>
                       <w:caps w:val="0"/>
-                      <w:color w:val="0000FF"/>
+                      <w:color w:val="000000"/>
                       <w:spacing w:val="0"/>
                       <w:sz w:val="19"/>
                       <w:szCs w:val="19"/>
@@ -7969,13 +8171,14 @@
                       <w:vertAlign w:val="baseline"/>
                       <w:lang w:val="en-US" w:eastAsia="zh-CN"/>
                     </w:rPr>
-                  </w:pPr>
+                    <w:t>wls:/offline/base_domain/Security/base_domain/User/weblogic&gt;</w:t>
+                  </w:r>
                   <w:r>
                     <w:rPr>
                       <w:rFonts w:hint="eastAsia" w:ascii="Verdana" w:hAnsi="Verdana" w:cs="Verdana"/>
                       <w:i w:val="0"/>
                       <w:caps w:val="0"/>
-                      <w:color w:val="000000"/>
+                      <w:color w:val="0000FF"/>
                       <w:spacing w:val="0"/>
                       <w:sz w:val="19"/>
                       <w:szCs w:val="19"/>
@@ -7983,14 +8186,21 @@
                       <w:vertAlign w:val="baseline"/>
                       <w:lang w:val="en-US" w:eastAsia="zh-CN"/>
                     </w:rPr>
-                    <w:t>wls:/offline/base_domain/Security/base_domain/User/weblogic&gt;</w:t>
+                    <w:t>cmo.setPassword('weblogic123')</w:t>
                   </w:r>
-                  <w:r>
+                </w:p>
+                <w:p>
+                  <w:pPr>
+                    <w:widowControl w:val="0"/>
+                    <w:numPr>
+                      <w:ilvl w:val="0"/>
+                      <w:numId w:val="0"/>
+                    </w:numPr>
                     <w:rPr>
                       <w:rFonts w:hint="eastAsia" w:ascii="Verdana" w:hAnsi="Verdana" w:cs="Verdana"/>
                       <w:i w:val="0"/>
                       <w:caps w:val="0"/>
-                      <w:color w:val="0000FF"/>
+                      <w:color w:val="000000"/>
                       <w:spacing w:val="0"/>
                       <w:sz w:val="19"/>
                       <w:szCs w:val="19"/>
@@ -7998,19 +8208,20 @@
                       <w:vertAlign w:val="baseline"/>
                       <w:lang w:val="en-US" w:eastAsia="zh-CN"/>
                     </w:rPr>
-                    <w:t>cmo.setPassword('weblogic123')</w:t>
-                  </w:r>
+                  </w:pPr>
                 </w:p>
                 <w:p>
                   <w:pPr>
+                    <w:widowControl w:val="0"/>
                     <w:numPr>
+                      <w:ilvl w:val="0"/>
                       <w:numId w:val="0"/>
                     </w:numPr>
                     <w:rPr>
                       <w:rFonts w:hint="eastAsia" w:ascii="Verdana" w:hAnsi="Verdana" w:cs="Verdana"/>
                       <w:i w:val="0"/>
                       <w:caps w:val="0"/>
-                      <w:color w:val="000000"/>
+                      <w:color w:val="0000FF"/>
                       <w:spacing w:val="0"/>
                       <w:sz w:val="19"/>
                       <w:szCs w:val="19"/>
@@ -8019,17 +8230,12 @@
                       <w:lang w:val="en-US" w:eastAsia="zh-CN"/>
                     </w:rPr>
                   </w:pPr>
-                </w:p>
-                <w:p>
-                  <w:pPr>
-                    <w:numPr>
-                      <w:numId w:val="0"/>
-                    </w:numPr>
+                  <w:r>
                     <w:rPr>
                       <w:rFonts w:hint="eastAsia" w:ascii="Verdana" w:hAnsi="Verdana" w:cs="Verdana"/>
                       <w:i w:val="0"/>
                       <w:caps w:val="0"/>
-                      <w:color w:val="0000FF"/>
+                      <w:color w:val="000000"/>
                       <w:spacing w:val="0"/>
                       <w:sz w:val="19"/>
                       <w:szCs w:val="19"/>
@@ -8037,13 +8243,14 @@
                       <w:vertAlign w:val="baseline"/>
                       <w:lang w:val="en-US" w:eastAsia="zh-CN"/>
                     </w:rPr>
-                  </w:pPr>
+                    <w:t>wls:/offline/base_domain/Security/base_domain/User/weblogic&gt;</w:t>
+                  </w:r>
                   <w:r>
                     <w:rPr>
                       <w:rFonts w:hint="eastAsia" w:ascii="Verdana" w:hAnsi="Verdana" w:cs="Verdana"/>
                       <w:i w:val="0"/>
                       <w:caps w:val="0"/>
-                      <w:color w:val="000000"/>
+                      <w:color w:val="0000FF"/>
                       <w:spacing w:val="0"/>
                       <w:sz w:val="19"/>
                       <w:szCs w:val="19"/>
@@ -8051,14 +8258,21 @@
                       <w:vertAlign w:val="baseline"/>
                       <w:lang w:val="en-US" w:eastAsia="zh-CN"/>
                     </w:rPr>
-                    <w:t>wls:/offline/base_domain/Security/base_domain/User/weblogic&gt;</w:t>
+                    <w:t>setOption('OverwriteDomain', 'true')</w:t>
                   </w:r>
-                  <w:r>
+                </w:p>
+                <w:p>
+                  <w:pPr>
+                    <w:widowControl w:val="0"/>
+                    <w:numPr>
+                      <w:ilvl w:val="0"/>
+                      <w:numId w:val="0"/>
+                    </w:numPr>
                     <w:rPr>
                       <w:rFonts w:hint="eastAsia" w:ascii="Verdana" w:hAnsi="Verdana" w:cs="Verdana"/>
                       <w:i w:val="0"/>
                       <w:caps w:val="0"/>
-                      <w:color w:val="0000FF"/>
+                      <w:color w:val="000000"/>
                       <w:spacing w:val="0"/>
                       <w:sz w:val="19"/>
                       <w:szCs w:val="19"/>
@@ -8066,12 +8280,13 @@
                       <w:vertAlign w:val="baseline"/>
                       <w:lang w:val="en-US" w:eastAsia="zh-CN"/>
                     </w:rPr>
-                    <w:t>setOption('OverwriteDomain', 'true')</w:t>
-                  </w:r>
+                  </w:pPr>
                 </w:p>
                 <w:p>
                   <w:pPr>
+                    <w:widowControl w:val="0"/>
                     <w:numPr>
+                      <w:ilvl w:val="0"/>
                       <w:numId w:val="0"/>
                     </w:numPr>
                     <w:rPr>
@@ -8087,12 +8302,7 @@
                       <w:lang w:val="en-US" w:eastAsia="zh-CN"/>
                     </w:rPr>
                   </w:pPr>
-                </w:p>
-                <w:p>
-                  <w:pPr>
-                    <w:numPr>
-                      <w:numId w:val="0"/>
-                    </w:numPr>
+                  <w:r>
                     <w:rPr>
                       <w:rFonts w:hint="eastAsia" w:ascii="Verdana" w:hAnsi="Verdana" w:cs="Verdana"/>
                       <w:i w:val="0"/>
@@ -8105,13 +8315,14 @@
                       <w:vertAlign w:val="baseline"/>
                       <w:lang w:val="en-US" w:eastAsia="zh-CN"/>
                     </w:rPr>
-                  </w:pPr>
+                    <w:t>wls:/offline/base_domain/Security/base_domain/User/weblogic&gt;</w:t>
+                  </w:r>
                   <w:r>
                     <w:rPr>
                       <w:rFonts w:hint="eastAsia" w:ascii="Verdana" w:hAnsi="Verdana" w:cs="Verdana"/>
                       <w:i w:val="0"/>
                       <w:caps w:val="0"/>
-                      <w:color w:val="000000"/>
+                      <w:color w:val="0000FF"/>
                       <w:spacing w:val="0"/>
                       <w:sz w:val="19"/>
                       <w:szCs w:val="19"/>
@@ -8119,14 +8330,21 @@
                       <w:vertAlign w:val="baseline"/>
                       <w:lang w:val="en-US" w:eastAsia="zh-CN"/>
                     </w:rPr>
-                    <w:t>wls:/offline/base_domain/Security/base_domain/User/weblogic&gt;</w:t>
+                    <w:t xml:space="preserve">writeDomain('/home/weblogic/Oracle/Middleware/user_projects/domains/base_domain')  </w:t>
                   </w:r>
-                  <w:r>
+                </w:p>
+                <w:p>
+                  <w:pPr>
+                    <w:widowControl w:val="0"/>
+                    <w:numPr>
+                      <w:ilvl w:val="0"/>
+                      <w:numId w:val="0"/>
+                    </w:numPr>
                     <w:rPr>
                       <w:rFonts w:hint="eastAsia" w:ascii="Verdana" w:hAnsi="Verdana" w:cs="Verdana"/>
                       <w:i w:val="0"/>
                       <w:caps w:val="0"/>
-                      <w:color w:val="0000FF"/>
+                      <w:color w:val="000000"/>
                       <w:spacing w:val="0"/>
                       <w:sz w:val="19"/>
                       <w:szCs w:val="19"/>
@@ -8134,19 +8352,20 @@
                       <w:vertAlign w:val="baseline"/>
                       <w:lang w:val="en-US" w:eastAsia="zh-CN"/>
                     </w:rPr>
-                    <w:t xml:space="preserve">writeDomain('/home/weblogic/Oracle/Middleware/user_projects/domains/base_domain')  </w:t>
-                  </w:r>
+                  </w:pPr>
                 </w:p>
                 <w:p>
                   <w:pPr>
+                    <w:widowControl w:val="0"/>
                     <w:numPr>
+                      <w:ilvl w:val="0"/>
                       <w:numId w:val="0"/>
                     </w:numPr>
                     <w:rPr>
                       <w:rFonts w:hint="eastAsia" w:ascii="Verdana" w:hAnsi="Verdana" w:cs="Verdana"/>
                       <w:i w:val="0"/>
                       <w:caps w:val="0"/>
-                      <w:color w:val="000000"/>
+                      <w:color w:val="0000FF"/>
                       <w:spacing w:val="0"/>
                       <w:sz w:val="19"/>
                       <w:szCs w:val="19"/>
@@ -8155,12 +8374,7 @@
                       <w:lang w:val="en-US" w:eastAsia="zh-CN"/>
                     </w:rPr>
                   </w:pPr>
-                </w:p>
-                <w:p>
-                  <w:pPr>
-                    <w:numPr>
-                      <w:numId w:val="0"/>
-                    </w:numPr>
+                  <w:r>
                     <w:rPr>
                       <w:rFonts w:hint="eastAsia" w:ascii="Verdana" w:hAnsi="Verdana" w:cs="Verdana"/>
                       <w:i w:val="0"/>
@@ -8173,13 +8387,21 @@
                       <w:vertAlign w:val="baseline"/>
                       <w:lang w:val="en-US" w:eastAsia="zh-CN"/>
                     </w:rPr>
-                  </w:pPr>
-                  <w:r>
+                    <w:t>closeTemplate()</w:t>
+                  </w:r>
+                </w:p>
+                <w:p>
+                  <w:pPr>
+                    <w:widowControl w:val="0"/>
+                    <w:numPr>
+                      <w:ilvl w:val="0"/>
+                      <w:numId w:val="0"/>
+                    </w:numPr>
                     <w:rPr>
                       <w:rFonts w:hint="eastAsia" w:ascii="Verdana" w:hAnsi="Verdana" w:cs="Verdana"/>
                       <w:i w:val="0"/>
                       <w:caps w:val="0"/>
-                      <w:color w:val="0000FF"/>
+                      <w:color w:val="000000"/>
                       <w:spacing w:val="0"/>
                       <w:sz w:val="19"/>
                       <w:szCs w:val="19"/>
@@ -8187,19 +8409,20 @@
                       <w:vertAlign w:val="baseline"/>
                       <w:lang w:val="en-US" w:eastAsia="zh-CN"/>
                     </w:rPr>
-                    <w:t>closeTemplate()</w:t>
-                  </w:r>
+                  </w:pPr>
                 </w:p>
                 <w:p>
                   <w:pPr>
+                    <w:widowControl w:val="0"/>
                     <w:numPr>
+                      <w:ilvl w:val="0"/>
                       <w:numId w:val="0"/>
                     </w:numPr>
                     <w:rPr>
                       <w:rFonts w:hint="eastAsia" w:ascii="Verdana" w:hAnsi="Verdana" w:cs="Verdana"/>
                       <w:i w:val="0"/>
                       <w:caps w:val="0"/>
-                      <w:color w:val="000000"/>
+                      <w:color w:val="0000FF"/>
                       <w:spacing w:val="0"/>
                       <w:sz w:val="19"/>
                       <w:szCs w:val="19"/>
@@ -8208,12 +8431,7 @@
                       <w:lang w:val="en-US" w:eastAsia="zh-CN"/>
                     </w:rPr>
                   </w:pPr>
-                </w:p>
-                <w:p>
-                  <w:pPr>
-                    <w:numPr>
-                      <w:numId w:val="0"/>
-                    </w:numPr>
+                  <w:r>
                     <w:rPr>
                       <w:rFonts w:hint="eastAsia" w:ascii="Verdana" w:hAnsi="Verdana" w:cs="Verdana"/>
                       <w:i w:val="0"/>
@@ -8226,13 +8444,21 @@
                       <w:vertAlign w:val="baseline"/>
                       <w:lang w:val="en-US" w:eastAsia="zh-CN"/>
                     </w:rPr>
-                  </w:pPr>
-                  <w:r>
+                    <w:t>exit()</w:t>
+                  </w:r>
+                </w:p>
+                <w:p>
+                  <w:pPr>
+                    <w:widowControl w:val="0"/>
+                    <w:numPr>
+                      <w:ilvl w:val="0"/>
+                      <w:numId w:val="0"/>
+                    </w:numPr>
                     <w:rPr>
                       <w:rFonts w:hint="eastAsia" w:ascii="Verdana" w:hAnsi="Verdana" w:cs="Verdana"/>
                       <w:i w:val="0"/>
                       <w:caps w:val="0"/>
-                      <w:color w:val="0000FF"/>
+                      <w:color w:val="000000"/>
                       <w:spacing w:val="0"/>
                       <w:sz w:val="19"/>
                       <w:szCs w:val="19"/>
@@ -8240,31 +8466,13 @@
                       <w:vertAlign w:val="baseline"/>
                       <w:lang w:val="en-US" w:eastAsia="zh-CN"/>
                     </w:rPr>
-                    <w:t>exit()</w:t>
-                  </w:r>
-                </w:p>
-                <w:p>
-                  <w:pPr>
-                    <w:numPr>
-                      <w:numId w:val="0"/>
-                    </w:numPr>
-                    <w:rPr>
-                      <w:rFonts w:hint="eastAsia" w:ascii="Verdana" w:hAnsi="Verdana" w:cs="Verdana"/>
-                      <w:i w:val="0"/>
-                      <w:caps w:val="0"/>
-                      <w:color w:val="000000"/>
-                      <w:spacing w:val="0"/>
-                      <w:sz w:val="19"/>
-                      <w:szCs w:val="19"/>
-                      <w:shd w:val="clear" w:fill="FEFEF2"/>
-                      <w:vertAlign w:val="baseline"/>
-                      <w:lang w:val="en-US" w:eastAsia="zh-CN"/>
-                    </w:rPr>
                   </w:pPr>
                 </w:p>
                 <w:p>
                   <w:pPr>
+                    <w:widowControl w:val="0"/>
                     <w:numPr>
+                      <w:ilvl w:val="0"/>
                       <w:numId w:val="0"/>
                     </w:numPr>
                     <w:rPr>
@@ -8286,7 +8494,9 @@
           </w:tbl>
           <w:p>
             <w:pPr>
+              <w:widowControl w:val="0"/>
               <w:numPr>
+                <w:ilvl w:val="0"/>
                 <w:numId w:val="0"/>
               </w:numPr>
               <w:ind w:leftChars="0"/>
@@ -8305,6 +8515,7 @@
           </w:p>
           <w:p>
             <w:pPr>
+              <w:widowControl w:val="0"/>
               <w:numPr>
                 <w:ilvl w:val="0"/>
                 <w:numId w:val="7"/>
@@ -8361,7 +8572,6 @@
                 <w:spacing w:val="0"/>
                 <w:sz w:val="18"/>
                 <w:szCs w:val="18"/>
-                <w:bdr w:val="none" w:color="auto" w:sz="0" w:space="0"/>
               </w:rPr>
             </w:pPr>
             <w:r>
@@ -8373,7 +8583,6 @@
                 <w:spacing w:val="0"/>
                 <w:sz w:val="18"/>
                 <w:szCs w:val="18"/>
-                <w:bdr w:val="none" w:color="auto" w:sz="0" w:space="0"/>
               </w:rPr>
               <w:t>cd /home/weblogic/Oracle/Middleware/user_projects/domains/base_domain/bin</w:t>
             </w:r>
@@ -8402,7 +8611,6 @@
                 <w:spacing w:val="0"/>
                 <w:sz w:val="18"/>
                 <w:szCs w:val="18"/>
-                <w:bdr w:val="none" w:color="auto" w:sz="0" w:space="0"/>
               </w:rPr>
             </w:pPr>
           </w:p>
@@ -8441,7 +8649,6 @@
                 <w:spacing w:val="0"/>
                 <w:sz w:val="18"/>
                 <w:szCs w:val="18"/>
-                <w:bdr w:val="none" w:color="auto" w:sz="0" w:space="0"/>
               </w:rPr>
               <w:t>./startWeblogic.sh    (使用这种执行启动以后，weblogic会运行在前台，若窗口关闭，则程序结束)</w:t>
             </w:r>
@@ -8454,7 +8661,6 @@
                 <w:spacing w:val="0"/>
                 <w:sz w:val="18"/>
                 <w:szCs w:val="18"/>
-                <w:bdr w:val="none" w:color="auto" w:sz="0" w:space="0"/>
               </w:rPr>
               <w:br w:type="textWrapping"/>
             </w:r>
@@ -8467,7 +8673,6 @@
                 <w:spacing w:val="0"/>
                 <w:sz w:val="18"/>
                 <w:szCs w:val="18"/>
-                <w:bdr w:val="none" w:color="auto" w:sz="0" w:space="0"/>
               </w:rPr>
               <w:br w:type="textWrapping"/>
             </w:r>
@@ -8480,14 +8685,15 @@
                 <w:spacing w:val="0"/>
                 <w:sz w:val="18"/>
                 <w:szCs w:val="18"/>
-                <w:bdr w:val="none" w:color="auto" w:sz="0" w:space="0"/>
               </w:rPr>
               <w:t>nohup  ./startWeblogic.sh  &gt;&gt; /home/weblogic/Middleware/log/output.log 2&gt;&amp;1 &amp;  (使用nohup将其输出给重定向到另外一个目录，需要确保有写权限，否则的话，nohup会在当前执行的路径下生成一个nohup.log)</w:t>
             </w:r>
           </w:p>
           <w:p>
             <w:pPr>
+              <w:widowControl w:val="0"/>
               <w:numPr>
+                <w:ilvl w:val="0"/>
                 <w:numId w:val="0"/>
               </w:numPr>
               <w:ind w:leftChars="0"/>
@@ -8506,6 +8712,7 @@
           </w:p>
           <w:p>
             <w:pPr>
+              <w:widowControl w:val="0"/>
               <w:numPr>
                 <w:ilvl w:val="0"/>
                 <w:numId w:val="7"/>
@@ -8540,7 +8747,9 @@
           </w:p>
           <w:p>
             <w:pPr>
+              <w:widowControl w:val="0"/>
               <w:numPr>
+                <w:ilvl w:val="0"/>
                 <w:numId w:val="0"/>
               </w:numPr>
               <w:ind w:leftChars="0" w:firstLine="380" w:firstLineChars="200"/>
@@ -8573,7 +8782,9 @@
           </w:p>
           <w:p>
             <w:pPr>
+              <w:widowControl w:val="0"/>
               <w:numPr>
+                <w:ilvl w:val="0"/>
                 <w:numId w:val="0"/>
               </w:numPr>
               <w:rPr>
@@ -8605,7 +8816,9 @@
           </w:p>
           <w:p>
             <w:pPr>
+              <w:widowControl w:val="0"/>
               <w:numPr>
+                <w:ilvl w:val="0"/>
                 <w:numId w:val="0"/>
               </w:numPr>
               <w:rPr>
@@ -8651,7 +8864,9 @@
               </w:tblBorders>
               <w:tblLayout w:type="fixed"/>
               <w:tblCellMar>
+                <w:top w:w="0" w:type="dxa"/>
                 <w:left w:w="108" w:type="dxa"/>
+                <w:bottom w:w="0" w:type="dxa"/>
                 <w:right w:w="108" w:type="dxa"/>
               </w:tblCellMar>
             </w:tblPr>
@@ -8670,7 +8885,9 @@
                 </w:tblBorders>
                 <w:tblLayout w:type="fixed"/>
                 <w:tblCellMar>
+                  <w:top w:w="0" w:type="dxa"/>
                   <w:left w:w="108" w:type="dxa"/>
+                  <w:bottom w:w="0" w:type="dxa"/>
                   <w:right w:w="108" w:type="dxa"/>
                 </w:tblCellMar>
               </w:tblPrEx>
@@ -8712,7 +8929,6 @@
                       <w:spacing w:val="0"/>
                       <w:sz w:val="24"/>
                       <w:szCs w:val="24"/>
-                      <w:bdr w:val="none" w:color="auto" w:sz="0" w:space="0"/>
                     </w:rPr>
                     <w:t>现在要让jack用户获得sudo使用权</w:t>
                   </w:r>
@@ -8725,7 +8941,6 @@
                       <w:spacing w:val="0"/>
                       <w:sz w:val="24"/>
                       <w:szCs w:val="24"/>
-                      <w:bdr w:val="none" w:color="auto" w:sz="0" w:space="0"/>
                     </w:rPr>
                     <w:br w:type="textWrapping"/>
                   </w:r>
@@ -8738,7 +8953,6 @@
                       <w:spacing w:val="0"/>
                       <w:sz w:val="24"/>
                       <w:szCs w:val="24"/>
-                      <w:bdr w:val="none" w:color="auto" w:sz="0" w:space="0"/>
                     </w:rPr>
                     <w:t>1.切换到超级用户root</w:t>
                   </w:r>
@@ -8751,7 +8965,6 @@
                       <w:spacing w:val="0"/>
                       <w:sz w:val="24"/>
                       <w:szCs w:val="24"/>
-                      <w:bdr w:val="none" w:color="auto" w:sz="0" w:space="0"/>
                     </w:rPr>
                     <w:br w:type="textWrapping"/>
                   </w:r>
@@ -8764,7 +8977,6 @@
                       <w:spacing w:val="0"/>
                       <w:sz w:val="24"/>
                       <w:szCs w:val="24"/>
-                      <w:bdr w:val="none" w:color="auto" w:sz="0" w:space="0"/>
                     </w:rPr>
                     <w:t>   $su root</w:t>
                   </w:r>
@@ -8777,7 +8989,6 @@
                       <w:spacing w:val="0"/>
                       <w:sz w:val="24"/>
                       <w:szCs w:val="24"/>
-                      <w:bdr w:val="none" w:color="auto" w:sz="0" w:space="0"/>
                     </w:rPr>
                     <w:br w:type="textWrapping"/>
                   </w:r>
@@ -8790,7 +9001,6 @@
                       <w:spacing w:val="0"/>
                       <w:sz w:val="24"/>
                       <w:szCs w:val="24"/>
-                      <w:bdr w:val="none" w:color="auto" w:sz="0" w:space="0"/>
                     </w:rPr>
                     <w:t>2.查看/etc/sudoers权限，可以看到当前权限为440</w:t>
                   </w:r>
@@ -8803,7 +9013,6 @@
                       <w:spacing w:val="0"/>
                       <w:sz w:val="24"/>
                       <w:szCs w:val="24"/>
-                      <w:bdr w:val="none" w:color="auto" w:sz="0" w:space="0"/>
                     </w:rPr>
                     <w:br w:type="textWrapping"/>
                   </w:r>
@@ -8816,7 +9025,6 @@
                       <w:spacing w:val="0"/>
                       <w:sz w:val="24"/>
                       <w:szCs w:val="24"/>
-                      <w:bdr w:val="none" w:color="auto" w:sz="0" w:space="0"/>
                     </w:rPr>
                     <w:t>   $ ls -all /etc/sudoers</w:t>
                   </w:r>
@@ -8829,7 +9037,6 @@
                       <w:spacing w:val="0"/>
                       <w:sz w:val="24"/>
                       <w:szCs w:val="24"/>
-                      <w:bdr w:val="none" w:color="auto" w:sz="0" w:space="0"/>
                     </w:rPr>
                     <w:br w:type="textWrapping"/>
                   </w:r>
@@ -8842,7 +9049,6 @@
                       <w:spacing w:val="0"/>
                       <w:sz w:val="24"/>
                       <w:szCs w:val="24"/>
-                      <w:bdr w:val="none" w:color="auto" w:sz="0" w:space="0"/>
                     </w:rPr>
                     <w:t>   -r--r----- 1 root root 744  6月  8 10:29 /etc/sudoers</w:t>
                   </w:r>
@@ -8855,7 +9061,6 @@
                       <w:spacing w:val="0"/>
                       <w:sz w:val="24"/>
                       <w:szCs w:val="24"/>
-                      <w:bdr w:val="none" w:color="auto" w:sz="0" w:space="0"/>
                     </w:rPr>
                     <w:br w:type="textWrapping"/>
                   </w:r>
@@ -8868,7 +9073,6 @@
                       <w:spacing w:val="0"/>
                       <w:sz w:val="24"/>
                       <w:szCs w:val="24"/>
-                      <w:bdr w:val="none" w:color="auto" w:sz="0" w:space="0"/>
                     </w:rPr>
                     <w:t>3.更改权限为777</w:t>
                   </w:r>
@@ -8881,7 +9085,6 @@
                       <w:spacing w:val="0"/>
                       <w:sz w:val="24"/>
                       <w:szCs w:val="24"/>
-                      <w:bdr w:val="none" w:color="auto" w:sz="0" w:space="0"/>
                     </w:rPr>
                     <w:br w:type="textWrapping"/>
                   </w:r>
@@ -8894,7 +9097,6 @@
                       <w:spacing w:val="0"/>
                       <w:sz w:val="24"/>
                       <w:szCs w:val="24"/>
-                      <w:bdr w:val="none" w:color="auto" w:sz="0" w:space="0"/>
                     </w:rPr>
                     <w:t>   $chmod 777 /etc/sudoers</w:t>
                   </w:r>
@@ -8907,7 +9109,6 @@
                       <w:spacing w:val="0"/>
                       <w:sz w:val="21"/>
                       <w:szCs w:val="21"/>
-                      <w:bdr w:val="none" w:color="auto" w:sz="0" w:space="0"/>
                     </w:rPr>
                     <w:br w:type="textWrapping"/>
                   </w:r>
@@ -8920,7 +9121,6 @@
                       <w:spacing w:val="0"/>
                       <w:sz w:val="21"/>
                       <w:szCs w:val="21"/>
-                      <w:bdr w:val="none" w:color="auto" w:sz="0" w:space="0"/>
                     </w:rPr>
                     <w:t>4.编辑</w:t>
                   </w:r>
@@ -8933,7 +9133,6 @@
                       <w:spacing w:val="0"/>
                       <w:sz w:val="24"/>
                       <w:szCs w:val="24"/>
-                      <w:bdr w:val="none" w:color="auto" w:sz="0" w:space="0"/>
                     </w:rPr>
                     <w:t>/etc/sudoers</w:t>
                   </w:r>
@@ -8946,7 +9145,6 @@
                       <w:spacing w:val="0"/>
                       <w:sz w:val="21"/>
                       <w:szCs w:val="21"/>
-                      <w:bdr w:val="none" w:color="auto" w:sz="0" w:space="0"/>
                     </w:rPr>
                     <w:br w:type="textWrapping"/>
                   </w:r>
@@ -8959,7 +9157,6 @@
                       <w:spacing w:val="0"/>
                       <w:sz w:val="24"/>
                       <w:szCs w:val="24"/>
-                      <w:bdr w:val="none" w:color="auto" w:sz="0" w:space="0"/>
                     </w:rPr>
                     <w:t>   $vi /etc/sudoers</w:t>
                   </w:r>
@@ -8972,7 +9169,6 @@
                       <w:spacing w:val="0"/>
                       <w:sz w:val="21"/>
                       <w:szCs w:val="21"/>
-                      <w:bdr w:val="none" w:color="auto" w:sz="0" w:space="0"/>
                     </w:rPr>
                     <w:br w:type="textWrapping"/>
                   </w:r>
@@ -8985,7 +9181,6 @@
                       <w:spacing w:val="0"/>
                       <w:sz w:val="24"/>
                       <w:szCs w:val="24"/>
-                      <w:bdr w:val="none" w:color="auto" w:sz="0" w:space="0"/>
                     </w:rPr>
                     <w:t>5.在root    ALL=(ALL:ALL) ALL 下面添加一行</w:t>
                   </w:r>
@@ -8998,7 +9193,6 @@
                       <w:spacing w:val="0"/>
                       <w:sz w:val="24"/>
                       <w:szCs w:val="24"/>
-                      <w:bdr w:val="none" w:color="auto" w:sz="0" w:space="0"/>
                     </w:rPr>
                     <w:br w:type="textWrapping"/>
                   </w:r>
@@ -9011,7 +9205,6 @@
                       <w:spacing w:val="0"/>
                       <w:sz w:val="24"/>
                       <w:szCs w:val="24"/>
-                      <w:bdr w:val="none" w:color="auto" w:sz="0" w:space="0"/>
                     </w:rPr>
                     <w:t>   jack    ALL=(ALL)ALL</w:t>
                   </w:r>
@@ -9024,7 +9217,6 @@
                       <w:spacing w:val="0"/>
                       <w:sz w:val="24"/>
                       <w:szCs w:val="24"/>
-                      <w:bdr w:val="none" w:color="auto" w:sz="0" w:space="0"/>
                     </w:rPr>
                     <w:br w:type="textWrapping"/>
                   </w:r>
@@ -9037,7 +9229,6 @@
                       <w:spacing w:val="0"/>
                       <w:sz w:val="24"/>
                       <w:szCs w:val="24"/>
-                      <w:bdr w:val="none" w:color="auto" w:sz="0" w:space="0"/>
                     </w:rPr>
                     <w:t>   然后保存退出。</w:t>
                   </w:r>
@@ -9050,7 +9241,6 @@
                       <w:spacing w:val="0"/>
                       <w:sz w:val="24"/>
                       <w:szCs w:val="24"/>
-                      <w:bdr w:val="none" w:color="auto" w:sz="0" w:space="0"/>
                     </w:rPr>
                     <w:br w:type="textWrapping"/>
                   </w:r>
@@ -9063,7 +9253,6 @@
                       <w:spacing w:val="0"/>
                       <w:sz w:val="24"/>
                       <w:szCs w:val="24"/>
-                      <w:bdr w:val="none" w:color="auto" w:sz="0" w:space="0"/>
                     </w:rPr>
                     <w:t>  </w:t>
                   </w:r>
@@ -9076,7 +9265,6 @@
                       <w:spacing w:val="0"/>
                       <w:sz w:val="21"/>
                       <w:szCs w:val="21"/>
-                      <w:bdr w:val="none" w:color="auto" w:sz="0" w:space="0"/>
                     </w:rPr>
                     <w:t> </w:t>
                   </w:r>
@@ -9089,7 +9277,6 @@
                       <w:spacing w:val="0"/>
                       <w:sz w:val="24"/>
                       <w:szCs w:val="24"/>
-                      <w:bdr w:val="none" w:color="auto" w:sz="0" w:space="0"/>
                     </w:rPr>
                     <w:t>第一个ALL是指网络中的主机，我们后面把它改成了主机名，它指明jack可以在此主机上执行后面的命令。</w:t>
                   </w:r>
@@ -9102,7 +9289,6 @@
                       <w:spacing w:val="0"/>
                       <w:sz w:val="24"/>
                       <w:szCs w:val="24"/>
-                      <w:bdr w:val="none" w:color="auto" w:sz="0" w:space="0"/>
                     </w:rPr>
                     <w:br w:type="textWrapping"/>
                   </w:r>
@@ -9115,7 +9301,6 @@
                       <w:spacing w:val="0"/>
                       <w:sz w:val="24"/>
                       <w:szCs w:val="24"/>
-                      <w:bdr w:val="none" w:color="auto" w:sz="0" w:space="0"/>
                     </w:rPr>
                     <w:t>   第二个括号里的ALL是指目标用户，也就是以谁的身份去执行命令。</w:t>
                   </w:r>
@@ -9128,7 +9313,6 @@
                       <w:spacing w:val="0"/>
                       <w:sz w:val="24"/>
                       <w:szCs w:val="24"/>
-                      <w:bdr w:val="none" w:color="auto" w:sz="0" w:space="0"/>
                     </w:rPr>
                     <w:br w:type="textWrapping"/>
                   </w:r>
@@ -9141,7 +9325,6 @@
                       <w:spacing w:val="0"/>
                       <w:sz w:val="24"/>
                       <w:szCs w:val="24"/>
-                      <w:bdr w:val="none" w:color="auto" w:sz="0" w:space="0"/>
                     </w:rPr>
                     <w:t>   最后一个ALL当然就是指命令名了。</w:t>
                   </w:r>
@@ -9154,7 +9337,6 @@
                       <w:spacing w:val="0"/>
                       <w:sz w:val="24"/>
                       <w:szCs w:val="24"/>
-                      <w:bdr w:val="none" w:color="auto" w:sz="0" w:space="0"/>
                     </w:rPr>
                     <w:br w:type="textWrapping"/>
                   </w:r>
@@ -9167,7 +9349,6 @@
                       <w:spacing w:val="0"/>
                       <w:sz w:val="24"/>
                       <w:szCs w:val="24"/>
-                      <w:bdr w:val="none" w:color="auto" w:sz="0" w:space="0"/>
                     </w:rPr>
                     <w:t>   具体这里不作说明</w:t>
                   </w:r>
@@ -9206,7 +9387,6 @@
                       <w:spacing w:val="0"/>
                       <w:sz w:val="24"/>
                       <w:szCs w:val="24"/>
-                      <w:bdr w:val="none" w:color="auto" w:sz="0" w:space="0"/>
                     </w:rPr>
                     <w:t>   esc   wq!</w:t>
                   </w:r>
@@ -9219,7 +9399,6 @@
                       <w:spacing w:val="0"/>
                       <w:sz w:val="24"/>
                       <w:szCs w:val="24"/>
-                      <w:bdr w:val="none" w:color="auto" w:sz="0" w:space="0"/>
                     </w:rPr>
                     <w:br w:type="textWrapping"/>
                   </w:r>
@@ -9232,7 +9411,6 @@
                       <w:spacing w:val="0"/>
                       <w:sz w:val="24"/>
                       <w:szCs w:val="24"/>
-                      <w:bdr w:val="none" w:color="auto" w:sz="0" w:space="0"/>
                     </w:rPr>
                     <w:t>6.把/etc/sudoers权限改回440</w:t>
                   </w:r>
@@ -9245,7 +9423,6 @@
                       <w:spacing w:val="0"/>
                       <w:sz w:val="24"/>
                       <w:szCs w:val="24"/>
-                      <w:bdr w:val="none" w:color="auto" w:sz="0" w:space="0"/>
                     </w:rPr>
                     <w:br w:type="textWrapping"/>
                   </w:r>
@@ -9258,7 +9435,6 @@
                       <w:spacing w:val="0"/>
                       <w:sz w:val="24"/>
                       <w:szCs w:val="24"/>
-                      <w:bdr w:val="none" w:color="auto" w:sz="0" w:space="0"/>
                     </w:rPr>
                     <w:t>  </w:t>
                   </w:r>
@@ -9271,7 +9447,6 @@
                       <w:spacing w:val="0"/>
                       <w:sz w:val="21"/>
                       <w:szCs w:val="21"/>
-                      <w:bdr w:val="none" w:color="auto" w:sz="0" w:space="0"/>
                     </w:rPr>
                     <w:t> </w:t>
                   </w:r>
@@ -9284,7 +9459,6 @@
                       <w:spacing w:val="0"/>
                       <w:sz w:val="24"/>
                       <w:szCs w:val="24"/>
-                      <w:bdr w:val="none" w:color="auto" w:sz="0" w:space="0"/>
                     </w:rPr>
                     <w:t>$chmod 440 /etc/sudoers</w:t>
                   </w:r>
@@ -9323,7 +9497,6 @@
                       <w:spacing w:val="0"/>
                       <w:sz w:val="24"/>
                       <w:szCs w:val="24"/>
-                      <w:bdr w:val="none" w:color="auto" w:sz="0" w:space="0"/>
                     </w:rPr>
                     <w:t>7.操作完成，切换到jack用户</w:t>
                   </w:r>
@@ -9338,7 +9511,6 @@
                       <w:sz w:val="21"/>
                       <w:szCs w:val="21"/>
                       <w:u w:val="single"/>
-                      <w:bdr w:val="none" w:color="auto" w:sz="0" w:space="0"/>
                     </w:rPr>
                     <w:fldChar w:fldCharType="begin"/>
                   </w:r>
@@ -9353,7 +9525,6 @@
                       <w:sz w:val="21"/>
                       <w:szCs w:val="21"/>
                       <w:u w:val="single"/>
-                      <w:bdr w:val="none" w:color="auto" w:sz="0" w:space="0"/>
                     </w:rPr>
                     <w:instrText xml:space="preserve"> HYPERLINK "http://lib.csdn.net/base/softwaretest" \o "软件测试知识库" \t "https://www.cnblogs.com/mrcln/p/_blank" </w:instrText>
                   </w:r>
@@ -9368,7 +9539,6 @@
                       <w:sz w:val="21"/>
                       <w:szCs w:val="21"/>
                       <w:u w:val="single"/>
-                      <w:bdr w:val="none" w:color="auto" w:sz="0" w:space="0"/>
                     </w:rPr>
                     <w:fldChar w:fldCharType="separate"/>
                   </w:r>
@@ -9384,7 +9554,6 @@
                       <w:sz w:val="21"/>
                       <w:szCs w:val="21"/>
                       <w:u w:val="single"/>
-                      <w:bdr w:val="none" w:color="auto" w:sz="0" w:space="0"/>
                     </w:rPr>
                     <w:t>测试</w:t>
                   </w:r>
@@ -9399,7 +9568,6 @@
                       <w:sz w:val="21"/>
                       <w:szCs w:val="21"/>
                       <w:u w:val="single"/>
-                      <w:bdr w:val="none" w:color="auto" w:sz="0" w:space="0"/>
                     </w:rPr>
                     <w:fldChar w:fldCharType="end"/>
                   </w:r>
@@ -9412,14 +9580,15 @@
                       <w:spacing w:val="0"/>
                       <w:sz w:val="24"/>
                       <w:szCs w:val="24"/>
-                      <w:bdr w:val="none" w:color="auto" w:sz="0" w:space="0"/>
                     </w:rPr>
                     <w:t>一下</w:t>
                   </w:r>
                 </w:p>
                 <w:p>
                   <w:pPr>
+                    <w:widowControl w:val="0"/>
                     <w:numPr>
+                      <w:ilvl w:val="0"/>
                       <w:numId w:val="0"/>
                     </w:numPr>
                     <w:rPr>
@@ -9441,7 +9610,9 @@
           </w:tbl>
           <w:p>
             <w:pPr>
+              <w:widowControl w:val="0"/>
               <w:numPr>
+                <w:ilvl w:val="0"/>
                 <w:numId w:val="0"/>
               </w:numPr>
               <w:rPr>
@@ -9473,6 +9644,7 @@
           </w:p>
           <w:p>
             <w:pPr>
+              <w:widowControl w:val="0"/>
               <w:numPr>
                 <w:ilvl w:val="0"/>
                 <w:numId w:val="8"/>
@@ -9520,7 +9692,9 @@
               </w:tblBorders>
               <w:tblLayout w:type="fixed"/>
               <w:tblCellMar>
+                <w:top w:w="0" w:type="dxa"/>
                 <w:left w:w="108" w:type="dxa"/>
+                <w:bottom w:w="0" w:type="dxa"/>
                 <w:right w:w="108" w:type="dxa"/>
               </w:tblCellMar>
             </w:tblPr>
@@ -9539,7 +9713,9 @@
                 </w:tblBorders>
                 <w:tblLayout w:type="fixed"/>
                 <w:tblCellMar>
+                  <w:top w:w="0" w:type="dxa"/>
                   <w:left w:w="108" w:type="dxa"/>
+                  <w:bottom w:w="0" w:type="dxa"/>
                   <w:right w:w="108" w:type="dxa"/>
                 </w:tblCellMar>
               </w:tblPrEx>
@@ -9582,7 +9758,6 @@
                       <w:spacing w:val="0"/>
                       <w:sz w:val="27"/>
                       <w:szCs w:val="27"/>
-                      <w:bdr w:val="none" w:color="auto" w:sz="0" w:space="0"/>
                       <w:shd w:val="clear" w:fill="FFFFFF"/>
                     </w:rPr>
                     <w:t>linux下weblogic启动如果出现这个错误，多半是hosts文件不对</w:t>
@@ -9623,7 +9798,6 @@
                       <w:spacing w:val="0"/>
                       <w:sz w:val="27"/>
                       <w:szCs w:val="27"/>
-                      <w:bdr w:val="none" w:color="auto" w:sz="0" w:space="0"/>
                       <w:shd w:val="clear" w:fill="FFFFFF"/>
                     </w:rPr>
                     <w:t>1、先输入</w:t>
@@ -9639,7 +9813,6 @@
                       <w:spacing w:val="0"/>
                       <w:sz w:val="27"/>
                       <w:szCs w:val="27"/>
-                      <w:bdr w:val="none" w:color="auto" w:sz="0" w:space="0"/>
                       <w:shd w:val="clear" w:fill="FFFFFF"/>
                     </w:rPr>
                     <w:t>hostname</w:t>
@@ -9653,7 +9826,6 @@
                       <w:spacing w:val="0"/>
                       <w:sz w:val="27"/>
                       <w:szCs w:val="27"/>
-                      <w:bdr w:val="none" w:color="auto" w:sz="0" w:space="0"/>
                       <w:shd w:val="clear" w:fill="FFFFFF"/>
                     </w:rPr>
                     <w:t>，查看本机计算机名（比如：</w:t>
@@ -9669,7 +9841,6 @@
                       <w:spacing w:val="0"/>
                       <w:sz w:val="27"/>
                       <w:szCs w:val="27"/>
-                      <w:bdr w:val="none" w:color="auto" w:sz="0" w:space="0"/>
                       <w:shd w:val="clear" w:fill="FFFFFF"/>
                     </w:rPr>
                     <w:t>server123</w:t>
@@ -9683,7 +9854,6 @@
                       <w:spacing w:val="0"/>
                       <w:sz w:val="27"/>
                       <w:szCs w:val="27"/>
-                      <w:bdr w:val="none" w:color="auto" w:sz="0" w:space="0"/>
                       <w:shd w:val="clear" w:fill="FFFFFF"/>
                     </w:rPr>
                     <w:t>）</w:t>
@@ -9724,7 +9894,6 @@
                       <w:spacing w:val="0"/>
                       <w:sz w:val="27"/>
                       <w:szCs w:val="27"/>
-                      <w:bdr w:val="none" w:color="auto" w:sz="0" w:space="0"/>
                       <w:shd w:val="clear" w:fill="FFFFFF"/>
                     </w:rPr>
                     <w:t>2、</w:t>
@@ -9740,7 +9909,6 @@
                       <w:spacing w:val="0"/>
                       <w:sz w:val="27"/>
                       <w:szCs w:val="27"/>
-                      <w:bdr w:val="none" w:color="auto" w:sz="0" w:space="0"/>
                       <w:shd w:val="clear" w:fill="FFFFFF"/>
                     </w:rPr>
                     <w:t>sudo vi /etc/hosts</w:t>
@@ -9754,7 +9922,6 @@
                       <w:spacing w:val="0"/>
                       <w:sz w:val="27"/>
                       <w:szCs w:val="27"/>
-                      <w:bdr w:val="none" w:color="auto" w:sz="0" w:space="0"/>
                       <w:shd w:val="clear" w:fill="FFFFFF"/>
                     </w:rPr>
                     <w:t> 编辑hosts文件，在最后加一行</w:t>
@@ -9784,7 +9951,6 @@
                       <w:spacing w:val="0"/>
                       <w:sz w:val="27"/>
                       <w:szCs w:val="27"/>
-                      <w:bdr w:val="none" w:color="auto" w:sz="0" w:space="0"/>
                       <w:shd w:val="clear" w:fill="FFFFFF"/>
                     </w:rPr>
                   </w:pPr>
@@ -9797,7 +9963,6 @@
                       <w:spacing w:val="0"/>
                       <w:sz w:val="27"/>
                       <w:szCs w:val="27"/>
-                      <w:bdr w:val="none" w:color="auto" w:sz="0" w:space="0"/>
                       <w:shd w:val="clear" w:fill="FFFFFF"/>
                     </w:rPr>
                     <w:t>127.0.0.1 </w:t>
@@ -9813,7 +9978,6 @@
                       <w:spacing w:val="0"/>
                       <w:sz w:val="27"/>
                       <w:szCs w:val="27"/>
-                      <w:bdr w:val="none" w:color="auto" w:sz="0" w:space="0"/>
                       <w:shd w:val="clear" w:fill="FFFFFF"/>
                     </w:rPr>
                     <w:t>server123</w:t>
@@ -9829,7 +9993,6 @@
                       <w:spacing w:val="0"/>
                       <w:sz w:val="27"/>
                       <w:szCs w:val="27"/>
-                      <w:bdr w:val="none" w:color="auto" w:sz="0" w:space="0"/>
                       <w:shd w:val="clear" w:fill="FFFFFF"/>
                     </w:rPr>
                     <w:t> </w:t>
@@ -9843,7 +10006,6 @@
                       <w:spacing w:val="0"/>
                       <w:sz w:val="27"/>
                       <w:szCs w:val="27"/>
-                      <w:bdr w:val="none" w:color="auto" w:sz="0" w:space="0"/>
                       <w:shd w:val="clear" w:fill="FFFFFF"/>
                     </w:rPr>
                     <w:t>(这里的server123换成你自己的linux计算机名)</w:t>
@@ -9873,7 +10035,6 @@
                       <w:spacing w:val="0"/>
                       <w:sz w:val="27"/>
                       <w:szCs w:val="27"/>
-                      <w:bdr w:val="none" w:color="auto" w:sz="0" w:space="0"/>
                       <w:shd w:val="clear" w:fill="FFFFFF"/>
                       <w:lang w:val="en-US" w:eastAsia="zh-CN"/>
                     </w:rPr>
@@ -9887,7 +10048,6 @@
                       <w:spacing w:val="0"/>
                       <w:sz w:val="27"/>
                       <w:szCs w:val="27"/>
-                      <w:bdr w:val="none" w:color="auto" w:sz="0" w:space="0"/>
                       <w:shd w:val="clear" w:fill="FFFFFF"/>
                       <w:lang w:val="en-US" w:eastAsia="zh-CN"/>
                     </w:rPr>
@@ -9935,7 +10095,9 @@
           </w:tbl>
           <w:p>
             <w:pPr>
+              <w:widowControl w:val="0"/>
               <w:numPr>
+                <w:ilvl w:val="0"/>
                 <w:numId w:val="0"/>
               </w:numPr>
               <w:ind w:left="190" w:leftChars="0"/>
@@ -9954,7 +10116,9 @@
           </w:p>
           <w:p>
             <w:pPr>
+              <w:widowControl w:val="0"/>
               <w:numPr>
+                <w:ilvl w:val="0"/>
                 <w:numId w:val="0"/>
               </w:numPr>
               <w:rPr>
@@ -9972,6 +10136,7 @@
           </w:p>
           <w:p>
             <w:pPr>
+              <w:widowControl w:val="0"/>
               <w:numPr>
                 <w:ilvl w:val="0"/>
                 <w:numId w:val="7"/>
@@ -10006,7 +10171,9 @@
           </w:p>
           <w:p>
             <w:pPr>
+              <w:widowControl w:val="0"/>
               <w:numPr>
+                <w:ilvl w:val="0"/>
                 <w:numId w:val="0"/>
               </w:numPr>
               <w:ind w:leftChars="0"/>
@@ -10025,7 +10192,9 @@
           </w:p>
           <w:p>
             <w:pPr>
+              <w:widowControl w:val="0"/>
               <w:numPr>
+                <w:ilvl w:val="0"/>
                 <w:numId w:val="0"/>
               </w:numPr>
               <w:ind w:leftChars="0"/>
@@ -10058,7 +10227,9 @@
           </w:p>
           <w:p>
             <w:pPr>
+              <w:widowControl w:val="0"/>
               <w:numPr>
+                <w:ilvl w:val="0"/>
                 <w:numId w:val="0"/>
               </w:numPr>
               <w:ind w:leftChars="0"/>
@@ -10077,7 +10248,9 @@
           </w:p>
           <w:p>
             <w:pPr>
+              <w:widowControl w:val="0"/>
               <w:numPr>
+                <w:ilvl w:val="0"/>
                 <w:numId w:val="0"/>
               </w:numPr>
               <w:ind w:leftChars="0"/>
@@ -10110,7 +10283,9 @@
           </w:p>
           <w:p>
             <w:pPr>
+              <w:widowControl w:val="0"/>
               <w:numPr>
+                <w:ilvl w:val="0"/>
                 <w:numId w:val="0"/>
               </w:numPr>
               <w:rPr>
@@ -10168,7 +10343,9 @@
           </w:p>
           <w:p>
             <w:pPr>
+              <w:widowControl w:val="0"/>
               <w:numPr>
+                <w:ilvl w:val="0"/>
                 <w:numId w:val="0"/>
               </w:numPr>
               <w:rPr>
@@ -10232,7 +10409,9 @@
         </w:tblBorders>
         <w:tblLayout w:type="fixed"/>
         <w:tblCellMar>
+          <w:top w:w="0" w:type="dxa"/>
           <w:left w:w="108" w:type="dxa"/>
+          <w:bottom w:w="0" w:type="dxa"/>
           <w:right w:w="108" w:type="dxa"/>
         </w:tblCellMar>
       </w:tblPr>
@@ -10251,7 +10430,9 @@
           </w:tblBorders>
           <w:tblLayout w:type="fixed"/>
           <w:tblCellMar>
+            <w:top w:w="0" w:type="dxa"/>
             <w:left w:w="108" w:type="dxa"/>
+            <w:bottom w:w="0" w:type="dxa"/>
             <w:right w:w="108" w:type="dxa"/>
           </w:tblCellMar>
         </w:tblPrEx>
@@ -10261,6 +10442,7 @@
           </w:tcPr>
           <w:p>
             <w:pPr>
+              <w:widowControl w:val="0"/>
               <w:rPr>
                 <w:rFonts w:hint="default" w:ascii="宋体" w:hAnsi="宋体" w:cs="宋体"/>
                 <w:szCs w:val="22"/>
@@ -10271,6 +10453,7 @@
           </w:p>
           <w:p>
             <w:pPr>
+              <w:widowControl w:val="0"/>
               <w:rPr>
                 <w:rFonts w:hint="default" w:ascii="宋体" w:hAnsi="宋体" w:cs="宋体"/>
                 <w:szCs w:val="22"/>
@@ -10281,6 +10464,7 @@
           </w:p>
           <w:p>
             <w:pPr>
+              <w:widowControl w:val="0"/>
               <w:rPr>
                 <w:rFonts w:hint="default" w:ascii="宋体" w:hAnsi="宋体" w:cs="宋体"/>
                 <w:szCs w:val="22"/>
@@ -10291,6 +10475,7 @@
           </w:p>
           <w:p>
             <w:pPr>
+              <w:widowControl w:val="0"/>
               <w:rPr>
                 <w:rFonts w:hint="default" w:ascii="宋体" w:hAnsi="宋体" w:cs="宋体"/>
                 <w:szCs w:val="22"/>
@@ -10301,6 +10486,7 @@
           </w:p>
           <w:p>
             <w:pPr>
+              <w:widowControl w:val="0"/>
               <w:rPr>
                 <w:rFonts w:hint="default" w:ascii="宋体" w:hAnsi="宋体" w:cs="宋体"/>
                 <w:szCs w:val="22"/>
@@ -10311,6 +10497,7 @@
           </w:p>
           <w:p>
             <w:pPr>
+              <w:widowControl w:val="0"/>
               <w:rPr>
                 <w:rFonts w:hint="default" w:ascii="宋体" w:hAnsi="宋体" w:cs="宋体"/>
                 <w:szCs w:val="22"/>
@@ -10321,6 +10508,7 @@
           </w:p>
           <w:p>
             <w:pPr>
+              <w:widowControl w:val="0"/>
               <w:rPr>
                 <w:rFonts w:hint="default" w:ascii="宋体" w:hAnsi="宋体" w:cs="宋体"/>
                 <w:szCs w:val="22"/>
@@ -10331,6 +10519,7 @@
           </w:p>
           <w:p>
             <w:pPr>
+              <w:widowControl w:val="0"/>
               <w:rPr>
                 <w:rFonts w:hint="default" w:ascii="宋体" w:hAnsi="宋体" w:cs="宋体"/>
                 <w:szCs w:val="22"/>
@@ -10341,6 +10530,7 @@
           </w:p>
           <w:p>
             <w:pPr>
+              <w:widowControl w:val="0"/>
               <w:rPr>
                 <w:rFonts w:hint="default" w:ascii="宋体" w:hAnsi="宋体" w:cs="宋体"/>
                 <w:szCs w:val="22"/>
@@ -10351,6 +10541,7 @@
           </w:p>
           <w:p>
             <w:pPr>
+              <w:widowControl w:val="0"/>
               <w:rPr>
                 <w:rFonts w:hint="default" w:ascii="宋体" w:hAnsi="宋体" w:cs="宋体"/>
                 <w:szCs w:val="22"/>
@@ -10358,8 +10549,6 @@
                 <w:lang w:val="en-US" w:eastAsia="zh-CN"/>
               </w:rPr>
             </w:pPr>
-            <w:bookmarkStart w:id="0" w:name="_GoBack"/>
-            <w:bookmarkEnd w:id="0"/>
           </w:p>
         </w:tc>
       </w:tr>
@@ -12359,7 +12548,7 @@
     <w:p>
       <w:pPr>
         <w:rPr>
-          <w:rFonts w:ascii="宋体" w:hAnsi="宋体" w:cs="宋体"/>
+          <w:rFonts w:hint="eastAsia" w:ascii="宋体" w:hAnsi="宋体" w:cs="宋体"/>
         </w:rPr>
       </w:pPr>
       <w:r>
@@ -12412,6 +12601,48 @@
           </wp:inline>
         </w:drawing>
       </w:r>
+    </w:p>
+    <w:p>
+      <w:pPr>
+        <w:rPr>
+          <w:rFonts w:hint="eastAsia" w:ascii="宋体" w:hAnsi="宋体" w:cs="宋体"/>
+        </w:rPr>
+      </w:pPr>
+    </w:p>
+    <w:p>
+      <w:pPr>
+        <w:rPr>
+          <w:rFonts w:hint="eastAsia" w:ascii="宋体" w:hAnsi="宋体" w:cs="宋体"/>
+        </w:rPr>
+      </w:pPr>
+    </w:p>
+    <w:p>
+      <w:pPr>
+        <w:rPr>
+          <w:rFonts w:hint="eastAsia" w:ascii="宋体" w:hAnsi="宋体" w:cs="宋体"/>
+        </w:rPr>
+      </w:pPr>
+    </w:p>
+    <w:p>
+      <w:pPr>
+        <w:rPr>
+          <w:rFonts w:hint="eastAsia" w:ascii="宋体" w:hAnsi="宋体" w:cs="宋体"/>
+        </w:rPr>
+      </w:pPr>
+    </w:p>
+    <w:p>
+      <w:pPr>
+        <w:rPr>
+          <w:rFonts w:hint="eastAsia" w:ascii="宋体" w:hAnsi="宋体" w:cs="宋体"/>
+        </w:rPr>
+      </w:pPr>
+    </w:p>
+    <w:p>
+      <w:pPr>
+        <w:rPr>
+          <w:rFonts w:hint="eastAsia" w:ascii="宋体" w:hAnsi="宋体" w:cs="宋体"/>
+        </w:rPr>
+      </w:pPr>
     </w:p>
     <w:p>
       <w:pPr>
@@ -16702,6 +16933,588 @@
           </wp:inline>
         </w:drawing>
       </w:r>
+    </w:p>
+    <w:p/>
+    <w:p/>
+    <w:p>
+      <w:pPr>
+        <w:rPr>
+          <w:rFonts w:hint="eastAsia" w:eastAsia="宋体"/>
+          <w:lang w:eastAsia="zh-CN"/>
+        </w:rPr>
+      </w:pPr>
+      <w:r>
+        <w:rPr>
+          <w:rFonts w:hint="eastAsia" w:eastAsia="宋体"/>
+          <w:lang w:eastAsia="zh-CN"/>
+        </w:rPr>
+        <w:drawing>
+          <wp:inline distT="0" distB="0" distL="114300" distR="114300">
+            <wp:extent cx="5233670" cy="4662805"/>
+            <wp:effectExtent l="0" t="0" r="5080" b="4445"/>
+            <wp:docPr id="42" name="图片 42" descr="1557454634(1)"/>
+            <wp:cNvGraphicFramePr>
+              <a:graphicFrameLocks xmlns:a="http://schemas.openxmlformats.org/drawingml/2006/main" noChangeAspect="1"/>
+            </wp:cNvGraphicFramePr>
+            <a:graphic xmlns:a="http://schemas.openxmlformats.org/drawingml/2006/main">
+              <a:graphicData uri="http://schemas.openxmlformats.org/drawingml/2006/picture">
+                <pic:pic xmlns:pic="http://schemas.openxmlformats.org/drawingml/2006/picture">
+                  <pic:nvPicPr>
+                    <pic:cNvPr id="42" name="图片 42" descr="1557454634(1)"/>
+                    <pic:cNvPicPr>
+                      <a:picLocks noChangeAspect="1"/>
+                    </pic:cNvPicPr>
+                  </pic:nvPicPr>
+                  <pic:blipFill>
+                    <a:blip r:embed="rId64"/>
+                    <a:stretch>
+                      <a:fillRect/>
+                    </a:stretch>
+                  </pic:blipFill>
+                  <pic:spPr>
+                    <a:xfrm>
+                      <a:off x="0" y="0"/>
+                      <a:ext cx="5233670" cy="4662805"/>
+                    </a:xfrm>
+                    <a:prstGeom prst="rect">
+                      <a:avLst/>
+                    </a:prstGeom>
+                  </pic:spPr>
+                </pic:pic>
+              </a:graphicData>
+            </a:graphic>
+          </wp:inline>
+        </w:drawing>
+      </w:r>
+    </w:p>
+    <w:p>
+      <w:pPr>
+        <w:rPr>
+          <w:rFonts w:hint="eastAsia" w:eastAsia="宋体"/>
+          <w:lang w:eastAsia="zh-CN"/>
+        </w:rPr>
+      </w:pPr>
+    </w:p>
+    <w:p>
+      <w:pPr>
+        <w:rPr>
+          <w:rFonts w:hint="eastAsia" w:eastAsia="宋体"/>
+          <w:lang w:eastAsia="zh-CN"/>
+        </w:rPr>
+      </w:pPr>
+    </w:p>
+    <w:p>
+      <w:pPr>
+        <w:rPr>
+          <w:rFonts w:hint="eastAsia" w:eastAsia="宋体"/>
+          <w:lang w:eastAsia="zh-CN"/>
+        </w:rPr>
+      </w:pPr>
+    </w:p>
+    <w:p>
+      <w:pPr>
+        <w:rPr>
+          <w:rFonts w:hint="eastAsia" w:eastAsia="宋体"/>
+          <w:lang w:eastAsia="zh-CN"/>
+        </w:rPr>
+      </w:pPr>
+    </w:p>
+    <w:p>
+      <w:pPr>
+        <w:rPr>
+          <w:rFonts w:hint="eastAsia" w:eastAsia="宋体"/>
+          <w:lang w:eastAsia="zh-CN"/>
+        </w:rPr>
+      </w:pPr>
+    </w:p>
+    <w:p>
+      <w:pPr>
+        <w:rPr>
+          <w:rFonts w:hint="eastAsia" w:eastAsia="宋体"/>
+          <w:lang w:eastAsia="zh-CN"/>
+        </w:rPr>
+      </w:pPr>
+    </w:p>
+    <w:p>
+      <w:pPr>
+        <w:rPr>
+          <w:rFonts w:hint="eastAsia" w:eastAsia="宋体"/>
+          <w:lang w:eastAsia="zh-CN"/>
+        </w:rPr>
+      </w:pPr>
+    </w:p>
+    <w:p>
+      <w:pPr>
+        <w:rPr>
+          <w:rFonts w:hint="eastAsia" w:eastAsia="宋体"/>
+          <w:lang w:eastAsia="zh-CN"/>
+        </w:rPr>
+      </w:pPr>
+    </w:p>
+    <w:p>
+      <w:pPr>
+        <w:rPr>
+          <w:rFonts w:hint="eastAsia" w:eastAsia="宋体"/>
+          <w:lang w:eastAsia="zh-CN"/>
+        </w:rPr>
+      </w:pPr>
+    </w:p>
+    <w:p>
+      <w:pPr>
+        <w:pStyle w:val="4"/>
+        <w:numPr>
+          <w:ilvl w:val="2"/>
+          <w:numId w:val="1"/>
+        </w:numPr>
+        <w:rPr>
+          <w:rFonts w:hint="eastAsia"/>
+          <w:lang w:eastAsia="zh-CN"/>
+        </w:rPr>
+      </w:pPr>
+      <w:r>
+        <w:rPr>
+          <w:rFonts w:hint="eastAsia"/>
+          <w:szCs w:val="22"/>
+          <w:lang w:eastAsia="zh-CN"/>
+        </w:rPr>
+        <w:t>新建服务并启动</w:t>
+      </w:r>
+    </w:p>
+    <w:p>
+      <w:pPr>
+        <w:rPr>
+          <w:rFonts w:hint="eastAsia"/>
+          <w:szCs w:val="22"/>
+          <w:lang w:eastAsia="zh-CN"/>
+        </w:rPr>
+      </w:pPr>
+    </w:p>
+    <w:p>
+      <w:pPr>
+        <w:rPr>
+          <w:rFonts w:hint="eastAsia"/>
+          <w:szCs w:val="22"/>
+          <w:lang w:eastAsia="zh-CN"/>
+        </w:rPr>
+      </w:pPr>
+      <w:r>
+        <w:rPr>
+          <w:rFonts w:hint="eastAsia"/>
+          <w:szCs w:val="22"/>
+          <w:lang w:eastAsia="zh-CN"/>
+        </w:rPr>
+        <w:drawing>
+          <wp:inline distT="0" distB="0" distL="114300" distR="114300">
+            <wp:extent cx="5235575" cy="3319780"/>
+            <wp:effectExtent l="0" t="0" r="3175" b="13970"/>
+            <wp:docPr id="45" name="图片 45" descr="1559537039(1)"/>
+            <wp:cNvGraphicFramePr>
+              <a:graphicFrameLocks xmlns:a="http://schemas.openxmlformats.org/drawingml/2006/main" noChangeAspect="1"/>
+            </wp:cNvGraphicFramePr>
+            <a:graphic xmlns:a="http://schemas.openxmlformats.org/drawingml/2006/main">
+              <a:graphicData uri="http://schemas.openxmlformats.org/drawingml/2006/picture">
+                <pic:pic xmlns:pic="http://schemas.openxmlformats.org/drawingml/2006/picture">
+                  <pic:nvPicPr>
+                    <pic:cNvPr id="45" name="图片 45" descr="1559537039(1)"/>
+                    <pic:cNvPicPr>
+                      <a:picLocks noChangeAspect="1"/>
+                    </pic:cNvPicPr>
+                  </pic:nvPicPr>
+                  <pic:blipFill>
+                    <a:blip r:embed="rId65"/>
+                    <a:stretch>
+                      <a:fillRect/>
+                    </a:stretch>
+                  </pic:blipFill>
+                  <pic:spPr>
+                    <a:xfrm>
+                      <a:off x="0" y="0"/>
+                      <a:ext cx="5235575" cy="3319780"/>
+                    </a:xfrm>
+                    <a:prstGeom prst="rect">
+                      <a:avLst/>
+                    </a:prstGeom>
+                  </pic:spPr>
+                </pic:pic>
+              </a:graphicData>
+            </a:graphic>
+          </wp:inline>
+        </w:drawing>
+      </w:r>
+    </w:p>
+    <w:p>
+      <w:pPr>
+        <w:rPr>
+          <w:rFonts w:hint="eastAsia"/>
+          <w:szCs w:val="22"/>
+          <w:lang w:eastAsia="zh-CN"/>
+        </w:rPr>
+      </w:pPr>
+      <w:r>
+        <w:rPr>
+          <w:rFonts w:hint="eastAsia"/>
+          <w:szCs w:val="22"/>
+          <w:lang w:eastAsia="zh-CN"/>
+        </w:rPr>
+        <w:drawing>
+          <wp:inline distT="0" distB="0" distL="114300" distR="114300">
+            <wp:extent cx="5236845" cy="1318260"/>
+            <wp:effectExtent l="0" t="0" r="1905" b="15240"/>
+            <wp:docPr id="46" name="图片 46" descr="1559537060(1)"/>
+            <wp:cNvGraphicFramePr>
+              <a:graphicFrameLocks xmlns:a="http://schemas.openxmlformats.org/drawingml/2006/main" noChangeAspect="1"/>
+            </wp:cNvGraphicFramePr>
+            <a:graphic xmlns:a="http://schemas.openxmlformats.org/drawingml/2006/main">
+              <a:graphicData uri="http://schemas.openxmlformats.org/drawingml/2006/picture">
+                <pic:pic xmlns:pic="http://schemas.openxmlformats.org/drawingml/2006/picture">
+                  <pic:nvPicPr>
+                    <pic:cNvPr id="46" name="图片 46" descr="1559537060(1)"/>
+                    <pic:cNvPicPr>
+                      <a:picLocks noChangeAspect="1"/>
+                    </pic:cNvPicPr>
+                  </pic:nvPicPr>
+                  <pic:blipFill>
+                    <a:blip r:embed="rId66"/>
+                    <a:stretch>
+                      <a:fillRect/>
+                    </a:stretch>
+                  </pic:blipFill>
+                  <pic:spPr>
+                    <a:xfrm>
+                      <a:off x="0" y="0"/>
+                      <a:ext cx="5236845" cy="1318260"/>
+                    </a:xfrm>
+                    <a:prstGeom prst="rect">
+                      <a:avLst/>
+                    </a:prstGeom>
+                  </pic:spPr>
+                </pic:pic>
+              </a:graphicData>
+            </a:graphic>
+          </wp:inline>
+        </w:drawing>
+      </w:r>
+    </w:p>
+    <w:p>
+      <w:pPr>
+        <w:rPr>
+          <w:rFonts w:hint="eastAsia"/>
+          <w:szCs w:val="22"/>
+          <w:lang w:eastAsia="zh-CN"/>
+        </w:rPr>
+      </w:pPr>
+    </w:p>
+    <w:p>
+      <w:pPr>
+        <w:rPr>
+          <w:rFonts w:hint="eastAsia"/>
+          <w:szCs w:val="22"/>
+          <w:lang w:eastAsia="zh-CN"/>
+        </w:rPr>
+      </w:pPr>
+      <w:r>
+        <w:rPr>
+          <w:rFonts w:hint="eastAsia"/>
+          <w:szCs w:val="22"/>
+          <w:lang w:eastAsia="zh-CN"/>
+        </w:rPr>
+        <w:drawing>
+          <wp:inline distT="0" distB="0" distL="114300" distR="114300">
+            <wp:extent cx="5233035" cy="739140"/>
+            <wp:effectExtent l="0" t="0" r="5715" b="3810"/>
+            <wp:docPr id="58" name="图片 58" descr="1559537095(1)"/>
+            <wp:cNvGraphicFramePr>
+              <a:graphicFrameLocks xmlns:a="http://schemas.openxmlformats.org/drawingml/2006/main" noChangeAspect="1"/>
+            </wp:cNvGraphicFramePr>
+            <a:graphic xmlns:a="http://schemas.openxmlformats.org/drawingml/2006/main">
+              <a:graphicData uri="http://schemas.openxmlformats.org/drawingml/2006/picture">
+                <pic:pic xmlns:pic="http://schemas.openxmlformats.org/drawingml/2006/picture">
+                  <pic:nvPicPr>
+                    <pic:cNvPr id="58" name="图片 58" descr="1559537095(1)"/>
+                    <pic:cNvPicPr>
+                      <a:picLocks noChangeAspect="1"/>
+                    </pic:cNvPicPr>
+                  </pic:nvPicPr>
+                  <pic:blipFill>
+                    <a:blip r:embed="rId67"/>
+                    <a:stretch>
+                      <a:fillRect/>
+                    </a:stretch>
+                  </pic:blipFill>
+                  <pic:spPr>
+                    <a:xfrm>
+                      <a:off x="0" y="0"/>
+                      <a:ext cx="5233035" cy="739140"/>
+                    </a:xfrm>
+                    <a:prstGeom prst="rect">
+                      <a:avLst/>
+                    </a:prstGeom>
+                  </pic:spPr>
+                </pic:pic>
+              </a:graphicData>
+            </a:graphic>
+          </wp:inline>
+        </w:drawing>
+      </w:r>
+    </w:p>
+    <w:p>
+      <w:pPr>
+        <w:rPr>
+          <w:rFonts w:hint="eastAsia"/>
+          <w:szCs w:val="22"/>
+          <w:lang w:eastAsia="zh-CN"/>
+        </w:rPr>
+      </w:pPr>
+    </w:p>
+    <w:p>
+      <w:pPr>
+        <w:rPr>
+          <w:rFonts w:hint="eastAsia"/>
+          <w:szCs w:val="22"/>
+          <w:lang w:eastAsia="zh-CN"/>
+        </w:rPr>
+      </w:pPr>
+      <w:r>
+        <w:rPr>
+          <w:rFonts w:hint="eastAsia"/>
+          <w:szCs w:val="22"/>
+          <w:lang w:eastAsia="zh-CN"/>
+        </w:rPr>
+        <w:drawing>
+          <wp:inline distT="0" distB="0" distL="114300" distR="114300">
+            <wp:extent cx="5233670" cy="1905635"/>
+            <wp:effectExtent l="0" t="0" r="5080" b="18415"/>
+            <wp:docPr id="59" name="图片 59" descr="1559537133(1)"/>
+            <wp:cNvGraphicFramePr>
+              <a:graphicFrameLocks xmlns:a="http://schemas.openxmlformats.org/drawingml/2006/main" noChangeAspect="1"/>
+            </wp:cNvGraphicFramePr>
+            <a:graphic xmlns:a="http://schemas.openxmlformats.org/drawingml/2006/main">
+              <a:graphicData uri="http://schemas.openxmlformats.org/drawingml/2006/picture">
+                <pic:pic xmlns:pic="http://schemas.openxmlformats.org/drawingml/2006/picture">
+                  <pic:nvPicPr>
+                    <pic:cNvPr id="59" name="图片 59" descr="1559537133(1)"/>
+                    <pic:cNvPicPr>
+                      <a:picLocks noChangeAspect="1"/>
+                    </pic:cNvPicPr>
+                  </pic:nvPicPr>
+                  <pic:blipFill>
+                    <a:blip r:embed="rId68"/>
+                    <a:stretch>
+                      <a:fillRect/>
+                    </a:stretch>
+                  </pic:blipFill>
+                  <pic:spPr>
+                    <a:xfrm>
+                      <a:off x="0" y="0"/>
+                      <a:ext cx="5233670" cy="1905635"/>
+                    </a:xfrm>
+                    <a:prstGeom prst="rect">
+                      <a:avLst/>
+                    </a:prstGeom>
+                  </pic:spPr>
+                </pic:pic>
+              </a:graphicData>
+            </a:graphic>
+          </wp:inline>
+        </w:drawing>
+      </w:r>
+    </w:p>
+    <w:p>
+      <w:pPr>
+        <w:rPr>
+          <w:rFonts w:hint="eastAsia"/>
+          <w:szCs w:val="22"/>
+          <w:lang w:eastAsia="zh-CN"/>
+        </w:rPr>
+      </w:pPr>
+    </w:p>
+    <w:p>
+      <w:pPr>
+        <w:rPr>
+          <w:rFonts w:hint="eastAsia"/>
+          <w:szCs w:val="22"/>
+          <w:lang w:eastAsia="zh-CN"/>
+        </w:rPr>
+      </w:pPr>
+    </w:p>
+    <w:p>
+      <w:pPr>
+        <w:rPr>
+          <w:rFonts w:hint="eastAsia"/>
+          <w:lang w:eastAsia="zh-CN"/>
+        </w:rPr>
+      </w:pPr>
+    </w:p>
+    <w:p>
+      <w:pPr>
+        <w:rPr>
+          <w:rFonts w:hint="eastAsia"/>
+          <w:lang w:eastAsia="zh-CN"/>
+        </w:rPr>
+      </w:pPr>
+      <w:r>
+        <w:rPr>
+          <w:rFonts w:hint="eastAsia"/>
+          <w:lang w:eastAsia="zh-CN"/>
+        </w:rPr>
+        <w:drawing>
+          <wp:inline distT="0" distB="0" distL="114300" distR="114300">
+            <wp:extent cx="5236210" cy="3542030"/>
+            <wp:effectExtent l="0" t="0" r="2540" b="1270"/>
+            <wp:docPr id="66" name="图片 66" descr="1559537169(1)"/>
+            <wp:cNvGraphicFramePr>
+              <a:graphicFrameLocks xmlns:a="http://schemas.openxmlformats.org/drawingml/2006/main" noChangeAspect="1"/>
+            </wp:cNvGraphicFramePr>
+            <a:graphic xmlns:a="http://schemas.openxmlformats.org/drawingml/2006/main">
+              <a:graphicData uri="http://schemas.openxmlformats.org/drawingml/2006/picture">
+                <pic:pic xmlns:pic="http://schemas.openxmlformats.org/drawingml/2006/picture">
+                  <pic:nvPicPr>
+                    <pic:cNvPr id="66" name="图片 66" descr="1559537169(1)"/>
+                    <pic:cNvPicPr>
+                      <a:picLocks noChangeAspect="1"/>
+                    </pic:cNvPicPr>
+                  </pic:nvPicPr>
+                  <pic:blipFill>
+                    <a:blip r:embed="rId69"/>
+                    <a:stretch>
+                      <a:fillRect/>
+                    </a:stretch>
+                  </pic:blipFill>
+                  <pic:spPr>
+                    <a:xfrm>
+                      <a:off x="0" y="0"/>
+                      <a:ext cx="5236210" cy="3542030"/>
+                    </a:xfrm>
+                    <a:prstGeom prst="rect">
+                      <a:avLst/>
+                    </a:prstGeom>
+                  </pic:spPr>
+                </pic:pic>
+              </a:graphicData>
+            </a:graphic>
+          </wp:inline>
+        </w:drawing>
+      </w:r>
+    </w:p>
+    <w:p>
+      <w:pPr>
+        <w:rPr>
+          <w:rFonts w:hint="eastAsia"/>
+          <w:lang w:eastAsia="zh-CN"/>
+        </w:rPr>
+      </w:pPr>
+    </w:p>
+    <w:p>
+      <w:pPr>
+        <w:rPr>
+          <w:rFonts w:hint="eastAsia"/>
+          <w:lang w:eastAsia="zh-CN"/>
+        </w:rPr>
+      </w:pPr>
+      <w:r>
+        <w:rPr>
+          <w:rFonts w:hint="eastAsia"/>
+          <w:lang w:eastAsia="zh-CN"/>
+        </w:rPr>
+        <w:drawing>
+          <wp:inline distT="0" distB="0" distL="114300" distR="114300">
+            <wp:extent cx="5229860" cy="1038225"/>
+            <wp:effectExtent l="0" t="0" r="8890" b="9525"/>
+            <wp:docPr id="67" name="图片 67" descr="1559537333(1)"/>
+            <wp:cNvGraphicFramePr>
+              <a:graphicFrameLocks xmlns:a="http://schemas.openxmlformats.org/drawingml/2006/main" noChangeAspect="1"/>
+            </wp:cNvGraphicFramePr>
+            <a:graphic xmlns:a="http://schemas.openxmlformats.org/drawingml/2006/main">
+              <a:graphicData uri="http://schemas.openxmlformats.org/drawingml/2006/picture">
+                <pic:pic xmlns:pic="http://schemas.openxmlformats.org/drawingml/2006/picture">
+                  <pic:nvPicPr>
+                    <pic:cNvPr id="67" name="图片 67" descr="1559537333(1)"/>
+                    <pic:cNvPicPr>
+                      <a:picLocks noChangeAspect="1"/>
+                    </pic:cNvPicPr>
+                  </pic:nvPicPr>
+                  <pic:blipFill>
+                    <a:blip r:embed="rId70"/>
+                    <a:stretch>
+                      <a:fillRect/>
+                    </a:stretch>
+                  </pic:blipFill>
+                  <pic:spPr>
+                    <a:xfrm>
+                      <a:off x="0" y="0"/>
+                      <a:ext cx="5229860" cy="1038225"/>
+                    </a:xfrm>
+                    <a:prstGeom prst="rect">
+                      <a:avLst/>
+                    </a:prstGeom>
+                  </pic:spPr>
+                </pic:pic>
+              </a:graphicData>
+            </a:graphic>
+          </wp:inline>
+        </w:drawing>
+      </w:r>
+    </w:p>
+    <w:p>
+      <w:pPr>
+        <w:rPr>
+          <w:rFonts w:hint="eastAsia"/>
+          <w:lang w:eastAsia="zh-CN"/>
+        </w:rPr>
+      </w:pPr>
+    </w:p>
+    <w:p>
+      <w:pPr>
+        <w:rPr>
+          <w:rFonts w:hint="eastAsia"/>
+          <w:lang w:eastAsia="zh-CN"/>
+        </w:rPr>
+      </w:pPr>
+      <w:r>
+        <w:rPr>
+          <w:rFonts w:hint="eastAsia"/>
+          <w:lang w:eastAsia="zh-CN"/>
+        </w:rPr>
+        <w:drawing>
+          <wp:inline distT="0" distB="0" distL="114300" distR="114300">
+            <wp:extent cx="5226050" cy="669290"/>
+            <wp:effectExtent l="0" t="0" r="12700" b="16510"/>
+            <wp:docPr id="68" name="图片 68" descr="1559537434(1)"/>
+            <wp:cNvGraphicFramePr>
+              <a:graphicFrameLocks xmlns:a="http://schemas.openxmlformats.org/drawingml/2006/main" noChangeAspect="1"/>
+            </wp:cNvGraphicFramePr>
+            <a:graphic xmlns:a="http://schemas.openxmlformats.org/drawingml/2006/main">
+              <a:graphicData uri="http://schemas.openxmlformats.org/drawingml/2006/picture">
+                <pic:pic xmlns:pic="http://schemas.openxmlformats.org/drawingml/2006/picture">
+                  <pic:nvPicPr>
+                    <pic:cNvPr id="68" name="图片 68" descr="1559537434(1)"/>
+                    <pic:cNvPicPr>
+                      <a:picLocks noChangeAspect="1"/>
+                    </pic:cNvPicPr>
+                  </pic:nvPicPr>
+                  <pic:blipFill>
+                    <a:blip r:embed="rId71"/>
+                    <a:stretch>
+                      <a:fillRect/>
+                    </a:stretch>
+                  </pic:blipFill>
+                  <pic:spPr>
+                    <a:xfrm>
+                      <a:off x="0" y="0"/>
+                      <a:ext cx="5226050" cy="669290"/>
+                    </a:xfrm>
+                    <a:prstGeom prst="rect">
+                      <a:avLst/>
+                    </a:prstGeom>
+                  </pic:spPr>
+                </pic:pic>
+              </a:graphicData>
+            </a:graphic>
+          </wp:inline>
+        </w:drawing>
+      </w:r>
+      <w:bookmarkStart w:id="0" w:name="_GoBack"/>
+      <w:bookmarkEnd w:id="0"/>
     </w:p>
     <w:sectPr>
       <w:pgSz w:w="11850" w:h="16783"/>
@@ -17454,9 +18267,9 @@
     <w:lsdException w:uiPriority="0" w:name="toc 9"/>
     <w:lsdException w:uiPriority="0" w:name="Normal Indent"/>
     <w:lsdException w:uiPriority="0" w:name="footnote text"/>
-    <w:lsdException w:unhideWhenUsed="0" w:uiPriority="0" w:semiHidden="0" w:name="annotation text"/>
-    <w:lsdException w:unhideWhenUsed="0" w:uiPriority="0" w:semiHidden="0" w:name="header"/>
-    <w:lsdException w:unhideWhenUsed="0" w:uiPriority="0" w:semiHidden="0" w:name="footer"/>
+    <w:lsdException w:qFormat="1" w:unhideWhenUsed="0" w:uiPriority="0" w:semiHidden="0" w:name="annotation text"/>
+    <w:lsdException w:qFormat="1" w:unhideWhenUsed="0" w:uiPriority="0" w:semiHidden="0" w:name="header"/>
+    <w:lsdException w:qFormat="1" w:unhideWhenUsed="0" w:uiPriority="0" w:semiHidden="0" w:name="footer"/>
     <w:lsdException w:uiPriority="0" w:name="index heading"/>
     <w:lsdException w:qFormat="1" w:uiPriority="0" w:name="caption"/>
     <w:lsdException w:uiPriority="0" w:name="table of figures"/>
@@ -17509,21 +18322,21 @@
     <w:lsdException w:uiPriority="0" w:name="Body Text Indent 2"/>
     <w:lsdException w:uiPriority="0" w:name="Body Text Indent 3"/>
     <w:lsdException w:uiPriority="0" w:name="Block Text"/>
-    <w:lsdException w:unhideWhenUsed="0" w:uiPriority="0" w:semiHidden="0" w:name="Hyperlink"/>
-    <w:lsdException w:unhideWhenUsed="0" w:uiPriority="0" w:semiHidden="0" w:name="FollowedHyperlink"/>
+    <w:lsdException w:qFormat="1" w:unhideWhenUsed="0" w:uiPriority="0" w:semiHidden="0" w:name="Hyperlink"/>
+    <w:lsdException w:qFormat="1" w:unhideWhenUsed="0" w:uiPriority="0" w:semiHidden="0" w:name="FollowedHyperlink"/>
     <w:lsdException w:qFormat="1" w:unhideWhenUsed="0" w:uiPriority="0" w:semiHidden="0" w:name="Strong"/>
     <w:lsdException w:qFormat="1" w:unhideWhenUsed="0" w:uiPriority="0" w:semiHidden="0" w:name="Emphasis"/>
-    <w:lsdException w:unhideWhenUsed="0" w:uiPriority="0" w:semiHidden="0" w:name="Document Map"/>
+    <w:lsdException w:qFormat="1" w:unhideWhenUsed="0" w:uiPriority="0" w:semiHidden="0" w:name="Document Map"/>
     <w:lsdException w:uiPriority="0" w:name="Plain Text"/>
     <w:lsdException w:uiPriority="0" w:name="E-mail Signature"/>
-    <w:lsdException w:uiPriority="0" w:name="Normal (Web)"/>
+    <w:lsdException w:qFormat="1" w:uiPriority="0" w:name="Normal (Web)"/>
     <w:lsdException w:uiPriority="0" w:name="HTML Acronym"/>
     <w:lsdException w:uiPriority="0" w:name="HTML Address"/>
     <w:lsdException w:uiPriority="0" w:name="HTML Cite"/>
     <w:lsdException w:qFormat="1" w:unhideWhenUsed="0" w:uiPriority="0" w:semiHidden="0" w:name="HTML Code"/>
     <w:lsdException w:uiPriority="0" w:name="HTML Definition"/>
     <w:lsdException w:uiPriority="0" w:name="HTML Keyboard"/>
-    <w:lsdException w:unhideWhenUsed="0" w:uiPriority="0" w:semiHidden="0" w:name="HTML Preformatted"/>
+    <w:lsdException w:qFormat="1" w:unhideWhenUsed="0" w:uiPriority="0" w:semiHidden="0" w:name="HTML Preformatted"/>
     <w:lsdException w:uiPriority="0" w:name="HTML Sample"/>
     <w:lsdException w:uiPriority="0" w:name="HTML Typewriter"/>
     <w:lsdException w:uiPriority="0" w:name="HTML Variable"/>
@@ -17571,8 +18384,8 @@
     <w:lsdException w:uiPriority="99" w:name="Table Web 1"/>
     <w:lsdException w:uiPriority="99" w:name="Table Web 2"/>
     <w:lsdException w:uiPriority="99" w:name="Table Web 3"/>
-    <w:lsdException w:unhideWhenUsed="0" w:uiPriority="0" w:semiHidden="0" w:name="Balloon Text"/>
-    <w:lsdException w:unhideWhenUsed="0" w:uiPriority="99" w:semiHidden="0" w:name="Table Grid"/>
+    <w:lsdException w:qFormat="1" w:unhideWhenUsed="0" w:uiPriority="0" w:semiHidden="0" w:name="Balloon Text"/>
+    <w:lsdException w:qFormat="1" w:unhideWhenUsed="0" w:uiPriority="99" w:semiHidden="0" w:name="Table Grid"/>
     <w:lsdException w:uiPriority="99" w:name="Table Theme"/>
     <w:lsdException w:unhideWhenUsed="0" w:uiPriority="60" w:semiHidden="0" w:name="Light Shading"/>
     <w:lsdException w:unhideWhenUsed="0" w:uiPriority="61" w:semiHidden="0" w:name="Light List"/>
@@ -17801,6 +18614,7 @@
     <w:name w:val="Document Map"/>
     <w:basedOn w:val="1"/>
     <w:link w:val="24"/>
+    <w:qFormat/>
     <w:uiPriority w:val="0"/>
     <w:rPr>
       <w:rFonts w:ascii="宋体"/>
@@ -17811,6 +18625,7 @@
   <w:style w:type="paragraph" w:styleId="7">
     <w:name w:val="annotation text"/>
     <w:basedOn w:val="1"/>
+    <w:qFormat/>
     <w:uiPriority w:val="0"/>
     <w:pPr>
       <w:jc w:val="left"/>
@@ -17820,6 +18635,7 @@
     <w:name w:val="Balloon Text"/>
     <w:basedOn w:val="1"/>
     <w:link w:val="25"/>
+    <w:qFormat/>
     <w:uiPriority w:val="0"/>
     <w:rPr>
       <w:sz w:val="18"/>
@@ -17829,6 +18645,7 @@
   <w:style w:type="paragraph" w:styleId="9">
     <w:name w:val="footer"/>
     <w:basedOn w:val="1"/>
+    <w:qFormat/>
     <w:uiPriority w:val="0"/>
     <w:pPr>
       <w:tabs>
@@ -17845,6 +18662,7 @@
   <w:style w:type="paragraph" w:styleId="10">
     <w:name w:val="header"/>
     <w:basedOn w:val="1"/>
+    <w:qFormat/>
     <w:uiPriority w:val="0"/>
     <w:pPr>
       <w:pBdr>
@@ -17866,6 +18684,7 @@
   <w:style w:type="paragraph" w:styleId="11">
     <w:name w:val="HTML Preformatted"/>
     <w:basedOn w:val="1"/>
+    <w:qFormat/>
     <w:uiPriority w:val="0"/>
     <w:pPr>
       <w:tabs>
@@ -17899,6 +18718,7 @@
     <w:basedOn w:val="1"/>
     <w:semiHidden/>
     <w:unhideWhenUsed/>
+    <w:qFormat/>
     <w:uiPriority w:val="0"/>
     <w:pPr>
       <w:spacing w:before="0" w:beforeAutospacing="1" w:after="0" w:afterAutospacing="1"/>
@@ -17914,6 +18734,7 @@
   <w:style w:type="table" w:styleId="14">
     <w:name w:val="Table Grid"/>
     <w:basedOn w:val="13"/>
+    <w:qFormat/>
     <w:uiPriority w:val="99"/>
     <w:pPr>
       <w:widowControl w:val="0"/>
@@ -17944,6 +18765,7 @@
   <w:style w:type="character" w:styleId="17">
     <w:name w:val="FollowedHyperlink"/>
     <w:basedOn w:val="15"/>
+    <w:qFormat/>
     <w:uiPriority w:val="0"/>
     <w:rPr>
       <w:color w:val="800080"/>
@@ -17962,6 +18784,7 @@
   <w:style w:type="character" w:styleId="19">
     <w:name w:val="Hyperlink"/>
     <w:basedOn w:val="15"/>
+    <w:qFormat/>
     <w:uiPriority w:val="0"/>
     <w:rPr>
       <w:color w:val="0000FF"/>
@@ -17993,6 +18816,7 @@
   <w:style w:type="character" w:customStyle="1" w:styleId="22">
     <w:name w:val="标题 2 Char"/>
     <w:link w:val="3"/>
+    <w:qFormat/>
     <w:uiPriority w:val="0"/>
     <w:rPr>
       <w:rFonts w:ascii="Arial" w:hAnsi="Arial" w:eastAsia="黑体"/>
@@ -18004,6 +18828,7 @@
   <w:style w:type="character" w:customStyle="1" w:styleId="23">
     <w:name w:val="标题 1 Char"/>
     <w:link w:val="2"/>
+    <w:qFormat/>
     <w:uiPriority w:val="0"/>
     <w:rPr>
       <w:b/>
@@ -18015,6 +18840,7 @@
     <w:name w:val="文档结构图 Char"/>
     <w:basedOn w:val="15"/>
     <w:link w:val="6"/>
+    <w:qFormat/>
     <w:uiPriority w:val="0"/>
     <w:rPr>
       <w:rFonts w:ascii="宋体"/>
@@ -18027,6 +18853,7 @@
     <w:name w:val="批注框文本 Char"/>
     <w:basedOn w:val="15"/>
     <w:link w:val="8"/>
+    <w:qFormat/>
     <w:uiPriority w:val="0"/>
     <w:rPr>
       <w:kern w:val="2"/>

--- a/43、WebLogic.docx
+++ b/43、WebLogic.docx
@@ -3880,12 +3880,6 @@
             <w:insideV w:val="single" w:color="auto" w:sz="4" w:space="0"/>
           </w:tblBorders>
           <w:tblLayout w:type="fixed"/>
-          <w:tblCellMar>
-            <w:top w:w="0" w:type="dxa"/>
-            <w:left w:w="108" w:type="dxa"/>
-            <w:bottom w:w="0" w:type="dxa"/>
-            <w:right w:w="108" w:type="dxa"/>
-          </w:tblCellMar>
         </w:tblPrEx>
         <w:tc>
           <w:tcPr>
@@ -13111,8 +13105,8 @@
       <w:r>
         <w:drawing>
           <wp:inline distT="0" distB="0" distL="0" distR="0">
-            <wp:extent cx="4495800" cy="3133725"/>
-            <wp:effectExtent l="19050" t="0" r="0" b="0"/>
+            <wp:extent cx="2773045" cy="1932940"/>
+            <wp:effectExtent l="0" t="0" r="8255" b="10160"/>
             <wp:docPr id="37" name="图片 37"/>
             <wp:cNvGraphicFramePr>
               <a:graphicFrameLocks xmlns:a="http://schemas.openxmlformats.org/drawingml/2006/main" noChangeAspect="1"/>
@@ -13136,7 +13130,7 @@
                   <pic:spPr>
                     <a:xfrm>
                       <a:off x="0" y="0"/>
-                      <a:ext cx="4495800" cy="3133725"/>
+                      <a:ext cx="2773045" cy="1932940"/>
                     </a:xfrm>
                     <a:prstGeom prst="rect">
                       <a:avLst/>
@@ -13156,6 +13150,7 @@
         </w:drawing>
       </w:r>
     </w:p>
+    <w:p/>
     <w:p>
       <w:pPr>
         <w:numPr>
@@ -13174,8 +13169,8 @@
       <w:r>
         <w:drawing>
           <wp:inline distT="0" distB="0" distL="0" distR="0">
-            <wp:extent cx="5086350" cy="4276725"/>
-            <wp:effectExtent l="19050" t="0" r="0" b="0"/>
+            <wp:extent cx="3027045" cy="2545715"/>
+            <wp:effectExtent l="0" t="0" r="1905" b="6985"/>
             <wp:docPr id="38" name="图片 38"/>
             <wp:cNvGraphicFramePr>
               <a:graphicFrameLocks xmlns:a="http://schemas.openxmlformats.org/drawingml/2006/main" noChangeAspect="1"/>
@@ -13199,7 +13194,7 @@
                   <pic:spPr>
                     <a:xfrm>
                       <a:off x="0" y="0"/>
-                      <a:ext cx="5086350" cy="4276725"/>
+                      <a:ext cx="3027045" cy="2545715"/>
                     </a:xfrm>
                     <a:prstGeom prst="rect">
                       <a:avLst/>
@@ -13220,6 +13215,103 @@
       </w:r>
     </w:p>
     <w:p>
+      <w:r>
+        <w:drawing>
+          <wp:inline distT="0" distB="0" distL="114300" distR="114300">
+            <wp:extent cx="5232400" cy="2879090"/>
+            <wp:effectExtent l="0" t="0" r="6350" b="16510"/>
+            <wp:docPr id="71" name="图片 3"/>
+            <wp:cNvGraphicFramePr>
+              <a:graphicFrameLocks xmlns:a="http://schemas.openxmlformats.org/drawingml/2006/main" noChangeAspect="1"/>
+            </wp:cNvGraphicFramePr>
+            <a:graphic xmlns:a="http://schemas.openxmlformats.org/drawingml/2006/main">
+              <a:graphicData uri="http://schemas.openxmlformats.org/drawingml/2006/picture">
+                <pic:pic xmlns:pic="http://schemas.openxmlformats.org/drawingml/2006/picture">
+                  <pic:nvPicPr>
+                    <pic:cNvPr id="71" name="图片 3"/>
+                    <pic:cNvPicPr>
+                      <a:picLocks noChangeAspect="1"/>
+                    </pic:cNvPicPr>
+                  </pic:nvPicPr>
+                  <pic:blipFill>
+                    <a:blip r:embed="rId46"/>
+                    <a:stretch>
+                      <a:fillRect/>
+                    </a:stretch>
+                  </pic:blipFill>
+                  <pic:spPr>
+                    <a:xfrm>
+                      <a:off x="0" y="0"/>
+                      <a:ext cx="5232400" cy="2879090"/>
+                    </a:xfrm>
+                    <a:prstGeom prst="rect">
+                      <a:avLst/>
+                    </a:prstGeom>
+                    <a:noFill/>
+                    <a:ln>
+                      <a:noFill/>
+                    </a:ln>
+                  </pic:spPr>
+                </pic:pic>
+              </a:graphicData>
+            </a:graphic>
+          </wp:inline>
+        </w:drawing>
+      </w:r>
+    </w:p>
+    <w:p/>
+    <w:p>
+      <w:r>
+        <w:drawing>
+          <wp:inline distT="0" distB="0" distL="114300" distR="114300">
+            <wp:extent cx="5235575" cy="1233170"/>
+            <wp:effectExtent l="0" t="0" r="3175" b="5080"/>
+            <wp:docPr id="72" name="图片 4"/>
+            <wp:cNvGraphicFramePr>
+              <a:graphicFrameLocks xmlns:a="http://schemas.openxmlformats.org/drawingml/2006/main" noChangeAspect="1"/>
+            </wp:cNvGraphicFramePr>
+            <a:graphic xmlns:a="http://schemas.openxmlformats.org/drawingml/2006/main">
+              <a:graphicData uri="http://schemas.openxmlformats.org/drawingml/2006/picture">
+                <pic:pic xmlns:pic="http://schemas.openxmlformats.org/drawingml/2006/picture">
+                  <pic:nvPicPr>
+                    <pic:cNvPr id="72" name="图片 4"/>
+                    <pic:cNvPicPr>
+                      <a:picLocks noChangeAspect="1"/>
+                    </pic:cNvPicPr>
+                  </pic:nvPicPr>
+                  <pic:blipFill>
+                    <a:blip r:embed="rId47"/>
+                    <a:stretch>
+                      <a:fillRect/>
+                    </a:stretch>
+                  </pic:blipFill>
+                  <pic:spPr>
+                    <a:xfrm>
+                      <a:off x="0" y="0"/>
+                      <a:ext cx="5235575" cy="1233170"/>
+                    </a:xfrm>
+                    <a:prstGeom prst="rect">
+                      <a:avLst/>
+                    </a:prstGeom>
+                    <a:noFill/>
+                    <a:ln>
+                      <a:noFill/>
+                    </a:ln>
+                  </pic:spPr>
+                </pic:pic>
+              </a:graphicData>
+            </a:graphic>
+          </wp:inline>
+        </w:drawing>
+      </w:r>
+    </w:p>
+    <w:p/>
+    <w:p/>
+    <w:p/>
+    <w:p/>
+    <w:p/>
+    <w:p/>
+    <w:p>
       <w:pPr>
         <w:numPr>
           <w:ilvl w:val="0"/>
@@ -13261,8 +13353,8 @@
       <w:r>
         <w:drawing>
           <wp:inline distT="0" distB="0" distL="0" distR="0">
-            <wp:extent cx="5238750" cy="2743200"/>
-            <wp:effectExtent l="19050" t="0" r="0" b="0"/>
+            <wp:extent cx="3635375" cy="1903730"/>
+            <wp:effectExtent l="0" t="0" r="3175" b="1270"/>
             <wp:docPr id="39" name="图片 39"/>
             <wp:cNvGraphicFramePr>
               <a:graphicFrameLocks xmlns:a="http://schemas.openxmlformats.org/drawingml/2006/main" noChangeAspect="1"/>
@@ -13277,7 +13369,7 @@
                     </pic:cNvPicPr>
                   </pic:nvPicPr>
                   <pic:blipFill>
-                    <a:blip r:embed="rId46"/>
+                    <a:blip r:embed="rId48"/>
                     <a:srcRect/>
                     <a:stretch>
                       <a:fillRect/>
@@ -13286,7 +13378,7 @@
                   <pic:spPr>
                     <a:xfrm>
                       <a:off x="0" y="0"/>
-                      <a:ext cx="5238750" cy="2743200"/>
+                      <a:ext cx="3635375" cy="1903730"/>
                     </a:xfrm>
                     <a:prstGeom prst="rect">
                       <a:avLst/>
@@ -13306,6 +13398,478 @@
         </w:drawing>
       </w:r>
     </w:p>
+    <w:p/>
+    <w:p>
+      <w:r>
+        <w:rPr>
+          <w:rFonts w:hint="eastAsia"/>
+          <w:szCs w:val="22"/>
+          <w:lang w:eastAsia="zh-CN"/>
+        </w:rPr>
+        <w:drawing>
+          <wp:inline distT="0" distB="0" distL="114300" distR="114300">
+            <wp:extent cx="5233670" cy="1905635"/>
+            <wp:effectExtent l="0" t="0" r="5080" b="18415"/>
+            <wp:docPr id="73" name="图片 73" descr="1559537133(1)"/>
+            <wp:cNvGraphicFramePr>
+              <a:graphicFrameLocks xmlns:a="http://schemas.openxmlformats.org/drawingml/2006/main" noChangeAspect="1"/>
+            </wp:cNvGraphicFramePr>
+            <a:graphic xmlns:a="http://schemas.openxmlformats.org/drawingml/2006/main">
+              <a:graphicData uri="http://schemas.openxmlformats.org/drawingml/2006/picture">
+                <pic:pic xmlns:pic="http://schemas.openxmlformats.org/drawingml/2006/picture">
+                  <pic:nvPicPr>
+                    <pic:cNvPr id="73" name="图片 73" descr="1559537133(1)"/>
+                    <pic:cNvPicPr>
+                      <a:picLocks noChangeAspect="1"/>
+                    </pic:cNvPicPr>
+                  </pic:nvPicPr>
+                  <pic:blipFill>
+                    <a:blip r:embed="rId49"/>
+                    <a:stretch>
+                      <a:fillRect/>
+                    </a:stretch>
+                  </pic:blipFill>
+                  <pic:spPr>
+                    <a:xfrm>
+                      <a:off x="0" y="0"/>
+                      <a:ext cx="5233670" cy="1905635"/>
+                    </a:xfrm>
+                    <a:prstGeom prst="rect">
+                      <a:avLst/>
+                    </a:prstGeom>
+                  </pic:spPr>
+                </pic:pic>
+              </a:graphicData>
+            </a:graphic>
+          </wp:inline>
+        </w:drawing>
+      </w:r>
+    </w:p>
+    <w:p/>
+    <w:p>
+      <w:r>
+        <w:rPr>
+          <w:rFonts w:hint="eastAsia"/>
+          <w:lang w:eastAsia="zh-CN"/>
+        </w:rPr>
+        <w:drawing>
+          <wp:inline distT="0" distB="0" distL="114300" distR="114300">
+            <wp:extent cx="4959350" cy="3354705"/>
+            <wp:effectExtent l="0" t="0" r="12700" b="17145"/>
+            <wp:docPr id="74" name="图片 74" descr="1559537169(1)"/>
+            <wp:cNvGraphicFramePr>
+              <a:graphicFrameLocks xmlns:a="http://schemas.openxmlformats.org/drawingml/2006/main" noChangeAspect="1"/>
+            </wp:cNvGraphicFramePr>
+            <a:graphic xmlns:a="http://schemas.openxmlformats.org/drawingml/2006/main">
+              <a:graphicData uri="http://schemas.openxmlformats.org/drawingml/2006/picture">
+                <pic:pic xmlns:pic="http://schemas.openxmlformats.org/drawingml/2006/picture">
+                  <pic:nvPicPr>
+                    <pic:cNvPr id="74" name="图片 74" descr="1559537169(1)"/>
+                    <pic:cNvPicPr>
+                      <a:picLocks noChangeAspect="1"/>
+                    </pic:cNvPicPr>
+                  </pic:nvPicPr>
+                  <pic:blipFill>
+                    <a:blip r:embed="rId50"/>
+                    <a:stretch>
+                      <a:fillRect/>
+                    </a:stretch>
+                  </pic:blipFill>
+                  <pic:spPr>
+                    <a:xfrm>
+                      <a:off x="0" y="0"/>
+                      <a:ext cx="4959350" cy="3354705"/>
+                    </a:xfrm>
+                    <a:prstGeom prst="rect">
+                      <a:avLst/>
+                    </a:prstGeom>
+                  </pic:spPr>
+                </pic:pic>
+              </a:graphicData>
+            </a:graphic>
+          </wp:inline>
+        </w:drawing>
+      </w:r>
+    </w:p>
+    <w:p/>
+    <w:p>
+      <w:r>
+        <w:drawing>
+          <wp:inline distT="0" distB="0" distL="114300" distR="114300">
+            <wp:extent cx="5231130" cy="1111250"/>
+            <wp:effectExtent l="0" t="0" r="7620" b="12700"/>
+            <wp:docPr id="75" name="图片 5"/>
+            <wp:cNvGraphicFramePr>
+              <a:graphicFrameLocks xmlns:a="http://schemas.openxmlformats.org/drawingml/2006/main" noChangeAspect="1"/>
+            </wp:cNvGraphicFramePr>
+            <a:graphic xmlns:a="http://schemas.openxmlformats.org/drawingml/2006/main">
+              <a:graphicData uri="http://schemas.openxmlformats.org/drawingml/2006/picture">
+                <pic:pic xmlns:pic="http://schemas.openxmlformats.org/drawingml/2006/picture">
+                  <pic:nvPicPr>
+                    <pic:cNvPr id="75" name="图片 5"/>
+                    <pic:cNvPicPr>
+                      <a:picLocks noChangeAspect="1"/>
+                    </pic:cNvPicPr>
+                  </pic:nvPicPr>
+                  <pic:blipFill>
+                    <a:blip r:embed="rId51"/>
+                    <a:stretch>
+                      <a:fillRect/>
+                    </a:stretch>
+                  </pic:blipFill>
+                  <pic:spPr>
+                    <a:xfrm>
+                      <a:off x="0" y="0"/>
+                      <a:ext cx="5231130" cy="1111250"/>
+                    </a:xfrm>
+                    <a:prstGeom prst="rect">
+                      <a:avLst/>
+                    </a:prstGeom>
+                    <a:noFill/>
+                    <a:ln>
+                      <a:noFill/>
+                    </a:ln>
+                  </pic:spPr>
+                </pic:pic>
+              </a:graphicData>
+            </a:graphic>
+          </wp:inline>
+        </w:drawing>
+      </w:r>
+    </w:p>
+    <w:p/>
+    <w:p/>
+    <w:p>
+      <w:r>
+        <w:drawing>
+          <wp:inline distT="0" distB="0" distL="114300" distR="114300">
+            <wp:extent cx="5229860" cy="2200275"/>
+            <wp:effectExtent l="0" t="0" r="8890" b="9525"/>
+            <wp:docPr id="76" name="图片 6"/>
+            <wp:cNvGraphicFramePr>
+              <a:graphicFrameLocks xmlns:a="http://schemas.openxmlformats.org/drawingml/2006/main" noChangeAspect="1"/>
+            </wp:cNvGraphicFramePr>
+            <a:graphic xmlns:a="http://schemas.openxmlformats.org/drawingml/2006/main">
+              <a:graphicData uri="http://schemas.openxmlformats.org/drawingml/2006/picture">
+                <pic:pic xmlns:pic="http://schemas.openxmlformats.org/drawingml/2006/picture">
+                  <pic:nvPicPr>
+                    <pic:cNvPr id="76" name="图片 6"/>
+                    <pic:cNvPicPr>
+                      <a:picLocks noChangeAspect="1"/>
+                    </pic:cNvPicPr>
+                  </pic:nvPicPr>
+                  <pic:blipFill>
+                    <a:blip r:embed="rId52"/>
+                    <a:stretch>
+                      <a:fillRect/>
+                    </a:stretch>
+                  </pic:blipFill>
+                  <pic:spPr>
+                    <a:xfrm>
+                      <a:off x="0" y="0"/>
+                      <a:ext cx="5229860" cy="2200275"/>
+                    </a:xfrm>
+                    <a:prstGeom prst="rect">
+                      <a:avLst/>
+                    </a:prstGeom>
+                    <a:noFill/>
+                    <a:ln>
+                      <a:noFill/>
+                    </a:ln>
+                  </pic:spPr>
+                </pic:pic>
+              </a:graphicData>
+            </a:graphic>
+          </wp:inline>
+        </w:drawing>
+      </w:r>
+    </w:p>
+    <w:p/>
+    <w:p/>
+    <w:p>
+      <w:r>
+        <w:drawing>
+          <wp:inline distT="0" distB="0" distL="114300" distR="114300">
+            <wp:extent cx="5234305" cy="1182370"/>
+            <wp:effectExtent l="0" t="0" r="4445" b="17780"/>
+            <wp:docPr id="77" name="图片 7"/>
+            <wp:cNvGraphicFramePr>
+              <a:graphicFrameLocks xmlns:a="http://schemas.openxmlformats.org/drawingml/2006/main" noChangeAspect="1"/>
+            </wp:cNvGraphicFramePr>
+            <a:graphic xmlns:a="http://schemas.openxmlformats.org/drawingml/2006/main">
+              <a:graphicData uri="http://schemas.openxmlformats.org/drawingml/2006/picture">
+                <pic:pic xmlns:pic="http://schemas.openxmlformats.org/drawingml/2006/picture">
+                  <pic:nvPicPr>
+                    <pic:cNvPr id="77" name="图片 7"/>
+                    <pic:cNvPicPr>
+                      <a:picLocks noChangeAspect="1"/>
+                    </pic:cNvPicPr>
+                  </pic:nvPicPr>
+                  <pic:blipFill>
+                    <a:blip r:embed="rId53"/>
+                    <a:stretch>
+                      <a:fillRect/>
+                    </a:stretch>
+                  </pic:blipFill>
+                  <pic:spPr>
+                    <a:xfrm>
+                      <a:off x="0" y="0"/>
+                      <a:ext cx="5234305" cy="1182370"/>
+                    </a:xfrm>
+                    <a:prstGeom prst="rect">
+                      <a:avLst/>
+                    </a:prstGeom>
+                    <a:noFill/>
+                    <a:ln>
+                      <a:noFill/>
+                    </a:ln>
+                  </pic:spPr>
+                </pic:pic>
+              </a:graphicData>
+            </a:graphic>
+          </wp:inline>
+        </w:drawing>
+      </w:r>
+    </w:p>
+    <w:p/>
+    <w:p/>
+    <w:p>
+      <w:r>
+        <w:drawing>
+          <wp:inline distT="0" distB="0" distL="114300" distR="114300">
+            <wp:extent cx="5236845" cy="2294255"/>
+            <wp:effectExtent l="0" t="0" r="1905" b="10795"/>
+            <wp:docPr id="79" name="图片 9"/>
+            <wp:cNvGraphicFramePr>
+              <a:graphicFrameLocks xmlns:a="http://schemas.openxmlformats.org/drawingml/2006/main" noChangeAspect="1"/>
+            </wp:cNvGraphicFramePr>
+            <a:graphic xmlns:a="http://schemas.openxmlformats.org/drawingml/2006/main">
+              <a:graphicData uri="http://schemas.openxmlformats.org/drawingml/2006/picture">
+                <pic:pic xmlns:pic="http://schemas.openxmlformats.org/drawingml/2006/picture">
+                  <pic:nvPicPr>
+                    <pic:cNvPr id="79" name="图片 9"/>
+                    <pic:cNvPicPr>
+                      <a:picLocks noChangeAspect="1"/>
+                    </pic:cNvPicPr>
+                  </pic:nvPicPr>
+                  <pic:blipFill>
+                    <a:blip r:embed="rId54"/>
+                    <a:stretch>
+                      <a:fillRect/>
+                    </a:stretch>
+                  </pic:blipFill>
+                  <pic:spPr>
+                    <a:xfrm>
+                      <a:off x="0" y="0"/>
+                      <a:ext cx="5236845" cy="2294255"/>
+                    </a:xfrm>
+                    <a:prstGeom prst="rect">
+                      <a:avLst/>
+                    </a:prstGeom>
+                    <a:noFill/>
+                    <a:ln>
+                      <a:noFill/>
+                    </a:ln>
+                  </pic:spPr>
+                </pic:pic>
+              </a:graphicData>
+            </a:graphic>
+          </wp:inline>
+        </w:drawing>
+      </w:r>
+    </w:p>
+    <w:p/>
+    <w:p/>
+    <w:p/>
+    <w:p>
+      <w:r>
+        <w:drawing>
+          <wp:inline distT="0" distB="0" distL="114300" distR="114300">
+            <wp:extent cx="5231130" cy="2573655"/>
+            <wp:effectExtent l="0" t="0" r="7620" b="17145"/>
+            <wp:docPr id="80" name="图片 10"/>
+            <wp:cNvGraphicFramePr>
+              <a:graphicFrameLocks xmlns:a="http://schemas.openxmlformats.org/drawingml/2006/main" noChangeAspect="1"/>
+            </wp:cNvGraphicFramePr>
+            <a:graphic xmlns:a="http://schemas.openxmlformats.org/drawingml/2006/main">
+              <a:graphicData uri="http://schemas.openxmlformats.org/drawingml/2006/picture">
+                <pic:pic xmlns:pic="http://schemas.openxmlformats.org/drawingml/2006/picture">
+                  <pic:nvPicPr>
+                    <pic:cNvPr id="80" name="图片 10"/>
+                    <pic:cNvPicPr>
+                      <a:picLocks noChangeAspect="1"/>
+                    </pic:cNvPicPr>
+                  </pic:nvPicPr>
+                  <pic:blipFill>
+                    <a:blip r:embed="rId55"/>
+                    <a:stretch>
+                      <a:fillRect/>
+                    </a:stretch>
+                  </pic:blipFill>
+                  <pic:spPr>
+                    <a:xfrm>
+                      <a:off x="0" y="0"/>
+                      <a:ext cx="5231130" cy="2573655"/>
+                    </a:xfrm>
+                    <a:prstGeom prst="rect">
+                      <a:avLst/>
+                    </a:prstGeom>
+                    <a:noFill/>
+                    <a:ln>
+                      <a:noFill/>
+                    </a:ln>
+                  </pic:spPr>
+                </pic:pic>
+              </a:graphicData>
+            </a:graphic>
+          </wp:inline>
+        </w:drawing>
+      </w:r>
+    </w:p>
+    <w:p/>
+    <w:p/>
+    <w:p>
+      <w:r>
+        <w:drawing>
+          <wp:inline distT="0" distB="0" distL="114300" distR="114300">
+            <wp:extent cx="5228590" cy="1082040"/>
+            <wp:effectExtent l="0" t="0" r="10160" b="3810"/>
+            <wp:docPr id="81" name="图片 11"/>
+            <wp:cNvGraphicFramePr>
+              <a:graphicFrameLocks xmlns:a="http://schemas.openxmlformats.org/drawingml/2006/main" noChangeAspect="1"/>
+            </wp:cNvGraphicFramePr>
+            <a:graphic xmlns:a="http://schemas.openxmlformats.org/drawingml/2006/main">
+              <a:graphicData uri="http://schemas.openxmlformats.org/drawingml/2006/picture">
+                <pic:pic xmlns:pic="http://schemas.openxmlformats.org/drawingml/2006/picture">
+                  <pic:nvPicPr>
+                    <pic:cNvPr id="81" name="图片 11"/>
+                    <pic:cNvPicPr>
+                      <a:picLocks noChangeAspect="1"/>
+                    </pic:cNvPicPr>
+                  </pic:nvPicPr>
+                  <pic:blipFill>
+                    <a:blip r:embed="rId56"/>
+                    <a:stretch>
+                      <a:fillRect/>
+                    </a:stretch>
+                  </pic:blipFill>
+                  <pic:spPr>
+                    <a:xfrm>
+                      <a:off x="0" y="0"/>
+                      <a:ext cx="5228590" cy="1082040"/>
+                    </a:xfrm>
+                    <a:prstGeom prst="rect">
+                      <a:avLst/>
+                    </a:prstGeom>
+                    <a:noFill/>
+                    <a:ln>
+                      <a:noFill/>
+                    </a:ln>
+                  </pic:spPr>
+                </pic:pic>
+              </a:graphicData>
+            </a:graphic>
+          </wp:inline>
+        </w:drawing>
+      </w:r>
+    </w:p>
+    <w:p/>
+    <w:p>
+      <w:r>
+        <w:drawing>
+          <wp:inline distT="0" distB="0" distL="114300" distR="114300">
+            <wp:extent cx="5236210" cy="1105535"/>
+            <wp:effectExtent l="0" t="0" r="2540" b="18415"/>
+            <wp:docPr id="82" name="图片 12"/>
+            <wp:cNvGraphicFramePr>
+              <a:graphicFrameLocks xmlns:a="http://schemas.openxmlformats.org/drawingml/2006/main" noChangeAspect="1"/>
+            </wp:cNvGraphicFramePr>
+            <a:graphic xmlns:a="http://schemas.openxmlformats.org/drawingml/2006/main">
+              <a:graphicData uri="http://schemas.openxmlformats.org/drawingml/2006/picture">
+                <pic:pic xmlns:pic="http://schemas.openxmlformats.org/drawingml/2006/picture">
+                  <pic:nvPicPr>
+                    <pic:cNvPr id="82" name="图片 12"/>
+                    <pic:cNvPicPr>
+                      <a:picLocks noChangeAspect="1"/>
+                    </pic:cNvPicPr>
+                  </pic:nvPicPr>
+                  <pic:blipFill>
+                    <a:blip r:embed="rId57"/>
+                    <a:stretch>
+                      <a:fillRect/>
+                    </a:stretch>
+                  </pic:blipFill>
+                  <pic:spPr>
+                    <a:xfrm>
+                      <a:off x="0" y="0"/>
+                      <a:ext cx="5236210" cy="1105535"/>
+                    </a:xfrm>
+                    <a:prstGeom prst="rect">
+                      <a:avLst/>
+                    </a:prstGeom>
+                    <a:noFill/>
+                    <a:ln>
+                      <a:noFill/>
+                    </a:ln>
+                  </pic:spPr>
+                </pic:pic>
+              </a:graphicData>
+            </a:graphic>
+          </wp:inline>
+        </w:drawing>
+      </w:r>
+    </w:p>
+    <w:p/>
+    <w:p>
+      <w:r>
+        <w:drawing>
+          <wp:inline distT="0" distB="0" distL="114300" distR="114300">
+            <wp:extent cx="5234305" cy="2061210"/>
+            <wp:effectExtent l="0" t="0" r="4445" b="15240"/>
+            <wp:docPr id="83" name="图片 13"/>
+            <wp:cNvGraphicFramePr>
+              <a:graphicFrameLocks xmlns:a="http://schemas.openxmlformats.org/drawingml/2006/main" noChangeAspect="1"/>
+            </wp:cNvGraphicFramePr>
+            <a:graphic xmlns:a="http://schemas.openxmlformats.org/drawingml/2006/main">
+              <a:graphicData uri="http://schemas.openxmlformats.org/drawingml/2006/picture">
+                <pic:pic xmlns:pic="http://schemas.openxmlformats.org/drawingml/2006/picture">
+                  <pic:nvPicPr>
+                    <pic:cNvPr id="83" name="图片 13"/>
+                    <pic:cNvPicPr>
+                      <a:picLocks noChangeAspect="1"/>
+                    </pic:cNvPicPr>
+                  </pic:nvPicPr>
+                  <pic:blipFill>
+                    <a:blip r:embed="rId58"/>
+                    <a:stretch>
+                      <a:fillRect/>
+                    </a:stretch>
+                  </pic:blipFill>
+                  <pic:spPr>
+                    <a:xfrm>
+                      <a:off x="0" y="0"/>
+                      <a:ext cx="5234305" cy="2061210"/>
+                    </a:xfrm>
+                    <a:prstGeom prst="rect">
+                      <a:avLst/>
+                    </a:prstGeom>
+                    <a:noFill/>
+                    <a:ln>
+                      <a:noFill/>
+                    </a:ln>
+                  </pic:spPr>
+                </pic:pic>
+              </a:graphicData>
+            </a:graphic>
+          </wp:inline>
+        </w:drawing>
+      </w:r>
+      <w:bookmarkStart w:id="0" w:name="_GoBack"/>
+      <w:bookmarkEnd w:id="0"/>
+    </w:p>
+    <w:p/>
+    <w:p/>
+    <w:p/>
     <w:p>
       <w:pPr>
         <w:pStyle w:val="4"/>
@@ -13358,7 +13922,7 @@
                     </pic:cNvPicPr>
                   </pic:nvPicPr>
                   <pic:blipFill>
-                    <a:blip r:embed="rId47"/>
+                    <a:blip r:embed="rId59"/>
                     <a:srcRect/>
                     <a:stretch>
                       <a:fillRect/>
@@ -13421,7 +13985,7 @@
                     </pic:cNvPicPr>
                   </pic:nvPicPr>
                   <pic:blipFill>
-                    <a:blip r:embed="rId48"/>
+                    <a:blip r:embed="rId60"/>
                     <a:srcRect/>
                     <a:stretch>
                       <a:fillRect/>
@@ -13538,7 +14102,7 @@
                     </pic:cNvPicPr>
                   </pic:nvPicPr>
                   <pic:blipFill>
-                    <a:blip r:embed="rId49"/>
+                    <a:blip r:embed="rId61"/>
                     <a:srcRect/>
                     <a:stretch>
                       <a:fillRect/>
@@ -13601,7 +14165,7 @@
                     </pic:cNvPicPr>
                   </pic:nvPicPr>
                   <pic:blipFill>
-                    <a:blip r:embed="rId50"/>
+                    <a:blip r:embed="rId62"/>
                     <a:srcRect/>
                     <a:stretch>
                       <a:fillRect/>
@@ -13664,7 +14228,7 @@
                     </pic:cNvPicPr>
                   </pic:nvPicPr>
                   <pic:blipFill>
-                    <a:blip r:embed="rId51"/>
+                    <a:blip r:embed="rId63"/>
                     <a:srcRect/>
                     <a:stretch>
                       <a:fillRect/>
@@ -13727,7 +14291,7 @@
                     </pic:cNvPicPr>
                   </pic:nvPicPr>
                   <pic:blipFill>
-                    <a:blip r:embed="rId52"/>
+                    <a:blip r:embed="rId64"/>
                     <a:srcRect/>
                     <a:stretch>
                       <a:fillRect/>
@@ -13790,7 +14354,7 @@
                     </pic:cNvPicPr>
                   </pic:nvPicPr>
                   <pic:blipFill>
-                    <a:blip r:embed="rId53"/>
+                    <a:blip r:embed="rId65"/>
                     <a:srcRect/>
                     <a:stretch>
                       <a:fillRect/>
@@ -13853,7 +14417,7 @@
                     </pic:cNvPicPr>
                   </pic:nvPicPr>
                   <pic:blipFill>
-                    <a:blip r:embed="rId54"/>
+                    <a:blip r:embed="rId66"/>
                     <a:srcRect/>
                     <a:stretch>
                       <a:fillRect/>
@@ -13916,7 +14480,7 @@
                     </pic:cNvPicPr>
                   </pic:nvPicPr>
                   <pic:blipFill>
-                    <a:blip r:embed="rId55"/>
+                    <a:blip r:embed="rId67"/>
                     <a:srcRect/>
                     <a:stretch>
                       <a:fillRect/>
@@ -13979,7 +14543,7 @@
                     </pic:cNvPicPr>
                   </pic:nvPicPr>
                   <pic:blipFill>
-                    <a:blip r:embed="rId56"/>
+                    <a:blip r:embed="rId68"/>
                     <a:srcRect/>
                     <a:stretch>
                       <a:fillRect/>
@@ -14042,7 +14606,7 @@
                     </pic:cNvPicPr>
                   </pic:nvPicPr>
                   <pic:blipFill>
-                    <a:blip r:embed="rId57"/>
+                    <a:blip r:embed="rId69"/>
                     <a:srcRect/>
                     <a:stretch>
                       <a:fillRect/>
@@ -14121,7 +14685,7 @@
                     </pic:cNvPicPr>
                   </pic:nvPicPr>
                   <pic:blipFill>
-                    <a:blip r:embed="rId58"/>
+                    <a:blip r:embed="rId70"/>
                     <a:srcRect/>
                     <a:stretch>
                       <a:fillRect/>
@@ -14184,7 +14748,7 @@
                     </pic:cNvPicPr>
                   </pic:nvPicPr>
                   <pic:blipFill>
-                    <a:blip r:embed="rId59"/>
+                    <a:blip r:embed="rId71"/>
                     <a:srcRect/>
                     <a:stretch>
                       <a:fillRect/>
@@ -14247,7 +14811,7 @@
                     </pic:cNvPicPr>
                   </pic:nvPicPr>
                   <pic:blipFill>
-                    <a:blip r:embed="rId60"/>
+                    <a:blip r:embed="rId72"/>
                     <a:srcRect/>
                     <a:stretch>
                       <a:fillRect/>
@@ -16753,7 +17317,7 @@
                     </pic:cNvPicPr>
                   </pic:nvPicPr>
                   <pic:blipFill>
-                    <a:blip r:embed="rId61"/>
+                    <a:blip r:embed="rId73"/>
                     <a:srcRect/>
                     <a:stretch>
                       <a:fillRect/>
@@ -16842,7 +17406,7 @@
                     </pic:cNvPicPr>
                   </pic:nvPicPr>
                   <pic:blipFill>
-                    <a:blip r:embed="rId62"/>
+                    <a:blip r:embed="rId74"/>
                     <a:srcRect/>
                     <a:stretch>
                       <a:fillRect/>
@@ -16905,7 +17469,7 @@
                     </pic:cNvPicPr>
                   </pic:nvPicPr>
                   <pic:blipFill>
-                    <a:blip r:embed="rId63"/>
+                    <a:blip r:embed="rId75"/>
                     <a:srcRect/>
                     <a:stretch>
                       <a:fillRect/>
@@ -16966,7 +17530,7 @@
                     </pic:cNvPicPr>
                   </pic:nvPicPr>
                   <pic:blipFill>
-                    <a:blip r:embed="rId64"/>
+                    <a:blip r:embed="rId76"/>
                     <a:stretch>
                       <a:fillRect/>
                     </a:stretch>
@@ -17121,7 +17685,7 @@
                     </pic:cNvPicPr>
                   </pic:nvPicPr>
                   <pic:blipFill>
-                    <a:blip r:embed="rId65"/>
+                    <a:blip r:embed="rId77"/>
                     <a:stretch>
                       <a:fillRect/>
                     </a:stretch>
@@ -17142,6 +17706,77 @@
         </w:drawing>
       </w:r>
     </w:p>
+    <w:p/>
+    <w:p>
+      <w:pPr>
+        <w:rPr>
+          <w:rFonts w:hint="default" w:eastAsia="宋体"/>
+          <w:lang w:val="en-US" w:eastAsia="zh-CN"/>
+        </w:rPr>
+      </w:pPr>
+      <w:r>
+        <w:rPr>
+          <w:rFonts w:hint="eastAsia"/>
+          <w:lang w:val="en-US" w:eastAsia="zh-CN"/>
+        </w:rPr>
+        <w:t>可以指定特定的ip地址</w:t>
+      </w:r>
+    </w:p>
+    <w:p>
+      <w:r>
+        <w:drawing>
+          <wp:inline distT="0" distB="0" distL="114300" distR="114300">
+            <wp:extent cx="5153025" cy="2334260"/>
+            <wp:effectExtent l="0" t="0" r="9525" b="8890"/>
+            <wp:docPr id="70" name="图片 2"/>
+            <wp:cNvGraphicFramePr>
+              <a:graphicFrameLocks xmlns:a="http://schemas.openxmlformats.org/drawingml/2006/main" noChangeAspect="1"/>
+            </wp:cNvGraphicFramePr>
+            <a:graphic xmlns:a="http://schemas.openxmlformats.org/drawingml/2006/main">
+              <a:graphicData uri="http://schemas.openxmlformats.org/drawingml/2006/picture">
+                <pic:pic xmlns:pic="http://schemas.openxmlformats.org/drawingml/2006/picture">
+                  <pic:nvPicPr>
+                    <pic:cNvPr id="70" name="图片 2"/>
+                    <pic:cNvPicPr>
+                      <a:picLocks noChangeAspect="1"/>
+                    </pic:cNvPicPr>
+                  </pic:nvPicPr>
+                  <pic:blipFill>
+                    <a:blip r:embed="rId78"/>
+                    <a:srcRect l="-170" t="11790" r="1651" b="8832"/>
+                    <a:stretch>
+                      <a:fillRect/>
+                    </a:stretch>
+                  </pic:blipFill>
+                  <pic:spPr>
+                    <a:xfrm>
+                      <a:off x="0" y="0"/>
+                      <a:ext cx="5153025" cy="2334260"/>
+                    </a:xfrm>
+                    <a:prstGeom prst="rect">
+                      <a:avLst/>
+                    </a:prstGeom>
+                    <a:noFill/>
+                    <a:ln>
+                      <a:noFill/>
+                    </a:ln>
+                  </pic:spPr>
+                </pic:pic>
+              </a:graphicData>
+            </a:graphic>
+          </wp:inline>
+        </w:drawing>
+      </w:r>
+    </w:p>
+    <w:p/>
+    <w:p>
+      <w:pPr>
+        <w:rPr>
+          <w:rFonts w:hint="eastAsia"/>
+          <w:lang w:eastAsia="zh-CN"/>
+        </w:rPr>
+      </w:pPr>
+    </w:p>
     <w:p>
       <w:pPr>
         <w:rPr>
@@ -17174,7 +17809,7 @@
                     </pic:cNvPicPr>
                   </pic:nvPicPr>
                   <pic:blipFill>
-                    <a:blip r:embed="rId66"/>
+                    <a:blip r:embed="rId79"/>
                     <a:stretch>
                       <a:fillRect/>
                     </a:stretch>
@@ -17236,7 +17871,7 @@
                     </pic:cNvPicPr>
                   </pic:nvPicPr>
                   <pic:blipFill>
-                    <a:blip r:embed="rId67"/>
+                    <a:blip r:embed="rId80"/>
                     <a:stretch>
                       <a:fillRect/>
                     </a:stretch>
@@ -17298,7 +17933,7 @@
                     </pic:cNvPicPr>
                   </pic:nvPicPr>
                   <pic:blipFill>
-                    <a:blip r:embed="rId68"/>
+                    <a:blip r:embed="rId49"/>
                     <a:stretch>
                       <a:fillRect/>
                     </a:stretch>
@@ -17375,7 +18010,7 @@
                     </pic:cNvPicPr>
                   </pic:nvPicPr>
                   <pic:blipFill>
-                    <a:blip r:embed="rId69"/>
+                    <a:blip r:embed="rId50"/>
                     <a:stretch>
                       <a:fillRect/>
                     </a:stretch>
@@ -17411,6 +18046,66 @@
           <w:lang w:eastAsia="zh-CN"/>
         </w:rPr>
       </w:pPr>
+    </w:p>
+    <w:p>
+      <w:pPr>
+        <w:rPr>
+          <w:rFonts w:hint="default"/>
+          <w:color w:val="0000FF"/>
+          <w:u w:val="single"/>
+          <w:lang w:val="en-US" w:eastAsia="zh-CN"/>
+        </w:rPr>
+      </w:pPr>
+      <w:r>
+        <w:rPr>
+          <w:rFonts w:hint="eastAsia"/>
+          <w:u w:val="single"/>
+          <w:lang w:eastAsia="zh-CN"/>
+        </w:rPr>
+        <w:t>startManagedWebLogic.cmd</w:t>
+      </w:r>
+      <w:r>
+        <w:rPr>
+          <w:rFonts w:hint="eastAsia"/>
+          <w:u w:val="single"/>
+          <w:lang w:val="en-US" w:eastAsia="zh-CN"/>
+        </w:rPr>
+        <w:t xml:space="preserve">  </w:t>
+      </w:r>
+      <w:r>
+        <w:rPr>
+          <w:rFonts w:hint="eastAsia"/>
+          <w:color w:val="0000FF"/>
+          <w:u w:val="single"/>
+          <w:lang w:val="en-US" w:eastAsia="zh-CN"/>
+        </w:rPr>
+        <w:t xml:space="preserve"> 服务器的名称</w:t>
+      </w:r>
+      <w:r>
+        <w:rPr>
+          <w:rFonts w:hint="eastAsia"/>
+          <w:u w:val="single"/>
+          <w:lang w:val="en-US" w:eastAsia="zh-CN"/>
+        </w:rPr>
+        <w:t xml:space="preserve">   </w:t>
+      </w:r>
+      <w:r>
+        <w:rPr>
+          <w:rFonts w:hint="eastAsia"/>
+          <w:color w:val="FF0000"/>
+          <w:u w:val="single"/>
+          <w:lang w:val="en-US" w:eastAsia="zh-CN"/>
+        </w:rPr>
+        <w:t>http://管理服务器的ip：管理服务器的端口</w:t>
+      </w:r>
+    </w:p>
+    <w:p>
+      <w:pPr>
+        <w:rPr>
+          <w:rFonts w:hint="eastAsia"/>
+          <w:lang w:eastAsia="zh-CN"/>
+        </w:rPr>
+      </w:pPr>
       <w:r>
         <w:rPr>
           <w:rFonts w:hint="eastAsia"/>
@@ -17434,7 +18129,7 @@
                     </pic:cNvPicPr>
                   </pic:nvPicPr>
                   <pic:blipFill>
-                    <a:blip r:embed="rId70"/>
+                    <a:blip r:embed="rId81"/>
                     <a:stretch>
                       <a:fillRect/>
                     </a:stretch>
@@ -17493,7 +18188,7 @@
                     </pic:cNvPicPr>
                   </pic:nvPicPr>
                   <pic:blipFill>
-                    <a:blip r:embed="rId71"/>
+                    <a:blip r:embed="rId82"/>
                     <a:stretch>
                       <a:fillRect/>
                     </a:stretch>
@@ -17513,8 +18208,87 @@
           </wp:inline>
         </w:drawing>
       </w:r>
-      <w:bookmarkStart w:id="0" w:name="_GoBack"/>
-      <w:bookmarkEnd w:id="0"/>
+    </w:p>
+    <w:p>
+      <w:pPr>
+        <w:rPr>
+          <w:rFonts w:hint="eastAsia"/>
+          <w:lang w:eastAsia="zh-CN"/>
+        </w:rPr>
+      </w:pPr>
+    </w:p>
+    <w:p>
+      <w:pPr>
+        <w:rPr>
+          <w:rFonts w:hint="eastAsia"/>
+          <w:lang w:eastAsia="zh-CN"/>
+        </w:rPr>
+      </w:pPr>
+    </w:p>
+    <w:p>
+      <w:pPr>
+        <w:rPr>
+          <w:rFonts w:hint="eastAsia"/>
+          <w:lang w:eastAsia="zh-CN"/>
+        </w:rPr>
+      </w:pPr>
+    </w:p>
+    <w:p>
+      <w:pPr>
+        <w:rPr>
+          <w:rFonts w:hint="eastAsia"/>
+          <w:lang w:eastAsia="zh-CN"/>
+        </w:rPr>
+      </w:pPr>
+    </w:p>
+    <w:p>
+      <w:pPr>
+        <w:rPr>
+          <w:rFonts w:hint="eastAsia"/>
+          <w:lang w:eastAsia="zh-CN"/>
+        </w:rPr>
+      </w:pPr>
+    </w:p>
+    <w:p>
+      <w:pPr>
+        <w:rPr>
+          <w:rFonts w:hint="eastAsia"/>
+          <w:lang w:eastAsia="zh-CN"/>
+        </w:rPr>
+      </w:pPr>
+    </w:p>
+    <w:p>
+      <w:pPr>
+        <w:rPr>
+          <w:rFonts w:hint="eastAsia"/>
+          <w:lang w:eastAsia="zh-CN"/>
+        </w:rPr>
+      </w:pPr>
+    </w:p>
+    <w:p/>
+    <w:p>
+      <w:pPr>
+        <w:rPr>
+          <w:rFonts w:hint="eastAsia"/>
+          <w:lang w:eastAsia="zh-CN"/>
+        </w:rPr>
+      </w:pPr>
+    </w:p>
+    <w:p>
+      <w:pPr>
+        <w:rPr>
+          <w:rFonts w:hint="eastAsia"/>
+          <w:lang w:eastAsia="zh-CN"/>
+        </w:rPr>
+      </w:pPr>
+    </w:p>
+    <w:p>
+      <w:pPr>
+        <w:rPr>
+          <w:rFonts w:hint="eastAsia"/>
+          <w:lang w:eastAsia="zh-CN"/>
+        </w:rPr>
+      </w:pPr>
     </w:p>
     <w:sectPr>
       <w:pgSz w:w="11850" w:h="16783"/>

--- a/43、WebLogic.docx
+++ b/43、WebLogic.docx
@@ -3880,6 +3880,12 @@
             <w:insideV w:val="single" w:color="auto" w:sz="4" w:space="0"/>
           </w:tblBorders>
           <w:tblLayout w:type="fixed"/>
+          <w:tblCellMar>
+            <w:top w:w="0" w:type="dxa"/>
+            <w:left w:w="108" w:type="dxa"/>
+            <w:bottom w:w="0" w:type="dxa"/>
+            <w:right w:w="108" w:type="dxa"/>
+          </w:tblCellMar>
         </w:tblPrEx>
         <w:tc>
           <w:tcPr>
@@ -13819,7 +13825,23 @@
         </w:drawing>
       </w:r>
     </w:p>
-    <w:p/>
+    <w:p>
+      <w:pPr>
+        <w:rPr>
+          <w:rFonts w:hint="default" w:eastAsia="宋体"/>
+          <w:lang w:val="en-US" w:eastAsia="zh-CN"/>
+        </w:rPr>
+      </w:pPr>
+      <w:r>
+        <w:rPr>
+          <w:rFonts w:hint="eastAsia"/>
+          <w:lang w:val="en-US" w:eastAsia="zh-CN"/>
+        </w:rPr>
+        <w:t>将server1 server2 添加到集群中</w:t>
+      </w:r>
+      <w:bookmarkStart w:id="0" w:name="_GoBack"/>
+      <w:bookmarkEnd w:id="0"/>
+    </w:p>
     <w:p>
       <w:r>
         <w:drawing>
@@ -13864,9 +13886,12 @@
           </wp:inline>
         </w:drawing>
       </w:r>
-      <w:bookmarkStart w:id="0" w:name="_GoBack"/>
-      <w:bookmarkEnd w:id="0"/>
-    </w:p>
+    </w:p>
+    <w:p/>
+    <w:p/>
+    <w:p/>
+    <w:p/>
+    <w:p/>
     <w:p/>
     <w:p/>
     <w:p/>

--- a/43、WebLogic.docx
+++ b/43、WebLogic.docx
@@ -4346,12 +4346,6 @@
                   <w:insideV w:val="single" w:color="auto" w:sz="4" w:space="0"/>
                 </w:tblBorders>
                 <w:tblLayout w:type="fixed"/>
-                <w:tblCellMar>
-                  <w:top w:w="0" w:type="dxa"/>
-                  <w:left w:w="108" w:type="dxa"/>
-                  <w:bottom w:w="0" w:type="dxa"/>
-                  <w:right w:w="108" w:type="dxa"/>
-                </w:tblCellMar>
               </w:tblPrEx>
               <w:tc>
                 <w:tcPr>
@@ -8374,6 +8368,8 @@
                       <w:lang w:val="en-US" w:eastAsia="zh-CN"/>
                     </w:rPr>
                   </w:pPr>
+                  <w:bookmarkStart w:id="0" w:name="_GoBack"/>
+                  <w:bookmarkEnd w:id="0"/>
                   <w:r>
                     <w:rPr>
                       <w:rFonts w:hint="eastAsia" w:ascii="Verdana" w:hAnsi="Verdana" w:cs="Verdana"/>
@@ -13839,8 +13835,6 @@
         </w:rPr>
         <w:t>将server1 server2 添加到集群中</w:t>
       </w:r>
-      <w:bookmarkStart w:id="0" w:name="_GoBack"/>
-      <w:bookmarkEnd w:id="0"/>
     </w:p>
     <w:p>
       <w:r>
@@ -17801,6 +17795,13 @@
           <w:lang w:eastAsia="zh-CN"/>
         </w:rPr>
       </w:pPr>
+      <w:r>
+        <w:rPr>
+          <w:rFonts w:hint="eastAsia"/>
+          <w:lang w:eastAsia="zh-CN"/>
+        </w:rPr>
+        <w:t>server0</w:t>
+      </w:r>
     </w:p>
     <w:p>
       <w:pPr>

--- a/43、WebLogic.docx
+++ b/43、WebLogic.docx
@@ -238,7 +238,6 @@
             <w:insideH w:val="none" w:color="auto" w:sz="0" w:space="0"/>
             <w:insideV w:val="none" w:color="auto" w:sz="0" w:space="0"/>
           </w:tblBorders>
-          <w:tblLayout w:type="fixed"/>
           <w:tblCellMar>
             <w:top w:w="30" w:type="dxa"/>
             <w:left w:w="30" w:type="dxa"/>
@@ -328,7 +327,6 @@
             <w:insideH w:val="none" w:color="auto" w:sz="0" w:space="0"/>
             <w:insideV w:val="none" w:color="auto" w:sz="0" w:space="0"/>
           </w:tblBorders>
-          <w:tblLayout w:type="fixed"/>
           <w:tblCellMar>
             <w:top w:w="30" w:type="dxa"/>
             <w:left w:w="30" w:type="dxa"/>
@@ -410,7 +408,6 @@
             <w:insideH w:val="none" w:color="auto" w:sz="0" w:space="0"/>
             <w:insideV w:val="none" w:color="auto" w:sz="0" w:space="0"/>
           </w:tblBorders>
-          <w:tblLayout w:type="fixed"/>
           <w:tblCellMar>
             <w:top w:w="30" w:type="dxa"/>
             <w:left w:w="30" w:type="dxa"/>
@@ -492,7 +489,6 @@
             <w:insideH w:val="none" w:color="auto" w:sz="0" w:space="0"/>
             <w:insideV w:val="none" w:color="auto" w:sz="0" w:space="0"/>
           </w:tblBorders>
-          <w:tblLayout w:type="fixed"/>
           <w:tblCellMar>
             <w:top w:w="30" w:type="dxa"/>
             <w:left w:w="30" w:type="dxa"/>
@@ -574,7 +570,6 @@
             <w:insideH w:val="none" w:color="auto" w:sz="0" w:space="0"/>
             <w:insideV w:val="none" w:color="auto" w:sz="0" w:space="0"/>
           </w:tblBorders>
-          <w:tblLayout w:type="fixed"/>
           <w:tblCellMar>
             <w:top w:w="30" w:type="dxa"/>
             <w:left w:w="30" w:type="dxa"/>
@@ -656,7 +651,6 @@
             <w:insideH w:val="none" w:color="auto" w:sz="0" w:space="0"/>
             <w:insideV w:val="none" w:color="auto" w:sz="0" w:space="0"/>
           </w:tblBorders>
-          <w:tblLayout w:type="fixed"/>
           <w:tblCellMar>
             <w:top w:w="30" w:type="dxa"/>
             <w:left w:w="30" w:type="dxa"/>
@@ -738,7 +732,6 @@
             <w:insideH w:val="none" w:color="auto" w:sz="0" w:space="0"/>
             <w:insideV w:val="none" w:color="auto" w:sz="0" w:space="0"/>
           </w:tblBorders>
-          <w:tblLayout w:type="fixed"/>
           <w:tblCellMar>
             <w:top w:w="30" w:type="dxa"/>
             <w:left w:w="30" w:type="dxa"/>
@@ -3338,7 +3331,6 @@
             <w:insideH w:val="single" w:color="auto" w:sz="4" w:space="0"/>
             <w:insideV w:val="single" w:color="auto" w:sz="4" w:space="0"/>
           </w:tblBorders>
-          <w:tblLayout w:type="fixed"/>
           <w:tblCellMar>
             <w:top w:w="0" w:type="dxa"/>
             <w:left w:w="108" w:type="dxa"/>
@@ -3879,7 +3871,6 @@
             <w:insideH w:val="single" w:color="auto" w:sz="4" w:space="0"/>
             <w:insideV w:val="single" w:color="auto" w:sz="4" w:space="0"/>
           </w:tblBorders>
-          <w:tblLayout w:type="fixed"/>
           <w:tblCellMar>
             <w:top w:w="0" w:type="dxa"/>
             <w:left w:w="108" w:type="dxa"/>
@@ -4119,7 +4110,6 @@
             <w:insideH w:val="single" w:color="auto" w:sz="4" w:space="0"/>
             <w:insideV w:val="single" w:color="auto" w:sz="4" w:space="0"/>
           </w:tblBorders>
-          <w:tblLayout w:type="fixed"/>
           <w:tblCellMar>
             <w:top w:w="0" w:type="dxa"/>
             <w:left w:w="108" w:type="dxa"/>
@@ -4345,7 +4335,12 @@
                   <w:insideH w:val="single" w:color="auto" w:sz="4" w:space="0"/>
                   <w:insideV w:val="single" w:color="auto" w:sz="4" w:space="0"/>
                 </w:tblBorders>
-                <w:tblLayout w:type="fixed"/>
+                <w:tblCellMar>
+                  <w:top w:w="0" w:type="dxa"/>
+                  <w:left w:w="108" w:type="dxa"/>
+                  <w:bottom w:w="0" w:type="dxa"/>
+                  <w:right w:w="108" w:type="dxa"/>
+                </w:tblCellMar>
               </w:tblPrEx>
               <w:tc>
                 <w:tcPr>
@@ -6127,7 +6122,6 @@
                   <w:insideH w:val="single" w:color="auto" w:sz="4" w:space="0"/>
                   <w:insideV w:val="single" w:color="auto" w:sz="4" w:space="0"/>
                 </w:tblBorders>
-                <w:tblLayout w:type="fixed"/>
                 <w:tblCellMar>
                   <w:top w:w="0" w:type="dxa"/>
                   <w:left w:w="108" w:type="dxa"/>
@@ -6313,13 +6307,6 @@
                   <w:insideH w:val="single" w:color="auto" w:sz="4" w:space="0"/>
                   <w:insideV w:val="single" w:color="auto" w:sz="4" w:space="0"/>
                 </w:tblBorders>
-                <w:tblLayout w:type="fixed"/>
-                <w:tblCellMar>
-                  <w:top w:w="0" w:type="dxa"/>
-                  <w:left w:w="108" w:type="dxa"/>
-                  <w:bottom w:w="0" w:type="dxa"/>
-                  <w:right w:w="108" w:type="dxa"/>
-                </w:tblCellMar>
               </w:tblPrEx>
               <w:tc>
                 <w:tcPr>
@@ -6818,7 +6805,6 @@
                   <w:insideH w:val="single" w:color="auto" w:sz="4" w:space="0"/>
                   <w:insideV w:val="single" w:color="auto" w:sz="4" w:space="0"/>
                 </w:tblBorders>
-                <w:tblLayout w:type="fixed"/>
                 <w:tblCellMar>
                   <w:top w:w="0" w:type="dxa"/>
                   <w:left w:w="108" w:type="dxa"/>
@@ -7192,13 +7178,6 @@
                   <w:insideH w:val="single" w:color="auto" w:sz="4" w:space="0"/>
                   <w:insideV w:val="single" w:color="auto" w:sz="4" w:space="0"/>
                 </w:tblBorders>
-                <w:tblLayout w:type="fixed"/>
-                <w:tblCellMar>
-                  <w:top w:w="0" w:type="dxa"/>
-                  <w:left w:w="108" w:type="dxa"/>
-                  <w:bottom w:w="0" w:type="dxa"/>
-                  <w:right w:w="108" w:type="dxa"/>
-                </w:tblCellMar>
               </w:tblPrEx>
               <w:tc>
                 <w:tcPr>
@@ -8368,8 +8347,6 @@
                       <w:lang w:val="en-US" w:eastAsia="zh-CN"/>
                     </w:rPr>
                   </w:pPr>
-                  <w:bookmarkStart w:id="0" w:name="_GoBack"/>
-                  <w:bookmarkEnd w:id="0"/>
                   <w:r>
                     <w:rPr>
                       <w:rFonts w:hint="eastAsia" w:ascii="Verdana" w:hAnsi="Verdana" w:cs="Verdana"/>
@@ -8879,7 +8856,6 @@
                   <w:insideH w:val="single" w:color="auto" w:sz="4" w:space="0"/>
                   <w:insideV w:val="single" w:color="auto" w:sz="4" w:space="0"/>
                 </w:tblBorders>
-                <w:tblLayout w:type="fixed"/>
                 <w:tblCellMar>
                   <w:top w:w="0" w:type="dxa"/>
                   <w:left w:w="108" w:type="dxa"/>
@@ -9707,7 +9683,6 @@
                   <w:insideH w:val="single" w:color="auto" w:sz="4" w:space="0"/>
                   <w:insideV w:val="single" w:color="auto" w:sz="4" w:space="0"/>
                 </w:tblBorders>
-                <w:tblLayout w:type="fixed"/>
                 <w:tblCellMar>
                   <w:top w:w="0" w:type="dxa"/>
                   <w:left w:w="108" w:type="dxa"/>
@@ -10424,7 +10399,6 @@
             <w:insideH w:val="single" w:color="auto" w:sz="4" w:space="0"/>
             <w:insideV w:val="single" w:color="auto" w:sz="4" w:space="0"/>
           </w:tblBorders>
-          <w:tblLayout w:type="fixed"/>
           <w:tblCellMar>
             <w:top w:w="0" w:type="dxa"/>
             <w:left w:w="108" w:type="dxa"/>
@@ -10457,6 +10431,51 @@
                 <w:lang w:val="en-US" w:eastAsia="zh-CN"/>
               </w:rPr>
             </w:pPr>
+            <w:r>
+              <w:rPr>
+                <w:rFonts w:hint="default" w:ascii="宋体" w:hAnsi="宋体" w:cs="宋体"/>
+                <w:szCs w:val="22"/>
+                <w:vertAlign w:val="baseline"/>
+                <w:lang w:val="en-US" w:eastAsia="zh-CN"/>
+              </w:rPr>
+              <w:drawing>
+                <wp:inline distT="0" distB="0" distL="114300" distR="114300">
+                  <wp:extent cx="5236210" cy="1596390"/>
+                  <wp:effectExtent l="0" t="0" r="2540" b="3810"/>
+                  <wp:docPr id="69" name="图片 69" descr="1577802293(1)"/>
+                  <wp:cNvGraphicFramePr>
+                    <a:graphicFrameLocks xmlns:a="http://schemas.openxmlformats.org/drawingml/2006/main" noChangeAspect="1"/>
+                  </wp:cNvGraphicFramePr>
+                  <a:graphic xmlns:a="http://schemas.openxmlformats.org/drawingml/2006/main">
+                    <a:graphicData uri="http://schemas.openxmlformats.org/drawingml/2006/picture">
+                      <pic:pic xmlns:pic="http://schemas.openxmlformats.org/drawingml/2006/picture">
+                        <pic:nvPicPr>
+                          <pic:cNvPr id="69" name="图片 69" descr="1577802293(1)"/>
+                          <pic:cNvPicPr>
+                            <a:picLocks noChangeAspect="1"/>
+                          </pic:cNvPicPr>
+                        </pic:nvPicPr>
+                        <pic:blipFill>
+                          <a:blip r:embed="rId35"/>
+                          <a:stretch>
+                            <a:fillRect/>
+                          </a:stretch>
+                        </pic:blipFill>
+                        <pic:spPr>
+                          <a:xfrm>
+                            <a:off x="0" y="0"/>
+                            <a:ext cx="5236210" cy="1596390"/>
+                          </a:xfrm>
+                          <a:prstGeom prst="rect">
+                            <a:avLst/>
+                          </a:prstGeom>
+                        </pic:spPr>
+                      </pic:pic>
+                    </a:graphicData>
+                  </a:graphic>
+                </wp:inline>
+              </w:drawing>
+            </w:r>
           </w:p>
           <w:p>
             <w:pPr>
@@ -10484,6 +10503,80 @@
             <w:pPr>
               <w:widowControl w:val="0"/>
               <w:rPr>
+                <w:rFonts w:hint="eastAsia" w:ascii="宋体" w:hAnsi="宋体" w:cs="宋体"/>
+                <w:szCs w:val="22"/>
+                <w:vertAlign w:val="baseline"/>
+                <w:lang w:val="en-US" w:eastAsia="zh-CN"/>
+              </w:rPr>
+            </w:pPr>
+            <w:r>
+              <w:rPr>
+                <w:rFonts w:hint="eastAsia" w:ascii="宋体" w:hAnsi="宋体" w:cs="宋体"/>
+                <w:szCs w:val="22"/>
+                <w:vertAlign w:val="baseline"/>
+                <w:lang w:val="en-US" w:eastAsia="zh-CN"/>
+              </w:rPr>
+              <w:t xml:space="preserve">在cmd中 </w:t>
+            </w:r>
+          </w:p>
+          <w:p>
+            <w:pPr>
+              <w:widowControl w:val="0"/>
+              <w:rPr>
+                <w:rFonts w:hint="default" w:ascii="宋体" w:hAnsi="宋体" w:cs="宋体"/>
+                <w:szCs w:val="22"/>
+                <w:vertAlign w:val="baseline"/>
+                <w:lang w:val="en-US" w:eastAsia="zh-CN"/>
+              </w:rPr>
+            </w:pPr>
+            <w:r>
+              <w:drawing>
+                <wp:inline distT="0" distB="0" distL="114300" distR="114300">
+                  <wp:extent cx="5232400" cy="1023620"/>
+                  <wp:effectExtent l="0" t="0" r="6350" b="5080"/>
+                  <wp:docPr id="78" name="图片 1"/>
+                  <wp:cNvGraphicFramePr>
+                    <a:graphicFrameLocks xmlns:a="http://schemas.openxmlformats.org/drawingml/2006/main" noChangeAspect="1"/>
+                  </wp:cNvGraphicFramePr>
+                  <a:graphic xmlns:a="http://schemas.openxmlformats.org/drawingml/2006/main">
+                    <a:graphicData uri="http://schemas.openxmlformats.org/drawingml/2006/picture">
+                      <pic:pic xmlns:pic="http://schemas.openxmlformats.org/drawingml/2006/picture">
+                        <pic:nvPicPr>
+                          <pic:cNvPr id="78" name="图片 1"/>
+                          <pic:cNvPicPr>
+                            <a:picLocks noChangeAspect="1"/>
+                          </pic:cNvPicPr>
+                        </pic:nvPicPr>
+                        <pic:blipFill>
+                          <a:blip r:embed="rId36"/>
+                          <a:stretch>
+                            <a:fillRect/>
+                          </a:stretch>
+                        </pic:blipFill>
+                        <pic:spPr>
+                          <a:xfrm>
+                            <a:off x="0" y="0"/>
+                            <a:ext cx="5232400" cy="1023620"/>
+                          </a:xfrm>
+                          <a:prstGeom prst="rect">
+                            <a:avLst/>
+                          </a:prstGeom>
+                          <a:noFill/>
+                          <a:ln>
+                            <a:noFill/>
+                          </a:ln>
+                        </pic:spPr>
+                      </pic:pic>
+                    </a:graphicData>
+                  </a:graphic>
+                </wp:inline>
+              </w:drawing>
+            </w:r>
+          </w:p>
+          <w:p>
+            <w:pPr>
+              <w:widowControl w:val="0"/>
+              <w:rPr>
                 <w:rFonts w:hint="default" w:ascii="宋体" w:hAnsi="宋体" w:cs="宋体"/>
                 <w:szCs w:val="22"/>
                 <w:vertAlign w:val="baseline"/>
@@ -10501,39 +10594,17 @@
                 <w:lang w:val="en-US" w:eastAsia="zh-CN"/>
               </w:rPr>
             </w:pPr>
-          </w:p>
-          <w:p>
-            <w:pPr>
-              <w:widowControl w:val="0"/>
-              <w:rPr>
-                <w:rFonts w:hint="default" w:ascii="宋体" w:hAnsi="宋体" w:cs="宋体"/>
+            <w:r>
+              <w:rPr>
+                <w:rFonts w:hint="eastAsia" w:ascii="宋体" w:hAnsi="宋体" w:cs="宋体"/>
                 <w:szCs w:val="22"/>
                 <w:vertAlign w:val="baseline"/>
                 <w:lang w:val="en-US" w:eastAsia="zh-CN"/>
               </w:rPr>
-            </w:pPr>
-          </w:p>
-          <w:p>
-            <w:pPr>
-              <w:widowControl w:val="0"/>
-              <w:rPr>
-                <w:rFonts w:hint="default" w:ascii="宋体" w:hAnsi="宋体" w:cs="宋体"/>
-                <w:szCs w:val="22"/>
-                <w:vertAlign w:val="baseline"/>
-                <w:lang w:val="en-US" w:eastAsia="zh-CN"/>
-              </w:rPr>
-            </w:pPr>
-          </w:p>
-          <w:p>
-            <w:pPr>
-              <w:widowControl w:val="0"/>
-              <w:rPr>
-                <w:rFonts w:hint="default" w:ascii="宋体" w:hAnsi="宋体" w:cs="宋体"/>
-                <w:szCs w:val="22"/>
-                <w:vertAlign w:val="baseline"/>
-                <w:lang w:val="en-US" w:eastAsia="zh-CN"/>
-              </w:rPr>
-            </w:pPr>
+              <w:t>一直下一步下一步即可。</w:t>
+            </w:r>
+            <w:bookmarkStart w:id="0" w:name="_GoBack"/>
+            <w:bookmarkEnd w:id="0"/>
           </w:p>
           <w:p>
             <w:pPr>
@@ -10666,7 +10737,7 @@
                     </pic:cNvPicPr>
                   </pic:nvPicPr>
                   <pic:blipFill>
-                    <a:blip r:embed="rId35"/>
+                    <a:blip r:embed="rId37"/>
                     <a:srcRect/>
                     <a:stretch>
                       <a:fillRect/>
@@ -10856,7 +10927,7 @@
                     </pic:cNvPicPr>
                   </pic:nvPicPr>
                   <pic:blipFill>
-                    <a:blip r:embed="rId36"/>
+                    <a:blip r:embed="rId38"/>
                     <a:srcRect/>
                     <a:stretch>
                       <a:fillRect/>
@@ -11203,7 +11274,7 @@
                     </pic:cNvPicPr>
                   </pic:nvPicPr>
                   <pic:blipFill>
-                    <a:blip r:embed="rId37"/>
+                    <a:blip r:embed="rId39"/>
                     <a:srcRect/>
                     <a:stretch>
                       <a:fillRect/>
@@ -11267,7 +11338,7 @@
                     </pic:cNvPicPr>
                   </pic:nvPicPr>
                   <pic:blipFill>
-                    <a:blip r:embed="rId38"/>
+                    <a:blip r:embed="rId40"/>
                     <a:srcRect/>
                     <a:stretch>
                       <a:fillRect/>
@@ -11360,7 +11431,6 @@
             <w:insideH w:val="single" w:color="auto" w:sz="4" w:space="0"/>
             <w:insideV w:val="single" w:color="auto" w:sz="4" w:space="0"/>
           </w:tblBorders>
-          <w:tblLayout w:type="fixed"/>
           <w:tblCellMar>
             <w:top w:w="0" w:type="dxa"/>
             <w:left w:w="108" w:type="dxa"/>
@@ -11697,7 +11767,7 @@
                     </pic:cNvPicPr>
                   </pic:nvPicPr>
                   <pic:blipFill>
-                    <a:blip r:embed="rId39"/>
+                    <a:blip r:embed="rId41"/>
                     <a:srcRect r="824" b="1518"/>
                     <a:stretch>
                       <a:fillRect/>
@@ -11933,7 +12003,7 @@
                     </pic:cNvPicPr>
                   </pic:nvPicPr>
                   <pic:blipFill>
-                    <a:blip r:embed="rId40"/>
+                    <a:blip r:embed="rId42"/>
                     <a:srcRect r="781" b="989"/>
                     <a:stretch>
                       <a:fillRect/>
@@ -12419,7 +12489,7 @@
                     </pic:cNvPicPr>
                   </pic:nvPicPr>
                   <pic:blipFill>
-                    <a:blip r:embed="rId41"/>
+                    <a:blip r:embed="rId43"/>
                     <a:srcRect/>
                     <a:stretch>
                       <a:fillRect/>
@@ -12495,7 +12565,7 @@
                     </pic:cNvPicPr>
                   </pic:nvPicPr>
                   <pic:blipFill>
-                    <a:blip r:embed="rId42"/>
+                    <a:blip r:embed="rId44"/>
                     <a:srcRect/>
                     <a:stretch>
                       <a:fillRect/>
@@ -12569,7 +12639,7 @@
                     </pic:cNvPicPr>
                   </pic:nvPicPr>
                   <pic:blipFill>
-                    <a:blip r:embed="rId43"/>
+                    <a:blip r:embed="rId45"/>
                     <a:srcRect/>
                     <a:stretch>
                       <a:fillRect/>
@@ -13123,7 +13193,7 @@
                     </pic:cNvPicPr>
                   </pic:nvPicPr>
                   <pic:blipFill>
-                    <a:blip r:embed="rId44"/>
+                    <a:blip r:embed="rId46"/>
                     <a:srcRect/>
                     <a:stretch>
                       <a:fillRect/>
@@ -13187,7 +13257,7 @@
                     </pic:cNvPicPr>
                   </pic:nvPicPr>
                   <pic:blipFill>
-                    <a:blip r:embed="rId45"/>
+                    <a:blip r:embed="rId47"/>
                     <a:srcRect/>
                     <a:stretch>
                       <a:fillRect/>
@@ -13236,7 +13306,7 @@
                     </pic:cNvPicPr>
                   </pic:nvPicPr>
                   <pic:blipFill>
-                    <a:blip r:embed="rId46"/>
+                    <a:blip r:embed="rId48"/>
                     <a:stretch>
                       <a:fillRect/>
                     </a:stretch>
@@ -13282,7 +13352,7 @@
                     </pic:cNvPicPr>
                   </pic:nvPicPr>
                   <pic:blipFill>
-                    <a:blip r:embed="rId47"/>
+                    <a:blip r:embed="rId49"/>
                     <a:stretch>
                       <a:fillRect/>
                     </a:stretch>
@@ -13371,7 +13441,7 @@
                     </pic:cNvPicPr>
                   </pic:nvPicPr>
                   <pic:blipFill>
-                    <a:blip r:embed="rId48"/>
+                    <a:blip r:embed="rId50"/>
                     <a:srcRect/>
                     <a:stretch>
                       <a:fillRect/>
@@ -13426,7 +13496,7 @@
                     </pic:cNvPicPr>
                   </pic:nvPicPr>
                   <pic:blipFill>
-                    <a:blip r:embed="rId49"/>
+                    <a:blip r:embed="rId51"/>
                     <a:stretch>
                       <a:fillRect/>
                     </a:stretch>
@@ -13472,7 +13542,7 @@
                     </pic:cNvPicPr>
                   </pic:nvPicPr>
                   <pic:blipFill>
-                    <a:blip r:embed="rId50"/>
+                    <a:blip r:embed="rId52"/>
                     <a:stretch>
                       <a:fillRect/>
                     </a:stretch>
@@ -13514,7 +13584,7 @@
                     </pic:cNvPicPr>
                   </pic:nvPicPr>
                   <pic:blipFill>
-                    <a:blip r:embed="rId51"/>
+                    <a:blip r:embed="rId53"/>
                     <a:stretch>
                       <a:fillRect/>
                     </a:stretch>
@@ -13561,7 +13631,7 @@
                     </pic:cNvPicPr>
                   </pic:nvPicPr>
                   <pic:blipFill>
-                    <a:blip r:embed="rId52"/>
+                    <a:blip r:embed="rId54"/>
                     <a:stretch>
                       <a:fillRect/>
                     </a:stretch>
@@ -13608,7 +13678,7 @@
                     </pic:cNvPicPr>
                   </pic:nvPicPr>
                   <pic:blipFill>
-                    <a:blip r:embed="rId53"/>
+                    <a:blip r:embed="rId55"/>
                     <a:stretch>
                       <a:fillRect/>
                     </a:stretch>
@@ -13655,7 +13725,7 @@
                     </pic:cNvPicPr>
                   </pic:nvPicPr>
                   <pic:blipFill>
-                    <a:blip r:embed="rId54"/>
+                    <a:blip r:embed="rId56"/>
                     <a:stretch>
                       <a:fillRect/>
                     </a:stretch>
@@ -13703,7 +13773,7 @@
                     </pic:cNvPicPr>
                   </pic:nvPicPr>
                   <pic:blipFill>
-                    <a:blip r:embed="rId55"/>
+                    <a:blip r:embed="rId57"/>
                     <a:stretch>
                       <a:fillRect/>
                     </a:stretch>
@@ -13750,7 +13820,7 @@
                     </pic:cNvPicPr>
                   </pic:nvPicPr>
                   <pic:blipFill>
-                    <a:blip r:embed="rId56"/>
+                    <a:blip r:embed="rId58"/>
                     <a:stretch>
                       <a:fillRect/>
                     </a:stretch>
@@ -13796,7 +13866,7 @@
                     </pic:cNvPicPr>
                   </pic:nvPicPr>
                   <pic:blipFill>
-                    <a:blip r:embed="rId57"/>
+                    <a:blip r:embed="rId59"/>
                     <a:stretch>
                       <a:fillRect/>
                     </a:stretch>
@@ -13856,7 +13926,7 @@
                     </pic:cNvPicPr>
                   </pic:nvPicPr>
                   <pic:blipFill>
-                    <a:blip r:embed="rId58"/>
+                    <a:blip r:embed="rId60"/>
                     <a:stretch>
                       <a:fillRect/>
                     </a:stretch>
@@ -13941,7 +14011,7 @@
                     </pic:cNvPicPr>
                   </pic:nvPicPr>
                   <pic:blipFill>
-                    <a:blip r:embed="rId59"/>
+                    <a:blip r:embed="rId61"/>
                     <a:srcRect/>
                     <a:stretch>
                       <a:fillRect/>
@@ -14004,7 +14074,7 @@
                     </pic:cNvPicPr>
                   </pic:nvPicPr>
                   <pic:blipFill>
-                    <a:blip r:embed="rId60"/>
+                    <a:blip r:embed="rId62"/>
                     <a:srcRect/>
                     <a:stretch>
                       <a:fillRect/>
@@ -14121,7 +14191,7 @@
                     </pic:cNvPicPr>
                   </pic:nvPicPr>
                   <pic:blipFill>
-                    <a:blip r:embed="rId61"/>
+                    <a:blip r:embed="rId63"/>
                     <a:srcRect/>
                     <a:stretch>
                       <a:fillRect/>
@@ -14184,7 +14254,7 @@
                     </pic:cNvPicPr>
                   </pic:nvPicPr>
                   <pic:blipFill>
-                    <a:blip r:embed="rId62"/>
+                    <a:blip r:embed="rId64"/>
                     <a:srcRect/>
                     <a:stretch>
                       <a:fillRect/>
@@ -14247,7 +14317,7 @@
                     </pic:cNvPicPr>
                   </pic:nvPicPr>
                   <pic:blipFill>
-                    <a:blip r:embed="rId63"/>
+                    <a:blip r:embed="rId65"/>
                     <a:srcRect/>
                     <a:stretch>
                       <a:fillRect/>
@@ -14310,7 +14380,7 @@
                     </pic:cNvPicPr>
                   </pic:nvPicPr>
                   <pic:blipFill>
-                    <a:blip r:embed="rId64"/>
+                    <a:blip r:embed="rId66"/>
                     <a:srcRect/>
                     <a:stretch>
                       <a:fillRect/>
@@ -14373,7 +14443,7 @@
                     </pic:cNvPicPr>
                   </pic:nvPicPr>
                   <pic:blipFill>
-                    <a:blip r:embed="rId65"/>
+                    <a:blip r:embed="rId67"/>
                     <a:srcRect/>
                     <a:stretch>
                       <a:fillRect/>
@@ -14436,7 +14506,7 @@
                     </pic:cNvPicPr>
                   </pic:nvPicPr>
                   <pic:blipFill>
-                    <a:blip r:embed="rId66"/>
+                    <a:blip r:embed="rId68"/>
                     <a:srcRect/>
                     <a:stretch>
                       <a:fillRect/>
@@ -14499,7 +14569,7 @@
                     </pic:cNvPicPr>
                   </pic:nvPicPr>
                   <pic:blipFill>
-                    <a:blip r:embed="rId67"/>
+                    <a:blip r:embed="rId69"/>
                     <a:srcRect/>
                     <a:stretch>
                       <a:fillRect/>
@@ -14562,7 +14632,7 @@
                     </pic:cNvPicPr>
                   </pic:nvPicPr>
                   <pic:blipFill>
-                    <a:blip r:embed="rId68"/>
+                    <a:blip r:embed="rId70"/>
                     <a:srcRect/>
                     <a:stretch>
                       <a:fillRect/>
@@ -14625,7 +14695,7 @@
                     </pic:cNvPicPr>
                   </pic:nvPicPr>
                   <pic:blipFill>
-                    <a:blip r:embed="rId69"/>
+                    <a:blip r:embed="rId71"/>
                     <a:srcRect/>
                     <a:stretch>
                       <a:fillRect/>
@@ -14704,7 +14774,7 @@
                     </pic:cNvPicPr>
                   </pic:nvPicPr>
                   <pic:blipFill>
-                    <a:blip r:embed="rId70"/>
+                    <a:blip r:embed="rId72"/>
                     <a:srcRect/>
                     <a:stretch>
                       <a:fillRect/>
@@ -14767,7 +14837,7 @@
                     </pic:cNvPicPr>
                   </pic:nvPicPr>
                   <pic:blipFill>
-                    <a:blip r:embed="rId71"/>
+                    <a:blip r:embed="rId73"/>
                     <a:srcRect/>
                     <a:stretch>
                       <a:fillRect/>
@@ -14830,7 +14900,7 @@
                     </pic:cNvPicPr>
                   </pic:nvPicPr>
                   <pic:blipFill>
-                    <a:blip r:embed="rId72"/>
+                    <a:blip r:embed="rId74"/>
                     <a:srcRect/>
                     <a:stretch>
                       <a:fillRect/>
@@ -14919,7 +14989,6 @@
             <w:insideH w:val="single" w:color="auto" w:sz="4" w:space="0"/>
             <w:insideV w:val="single" w:color="auto" w:sz="4" w:space="0"/>
           </w:tblBorders>
-          <w:tblLayout w:type="fixed"/>
           <w:tblCellMar>
             <w:top w:w="0" w:type="dxa"/>
             <w:left w:w="108" w:type="dxa"/>
@@ -17039,7 +17108,6 @@
             <w:insideH w:val="single" w:color="auto" w:sz="4" w:space="0"/>
             <w:insideV w:val="single" w:color="auto" w:sz="4" w:space="0"/>
           </w:tblBorders>
-          <w:tblLayout w:type="fixed"/>
           <w:tblCellMar>
             <w:top w:w="0" w:type="dxa"/>
             <w:left w:w="108" w:type="dxa"/>
@@ -17336,7 +17404,7 @@
                     </pic:cNvPicPr>
                   </pic:nvPicPr>
                   <pic:blipFill>
-                    <a:blip r:embed="rId73"/>
+                    <a:blip r:embed="rId75"/>
                     <a:srcRect/>
                     <a:stretch>
                       <a:fillRect/>
@@ -17425,7 +17493,7 @@
                     </pic:cNvPicPr>
                   </pic:nvPicPr>
                   <pic:blipFill>
-                    <a:blip r:embed="rId74"/>
+                    <a:blip r:embed="rId76"/>
                     <a:srcRect/>
                     <a:stretch>
                       <a:fillRect/>
@@ -17488,7 +17556,7 @@
                     </pic:cNvPicPr>
                   </pic:nvPicPr>
                   <pic:blipFill>
-                    <a:blip r:embed="rId75"/>
+                    <a:blip r:embed="rId77"/>
                     <a:srcRect/>
                     <a:stretch>
                       <a:fillRect/>
@@ -17549,7 +17617,7 @@
                     </pic:cNvPicPr>
                   </pic:nvPicPr>
                   <pic:blipFill>
-                    <a:blip r:embed="rId76"/>
+                    <a:blip r:embed="rId78"/>
                     <a:stretch>
                       <a:fillRect/>
                     </a:stretch>
@@ -17704,7 +17772,7 @@
                     </pic:cNvPicPr>
                   </pic:nvPicPr>
                   <pic:blipFill>
-                    <a:blip r:embed="rId77"/>
+                    <a:blip r:embed="rId79"/>
                     <a:stretch>
                       <a:fillRect/>
                     </a:stretch>
@@ -17761,7 +17829,7 @@
                     </pic:cNvPicPr>
                   </pic:nvPicPr>
                   <pic:blipFill>
-                    <a:blip r:embed="rId78"/>
+                    <a:blip r:embed="rId80"/>
                     <a:srcRect l="-170" t="11790" r="1651" b="8832"/>
                     <a:stretch>
                       <a:fillRect/>
@@ -17835,7 +17903,7 @@
                     </pic:cNvPicPr>
                   </pic:nvPicPr>
                   <pic:blipFill>
-                    <a:blip r:embed="rId79"/>
+                    <a:blip r:embed="rId81"/>
                     <a:stretch>
                       <a:fillRect/>
                     </a:stretch>
@@ -17897,7 +17965,7 @@
                     </pic:cNvPicPr>
                   </pic:nvPicPr>
                   <pic:blipFill>
-                    <a:blip r:embed="rId80"/>
+                    <a:blip r:embed="rId82"/>
                     <a:stretch>
                       <a:fillRect/>
                     </a:stretch>
@@ -17959,7 +18027,7 @@
                     </pic:cNvPicPr>
                   </pic:nvPicPr>
                   <pic:blipFill>
-                    <a:blip r:embed="rId49"/>
+                    <a:blip r:embed="rId51"/>
                     <a:stretch>
                       <a:fillRect/>
                     </a:stretch>
@@ -18036,7 +18104,7 @@
                     </pic:cNvPicPr>
                   </pic:nvPicPr>
                   <pic:blipFill>
-                    <a:blip r:embed="rId50"/>
+                    <a:blip r:embed="rId52"/>
                     <a:stretch>
                       <a:fillRect/>
                     </a:stretch>
@@ -18155,7 +18223,7 @@
                     </pic:cNvPicPr>
                   </pic:nvPicPr>
                   <pic:blipFill>
-                    <a:blip r:embed="rId81"/>
+                    <a:blip r:embed="rId83"/>
                     <a:stretch>
                       <a:fillRect/>
                     </a:stretch>
@@ -18214,7 +18282,7 @@
                     </pic:cNvPicPr>
                   </pic:nvPicPr>
                   <pic:blipFill>
-                    <a:blip r:embed="rId82"/>
+                    <a:blip r:embed="rId84"/>
                     <a:stretch>
                       <a:fillRect/>
                     </a:stretch>
@@ -19401,7 +19469,6 @@
     <w:qFormat/>
     <w:uiPriority w:val="99"/>
     <w:tblPr>
-      <w:tblLayout w:type="fixed"/>
       <w:tblCellMar>
         <w:top w:w="0" w:type="dxa"/>
         <w:left w:w="108" w:type="dxa"/>
@@ -19549,7 +19616,6 @@
         <w:insideH w:val="single" w:color="auto" w:sz="4" w:space="0"/>
         <w:insideV w:val="single" w:color="auto" w:sz="4" w:space="0"/>
       </w:tblBorders>
-      <w:tblLayout w:type="fixed"/>
     </w:tblPr>
   </w:style>
   <w:style w:type="character" w:styleId="16">
